--- a/backend/cvs/doc_templates/cv.docx
+++ b/backend/cvs/doc_templates/cv.docx
@@ -11,36 +11,14 @@
         </w:rPr>
       </w:pPr>
       <w:r>
-        <w:rPr>
-          <w:lang w:val="en-US"/>
-        </w:rPr>
-        <w:t>Ma</w:t>
-      </w:r>
-      <w:r>
-        <w:rPr>
-          <w:lang w:val="en-US"/>
-        </w:rPr>
-        <w:t>ni</w:t>
-      </w:r>
-      <w:r>
-        <w:rPr>
-          <w:lang w:val="en-US"/>
-        </w:rPr>
-        <w:t>fest is {{ manifest</w:t>
-      </w:r>
-      <w:bookmarkStart w:id="0" w:name="_GoBack"/>
-      <w:bookmarkEnd w:id="0"/>
-      <w:r>
-        <w:rPr>
-          <w:lang w:val="en-US"/>
-        </w:rPr>
-        <w:t xml:space="preserve"> }}</w:t>
+        <w:rPr/>
       </w:r>
     </w:p>
     <w:sectPr>
+      <w:headerReference w:type="default" r:id="rId2"/>
       <w:type w:val="nextPage"/>
       <w:pgSz w:w="11906" w:h="16838"/>
-      <w:pgMar w:left="1417" w:right="850" w:gutter="0" w:header="0" w:top="850" w:footer="0" w:bottom="850"/>
+      <w:pgMar w:left="1417" w:right="850" w:gutter="0" w:header="850" w:top="1670" w:footer="0" w:bottom="850"/>
       <w:pgNumType w:fmt="decimal"/>
       <w:formProt w:val="false"/>
       <w:textDirection w:val="lrTb"/>
@@ -48,6 +26,26 @@
     </w:sectPr>
   </w:body>
 </w:document>
+</file>
+
+<file path=word/header1.xml><?xml version="1.0" encoding="utf-8"?>
+<w:hdr xmlns:o="urn:schemas-microsoft-com:office:office" xmlns:r="http://schemas.openxmlformats.org/officeDocument/2006/relationships" xmlns:v="urn:schemas-microsoft-com:vml" xmlns:w="http://schemas.openxmlformats.org/wordprocessingml/2006/main" xmlns:w10="urn:schemas-microsoft-com:office:word" xmlns:wp="http://schemas.openxmlformats.org/drawingml/2006/wordprocessingDrawing" xmlns:wps="http://schemas.microsoft.com/office/word/2010/wordprocessingShape" xmlns:wpg="http://schemas.microsoft.com/office/word/2010/wordprocessingGroup" xmlns:mc="http://schemas.openxmlformats.org/markup-compatibility/2006" xmlns:wp14="http://schemas.microsoft.com/office/word/2010/wordprocessingDrawing" xmlns:w14="http://schemas.microsoft.com/office/word/2010/wordml" xmlns:w15="http://schemas.microsoft.com/office/word/2012/wordml" mc:Ignorable="w14 wp14 w15">
+  <w:p>
+    <w:pPr>
+      <w:pStyle w:val="Header"/>
+      <w:spacing w:before="0" w:after="200"/>
+      <w:rPr>
+        <w:lang w:val="en-US"/>
+      </w:rPr>
+    </w:pPr>
+    <w:r>
+      <w:rPr>
+        <w:lang w:val="en-US"/>
+      </w:rPr>
+      <w:t>{{ photo }}</w:t>
+    </w:r>
+  </w:p>
+</w:hdr>
 </file>
 
 <file path=word/styles.xml><?xml version="1.0" encoding="utf-8"?>
@@ -211,6 +209,7 @@
     <w:qFormat/>
     <w:pPr>
       <w:widowControl/>
+      <w:suppressAutoHyphens w:val="true"/>
       <w:bidi w:val="0"/>
       <w:spacing w:lineRule="auto" w:line="276" w:before="0" w:after="200"/>
       <w:jc w:val="left"/>
@@ -289,6 +288,28 @@
     <w:rPr>
       <w:rFonts w:cs="Noto Sans Devanagari"/>
     </w:rPr>
+  </w:style>
+  <w:style w:type="paragraph" w:styleId="HeaderandFooter">
+    <w:name w:val="Header and Footer"/>
+    <w:basedOn w:val="Normal"/>
+    <w:qFormat/>
+    <w:pPr>
+      <w:suppressLineNumbers/>
+      <w:tabs>
+        <w:tab w:val="clear" w:pos="708"/>
+        <w:tab w:val="center" w:pos="4819" w:leader="none"/>
+        <w:tab w:val="right" w:pos="9639" w:leader="none"/>
+      </w:tabs>
+    </w:pPr>
+    <w:rPr/>
+  </w:style>
+  <w:style w:type="paragraph" w:styleId="Header">
+    <w:name w:val="Header"/>
+    <w:basedOn w:val="HeaderandFooter"/>
+    <w:pPr>
+      <w:suppressLineNumbers/>
+    </w:pPr>
+    <w:rPr/>
   </w:style>
   <w:style w:type="numbering" w:styleId="NoList" w:default="1">
     <w:name w:val="No List"/>

--- a/backend/cvs/doc_templates/cv.docx
+++ b/backend/cvs/doc_templates/cv.docx
@@ -11,11 +11,15 @@
         </w:rPr>
       </w:pPr>
       <w:r>
-        <w:rPr/>
+        <w:rPr>
+          <w:lang w:val="en-US"/>
+        </w:rPr>
       </w:r>
     </w:p>
     <w:sectPr>
-      <w:headerReference w:type="default" r:id="rId2"/>
+      <w:headerReference w:type="even" r:id="rId2"/>
+      <w:headerReference w:type="default" r:id="rId3"/>
+      <w:headerReference w:type="first" r:id="rId4"/>
       <w:type w:val="nextPage"/>
       <w:pgSz w:w="11906" w:h="16838"/>
       <w:pgMar w:left="1417" w:right="850" w:gutter="0" w:header="850" w:top="1670" w:footer="0" w:bottom="850"/>
@@ -33,16 +37,292 @@
   <w:p>
     <w:pPr>
       <w:pStyle w:val="Header"/>
+      <w:suppressLineNumbers/>
+      <w:spacing w:before="0" w:after="200"/>
+      <w:rPr/>
+    </w:pPr>
+    <w:r>
+      <w:rPr/>
+    </w:r>
+  </w:p>
+</w:hdr>
+</file>
+
+<file path=word/header2.xml><?xml version="1.0" encoding="utf-8"?>
+<w:hdr xmlns:o="urn:schemas-microsoft-com:office:office" xmlns:r="http://schemas.openxmlformats.org/officeDocument/2006/relationships" xmlns:v="urn:schemas-microsoft-com:vml" xmlns:w="http://schemas.openxmlformats.org/wordprocessingml/2006/main" xmlns:w10="urn:schemas-microsoft-com:office:word" xmlns:wp="http://schemas.openxmlformats.org/drawingml/2006/wordprocessingDrawing" xmlns:wps="http://schemas.microsoft.com/office/word/2010/wordprocessingShape" xmlns:wpg="http://schemas.microsoft.com/office/word/2010/wordprocessingGroup" xmlns:mc="http://schemas.openxmlformats.org/markup-compatibility/2006" xmlns:wp14="http://schemas.microsoft.com/office/word/2010/wordprocessingDrawing" xmlns:w14="http://schemas.microsoft.com/office/word/2010/wordml" xmlns:w15="http://schemas.microsoft.com/office/word/2012/wordml" mc:Ignorable="w14 wp14 w15">
+  <w:tbl>
+    <w:tblPr>
+      <w:tblW w:w="5000" w:type="pct"/>
+      <w:jc w:val="left"/>
+      <w:tblInd w:w="0" w:type="dxa"/>
+      <w:tblLayout w:type="fixed"/>
+      <w:tblCellMar>
+        <w:top w:w="0" w:type="dxa"/>
+        <w:left w:w="0" w:type="dxa"/>
+        <w:bottom w:w="0" w:type="dxa"/>
+        <w:right w:w="0" w:type="dxa"/>
+      </w:tblCellMar>
+    </w:tblPr>
+    <w:tblGrid>
+      <w:gridCol w:w="2160"/>
+      <w:gridCol w:w="7479"/>
+    </w:tblGrid>
+    <w:tr>
+      <w:trPr/>
+      <w:tc>
+        <w:tcPr>
+          <w:tcW w:w="2160" w:type="dxa"/>
+          <w:vMerge w:val="restart"/>
+          <w:tcBorders/>
+        </w:tcPr>
+        <w:p>
+          <w:pPr>
+            <w:pStyle w:val="TableContents"/>
+            <w:spacing w:before="0" w:after="200"/>
+            <w:rPr>
+              <w:lang w:val="en-US"/>
+            </w:rPr>
+          </w:pPr>
+          <w:r>
+            <w:rPr>
+              <w:lang w:val="en-US"/>
+            </w:rPr>
+            <w:t>{{ photo }}</w:t>
+          </w:r>
+        </w:p>
+      </w:tc>
+      <w:tc>
+        <w:tcPr>
+          <w:tcW w:w="7479" w:type="dxa"/>
+          <w:tcBorders/>
+        </w:tcPr>
+        <w:p>
+          <w:pPr>
+            <w:pStyle w:val="TableContents"/>
+            <w:rPr>
+              <w:lang w:val="en-US"/>
+            </w:rPr>
+          </w:pPr>
+          <w:r>
+            <w:rPr>
+              <w:lang w:val="en-US"/>
+            </w:rPr>
+            <w:t>{% for header in headers %}</w:t>
+          </w:r>
+        </w:p>
+        <w:p>
+          <w:pPr>
+            <w:pStyle w:val="TableContents"/>
+            <w:spacing w:before="0" w:after="200"/>
+            <w:rPr>
+              <w:lang w:val="en-US"/>
+            </w:rPr>
+          </w:pPr>
+          <w:r>
+            <w:rPr>
+              <w:lang w:val="en-US"/>
+            </w:rPr>
+            <w:t>{{ header }}</w:t>
+          </w:r>
+        </w:p>
+      </w:tc>
+    </w:tr>
+    <w:tr>
+      <w:trPr/>
+      <w:tc>
+        <w:tcPr>
+          <w:tcW w:w="2160" w:type="dxa"/>
+          <w:vMerge w:val="continue"/>
+          <w:tcBorders/>
+        </w:tcPr>
+        <w:p>
+          <w:pPr>
+            <w:pStyle w:val="TableContents"/>
+            <w:spacing w:before="0" w:after="200"/>
+            <w:rPr>
+              <w:lang w:val="en-US"/>
+            </w:rPr>
+          </w:pPr>
+          <w:r>
+            <w:rPr>
+              <w:lang w:val="en-US"/>
+            </w:rPr>
+          </w:r>
+        </w:p>
+      </w:tc>
+      <w:tc>
+        <w:tcPr>
+          <w:tcW w:w="7479" w:type="dxa"/>
+          <w:tcBorders/>
+        </w:tcPr>
+        <w:p>
+          <w:pPr>
+            <w:pStyle w:val="TableContents"/>
+            <w:spacing w:before="0" w:after="200"/>
+            <w:rPr>
+              <w:lang w:val="en-US"/>
+            </w:rPr>
+          </w:pPr>
+          <w:r>
+            <w:rPr>
+              <w:lang w:val="en-US"/>
+            </w:rPr>
+            <w:t>{{ manifest }}</w:t>
+          </w:r>
+        </w:p>
+      </w:tc>
+    </w:tr>
+  </w:tbl>
+  <w:p>
+    <w:pPr>
+      <w:pStyle w:val="Header"/>
       <w:spacing w:before="0" w:after="200"/>
       <w:rPr>
         <w:lang w:val="en-US"/>
       </w:rPr>
     </w:pPr>
     <w:r>
+      <w:rPr/>
+    </w:r>
+  </w:p>
+</w:hdr>
+</file>
+
+<file path=word/header3.xml><?xml version="1.0" encoding="utf-8"?>
+<w:hdr xmlns:o="urn:schemas-microsoft-com:office:office" xmlns:r="http://schemas.openxmlformats.org/officeDocument/2006/relationships" xmlns:v="urn:schemas-microsoft-com:vml" xmlns:w="http://schemas.openxmlformats.org/wordprocessingml/2006/main" xmlns:w10="urn:schemas-microsoft-com:office:word" xmlns:wp="http://schemas.openxmlformats.org/drawingml/2006/wordprocessingDrawing" xmlns:wps="http://schemas.microsoft.com/office/word/2010/wordprocessingShape" xmlns:wpg="http://schemas.microsoft.com/office/word/2010/wordprocessingGroup" xmlns:mc="http://schemas.openxmlformats.org/markup-compatibility/2006" xmlns:wp14="http://schemas.microsoft.com/office/word/2010/wordprocessingDrawing" xmlns:w14="http://schemas.microsoft.com/office/word/2010/wordml" xmlns:w15="http://schemas.microsoft.com/office/word/2012/wordml" mc:Ignorable="w14 wp14 w15">
+  <w:tbl>
+    <w:tblPr>
+      <w:tblW w:w="5000" w:type="pct"/>
+      <w:jc w:val="left"/>
+      <w:tblInd w:w="0" w:type="dxa"/>
+      <w:tblLayout w:type="fixed"/>
+      <w:tblCellMar>
+        <w:top w:w="0" w:type="dxa"/>
+        <w:left w:w="0" w:type="dxa"/>
+        <w:bottom w:w="0" w:type="dxa"/>
+        <w:right w:w="0" w:type="dxa"/>
+      </w:tblCellMar>
+    </w:tblPr>
+    <w:tblGrid>
+      <w:gridCol w:w="2160"/>
+      <w:gridCol w:w="7479"/>
+    </w:tblGrid>
+    <w:tr>
+      <w:trPr/>
+      <w:tc>
+        <w:tcPr>
+          <w:tcW w:w="2160" w:type="dxa"/>
+          <w:vMerge w:val="restart"/>
+          <w:tcBorders/>
+        </w:tcPr>
+        <w:p>
+          <w:pPr>
+            <w:pStyle w:val="TableContents"/>
+            <w:spacing w:before="0" w:after="200"/>
+            <w:rPr>
+              <w:lang w:val="en-US"/>
+            </w:rPr>
+          </w:pPr>
+          <w:r>
+            <w:rPr>
+              <w:lang w:val="en-US"/>
+            </w:rPr>
+            <w:t>{{ photo }}</w:t>
+          </w:r>
+        </w:p>
+      </w:tc>
+      <w:tc>
+        <w:tcPr>
+          <w:tcW w:w="7479" w:type="dxa"/>
+          <w:tcBorders/>
+        </w:tcPr>
+        <w:p>
+          <w:pPr>
+            <w:pStyle w:val="TableContents"/>
+            <w:rPr>
+              <w:lang w:val="en-US"/>
+            </w:rPr>
+          </w:pPr>
+          <w:r>
+            <w:rPr>
+              <w:lang w:val="en-US"/>
+            </w:rPr>
+            <w:t>{% for header in headers %}</w:t>
+          </w:r>
+        </w:p>
+        <w:p>
+          <w:pPr>
+            <w:pStyle w:val="TableContents"/>
+            <w:spacing w:before="0" w:after="200"/>
+            <w:rPr>
+              <w:lang w:val="en-US"/>
+            </w:rPr>
+          </w:pPr>
+          <w:r>
+            <w:rPr>
+              <w:lang w:val="en-US"/>
+            </w:rPr>
+            <w:t>{{ header }}</w:t>
+          </w:r>
+        </w:p>
+      </w:tc>
+    </w:tr>
+    <w:tr>
+      <w:trPr/>
+      <w:tc>
+        <w:tcPr>
+          <w:tcW w:w="2160" w:type="dxa"/>
+          <w:vMerge w:val="continue"/>
+          <w:tcBorders/>
+        </w:tcPr>
+        <w:p>
+          <w:pPr>
+            <w:pStyle w:val="TableContents"/>
+            <w:spacing w:before="0" w:after="200"/>
+            <w:rPr>
+              <w:lang w:val="en-US"/>
+            </w:rPr>
+          </w:pPr>
+          <w:r>
+            <w:rPr>
+              <w:lang w:val="en-US"/>
+            </w:rPr>
+          </w:r>
+        </w:p>
+      </w:tc>
+      <w:tc>
+        <w:tcPr>
+          <w:tcW w:w="7479" w:type="dxa"/>
+          <w:tcBorders/>
+        </w:tcPr>
+        <w:p>
+          <w:pPr>
+            <w:pStyle w:val="TableContents"/>
+            <w:spacing w:before="0" w:after="200"/>
+            <w:rPr>
+              <w:lang w:val="en-US"/>
+            </w:rPr>
+          </w:pPr>
+          <w:r>
+            <w:rPr>
+              <w:lang w:val="en-US"/>
+            </w:rPr>
+            <w:t>{{ manifest }}</w:t>
+          </w:r>
+        </w:p>
+      </w:tc>
+    </w:tr>
+  </w:tbl>
+  <w:p>
+    <w:pPr>
+      <w:pStyle w:val="Header"/>
+      <w:spacing w:before="0" w:after="200"/>
       <w:rPr>
         <w:lang w:val="en-US"/>
       </w:rPr>
-      <w:t>{{ photo }}</w:t>
+    </w:pPr>
+    <w:r>
+      <w:rPr/>
     </w:r>
   </w:p>
 </w:hdr>
@@ -311,6 +591,29 @@
     </w:pPr>
     <w:rPr/>
   </w:style>
+  <w:style w:type="paragraph" w:styleId="TableContents">
+    <w:name w:val="Table Contents"/>
+    <w:basedOn w:val="Normal"/>
+    <w:qFormat/>
+    <w:pPr>
+      <w:widowControl w:val="false"/>
+      <w:suppressLineNumbers/>
+    </w:pPr>
+    <w:rPr/>
+  </w:style>
+  <w:style w:type="paragraph" w:styleId="TableHeading">
+    <w:name w:val="Table Heading"/>
+    <w:basedOn w:val="TableContents"/>
+    <w:qFormat/>
+    <w:pPr>
+      <w:suppressLineNumbers/>
+      <w:jc w:val="center"/>
+    </w:pPr>
+    <w:rPr>
+      <w:b/>
+      <w:bCs/>
+    </w:rPr>
+  </w:style>
   <w:style w:type="numbering" w:styleId="NoList" w:default="1">
     <w:name w:val="No List"/>
     <w:uiPriority w:val="99"/>

--- a/backend/cvs/doc_templates/cv.docx
+++ b/backend/cvs/doc_templates/cv.docx
@@ -99,6 +99,7 @@
         <w:p>
           <w:pPr>
             <w:pStyle w:val="TableContents"/>
+            <w:spacing w:before="0" w:after="200"/>
             <w:rPr>
               <w:lang w:val="en-US"/>
             </w:rPr>
@@ -107,22 +108,6 @@
             <w:rPr>
               <w:lang w:val="en-US"/>
             </w:rPr>
-            <w:t>{% for header in headers %}</w:t>
-          </w:r>
-        </w:p>
-        <w:p>
-          <w:pPr>
-            <w:pStyle w:val="TableContents"/>
-            <w:spacing w:before="0" w:after="200"/>
-            <w:rPr>
-              <w:lang w:val="en-US"/>
-            </w:rPr>
-          </w:pPr>
-          <w:r>
-            <w:rPr>
-              <w:lang w:val="en-US"/>
-            </w:rPr>
-            <w:t>{{ header }}</w:t>
           </w:r>
         </w:p>
       </w:tc>
@@ -239,6 +224,7 @@
         <w:p>
           <w:pPr>
             <w:pStyle w:val="TableContents"/>
+            <w:spacing w:before="0" w:after="200"/>
             <w:rPr>
               <w:lang w:val="en-US"/>
             </w:rPr>
@@ -247,22 +233,6 @@
             <w:rPr>
               <w:lang w:val="en-US"/>
             </w:rPr>
-            <w:t>{% for header in headers %}</w:t>
-          </w:r>
-        </w:p>
-        <w:p>
-          <w:pPr>
-            <w:pStyle w:val="TableContents"/>
-            <w:spacing w:before="0" w:after="200"/>
-            <w:rPr>
-              <w:lang w:val="en-US"/>
-            </w:rPr>
-          </w:pPr>
-          <w:r>
-            <w:rPr>
-              <w:lang w:val="en-US"/>
-            </w:rPr>
-            <w:t>{{ header }}</w:t>
           </w:r>
         </w:p>
       </w:tc>

--- a/backend/cvs/doc_templates/cv.docx
+++ b/backend/cvs/doc_templates/cv.docx
@@ -7,11 +7,13 @@
         <w:pStyle w:val="Normal"/>
         <w:spacing w:before="0" w:after="200"/>
         <w:rPr>
+          <w:rFonts w:ascii="DejaVu Serif" w:hAnsi="DejaVu Serif"/>
           <w:lang w:val="en-US"/>
         </w:rPr>
       </w:pPr>
       <w:r>
         <w:rPr>
+          <w:rFonts w:ascii="DejaVu Serif" w:hAnsi="DejaVu Serif"/>
           <w:lang w:val="en-US"/>
         </w:rPr>
       </w:r>
@@ -21,8 +23,8 @@
       <w:headerReference w:type="default" r:id="rId3"/>
       <w:headerReference w:type="first" r:id="rId4"/>
       <w:type w:val="nextPage"/>
-      <w:pgSz w:w="11906" w:h="16838"/>
-      <w:pgMar w:left="1417" w:right="850" w:gutter="0" w:header="850" w:top="1670" w:footer="0" w:bottom="850"/>
+      <w:pgSz w:w="11909" w:h="16834"/>
+      <w:pgMar w:left="1152" w:right="720" w:gutter="0" w:header="850" w:top="1670" w:footer="0" w:bottom="850"/>
       <w:pgNumType w:fmt="decimal"/>
       <w:formProt w:val="false"/>
       <w:textDirection w:val="lrTb"/>
@@ -37,7 +39,6 @@
   <w:p>
     <w:pPr>
       <w:pStyle w:val="Header"/>
-      <w:suppressLineNumbers/>
       <w:spacing w:before="0" w:after="200"/>
       <w:rPr/>
     </w:pPr>
@@ -52,7 +53,7 @@
 <w:hdr xmlns:o="urn:schemas-microsoft-com:office:office" xmlns:r="http://schemas.openxmlformats.org/officeDocument/2006/relationships" xmlns:v="urn:schemas-microsoft-com:vml" xmlns:w="http://schemas.openxmlformats.org/wordprocessingml/2006/main" xmlns:w10="urn:schemas-microsoft-com:office:word" xmlns:wp="http://schemas.openxmlformats.org/drawingml/2006/wordprocessingDrawing" xmlns:wps="http://schemas.microsoft.com/office/word/2010/wordprocessingShape" xmlns:wpg="http://schemas.microsoft.com/office/word/2010/wordprocessingGroup" xmlns:mc="http://schemas.openxmlformats.org/markup-compatibility/2006" xmlns:wp14="http://schemas.microsoft.com/office/word/2010/wordprocessingDrawing" xmlns:w14="http://schemas.microsoft.com/office/word/2010/wordml" xmlns:w15="http://schemas.microsoft.com/office/word/2012/wordml" mc:Ignorable="w14 wp14 w15">
   <w:tbl>
     <w:tblPr>
-      <w:tblW w:w="5000" w:type="pct"/>
+      <w:tblW w:w="9806" w:type="dxa"/>
       <w:jc w:val="left"/>
       <w:tblInd w:w="0" w:type="dxa"/>
       <w:tblLayout w:type="fixed"/>
@@ -64,27 +65,30 @@
       </w:tblCellMar>
     </w:tblPr>
     <w:tblGrid>
-      <w:gridCol w:w="2160"/>
-      <w:gridCol w:w="7479"/>
+      <w:gridCol w:w="2158"/>
+      <w:gridCol w:w="7648"/>
     </w:tblGrid>
     <w:tr>
-      <w:trPr/>
-      <w:tc>
-        <w:tcPr>
-          <w:tcW w:w="2160" w:type="dxa"/>
+      <w:trPr>
+        <w:trHeight w:val="268" w:hRule="atLeast"/>
+      </w:trPr>
+      <w:tc>
+        <w:tcPr>
+          <w:tcW w:w="2158" w:type="dxa"/>
           <w:vMerge w:val="restart"/>
           <w:tcBorders/>
         </w:tcPr>
         <w:p>
           <w:pPr>
             <w:pStyle w:val="TableContents"/>
-            <w:spacing w:before="0" w:after="200"/>
-            <w:rPr>
-              <w:lang w:val="en-US"/>
-            </w:rPr>
-          </w:pPr>
-          <w:r>
-            <w:rPr>
+            <w:spacing w:before="0" w:after="144"/>
+            <w:rPr/>
+          </w:pPr>
+          <w:r>
+            <w:rPr>
+              <w:rFonts w:ascii="Verdana" w:hAnsi="Verdana"/>
+              <w:sz w:val="18"/>
+              <w:szCs w:val="18"/>
               <w:lang w:val="en-US"/>
             </w:rPr>
             <w:t>{{ photo }}</w:t>
@@ -93,21 +97,185 @@
       </w:tc>
       <w:tc>
         <w:tcPr>
-          <w:tcW w:w="7479" w:type="dxa"/>
-          <w:tcBorders/>
-        </w:tcPr>
-        <w:p>
-          <w:pPr>
-            <w:pStyle w:val="TableContents"/>
-            <w:spacing w:before="0" w:after="200"/>
-            <w:rPr>
-              <w:lang w:val="en-US"/>
-            </w:rPr>
-          </w:pPr>
-          <w:r>
-            <w:rPr>
-              <w:lang w:val="en-US"/>
-            </w:rPr>
+          <w:tcW w:w="7648" w:type="dxa"/>
+          <w:tcBorders/>
+        </w:tcPr>
+        <w:p>
+          <w:pPr>
+            <w:pStyle w:val="TableContents"/>
+            <w:spacing w:lineRule="auto" w:line="240" w:before="0" w:after="144"/>
+            <w:rPr/>
+          </w:pPr>
+          <w:r>
+            <w:rPr>
+              <w:rFonts w:ascii="Verdana" w:hAnsi="Verdana"/>
+              <w:sz w:val="18"/>
+              <w:szCs w:val="18"/>
+              <w:lang w:val="en-US"/>
+            </w:rPr>
+            <w:t>{{</w:t>
+          </w:r>
+          <w:r>
+            <w:rPr>
+              <w:rFonts w:ascii="Verdana" w:hAnsi="Verdana"/>
+              <w:sz w:val="18"/>
+              <w:szCs w:val="18"/>
+              <w:lang w:val="en-US"/>
+            </w:rPr>
+            <w:t>r</w:t>
+          </w:r>
+          <w:r>
+            <w:rPr>
+              <w:rFonts w:ascii="Verdana" w:hAnsi="Verdana"/>
+              <w:sz w:val="18"/>
+              <w:szCs w:val="18"/>
+              <w:lang w:val="en-US"/>
+            </w:rPr>
+            <w:t xml:space="preserve"> first_name }}  {{</w:t>
+          </w:r>
+          <w:r>
+            <w:rPr>
+              <w:rFonts w:ascii="Verdana" w:hAnsi="Verdana"/>
+              <w:sz w:val="18"/>
+              <w:szCs w:val="18"/>
+              <w:lang w:val="en-US"/>
+            </w:rPr>
+            <w:t xml:space="preserve">r </w:t>
+          </w:r>
+          <w:r>
+            <w:rPr>
+              <w:rFonts w:ascii="Verdana" w:hAnsi="Verdana"/>
+              <w:sz w:val="18"/>
+              <w:szCs w:val="18"/>
+              <w:lang w:val="en-US"/>
+            </w:rPr>
+            <w:t>second_name }}</w:t>
+          </w:r>
+        </w:p>
+      </w:tc>
+    </w:tr>
+    <w:tr>
+      <w:trPr>
+        <w:trHeight w:val="212" w:hRule="atLeast"/>
+      </w:trPr>
+      <w:tc>
+        <w:tcPr>
+          <w:tcW w:w="2158" w:type="dxa"/>
+          <w:vMerge w:val="continue"/>
+          <w:tcBorders/>
+        </w:tcPr>
+        <w:p>
+          <w:pPr>
+            <w:pStyle w:val="TableContents"/>
+            <w:spacing w:before="0" w:after="144"/>
+            <w:rPr>
+              <w:rFonts w:ascii="Verdana" w:hAnsi="Verdana"/>
+              <w:sz w:val="18"/>
+              <w:szCs w:val="18"/>
+              <w:lang w:val="en-US"/>
+            </w:rPr>
+          </w:pPr>
+          <w:r>
+            <w:rPr>
+              <w:rFonts w:ascii="Verdana" w:hAnsi="Verdana"/>
+              <w:sz w:val="18"/>
+              <w:szCs w:val="18"/>
+              <w:lang w:val="en-US"/>
+            </w:rPr>
+          </w:r>
+        </w:p>
+      </w:tc>
+      <w:tc>
+        <w:tcPr>
+          <w:tcW w:w="7648" w:type="dxa"/>
+          <w:tcBorders/>
+        </w:tcPr>
+        <w:p>
+          <w:pPr>
+            <w:pStyle w:val="TableContents"/>
+            <w:spacing w:lineRule="auto" w:line="240" w:before="0" w:after="144"/>
+            <w:rPr/>
+          </w:pPr>
+          <w:r>
+            <w:rPr>
+              <w:rFonts w:ascii="Verdana" w:hAnsi="Verdana"/>
+              <w:sz w:val="18"/>
+              <w:szCs w:val="18"/>
+              <w:lang w:val="en-US"/>
+            </w:rPr>
+            <w:t>{{</w:t>
+          </w:r>
+          <w:r>
+            <w:rPr>
+              <w:rFonts w:ascii="Verdana" w:hAnsi="Verdana"/>
+              <w:sz w:val="18"/>
+              <w:szCs w:val="18"/>
+              <w:lang w:val="en-US"/>
+            </w:rPr>
+            <w:t xml:space="preserve">r </w:t>
+          </w:r>
+          <w:r>
+            <w:rPr>
+              <w:rFonts w:ascii="Verdana" w:hAnsi="Verdana"/>
+              <w:sz w:val="18"/>
+              <w:szCs w:val="18"/>
+              <w:lang w:val="en-US"/>
+            </w:rPr>
+            <w:t>phone }}   {{</w:t>
+          </w:r>
+          <w:r>
+            <w:rPr>
+              <w:rFonts w:ascii="Verdana" w:hAnsi="Verdana"/>
+              <w:sz w:val="18"/>
+              <w:szCs w:val="18"/>
+              <w:lang w:val="en-US"/>
+            </w:rPr>
+            <w:t>r</w:t>
+          </w:r>
+          <w:r>
+            <w:rPr>
+              <w:rFonts w:ascii="Verdana" w:hAnsi="Verdana"/>
+              <w:sz w:val="18"/>
+              <w:szCs w:val="18"/>
+              <w:lang w:val="en-US"/>
+            </w:rPr>
+            <w:t xml:space="preserve"> email }}   {{</w:t>
+          </w:r>
+          <w:r>
+            <w:rPr>
+              <w:rFonts w:ascii="Verdana" w:hAnsi="Verdana"/>
+              <w:sz w:val="18"/>
+              <w:szCs w:val="18"/>
+              <w:lang w:val="en-US"/>
+            </w:rPr>
+            <w:t>r</w:t>
+          </w:r>
+          <w:r>
+            <w:rPr>
+              <w:rFonts w:ascii="Verdana" w:hAnsi="Verdana"/>
+              <w:sz w:val="18"/>
+              <w:szCs w:val="18"/>
+              <w:lang w:val="en-US"/>
+            </w:rPr>
+            <w:t xml:space="preserve"> linkedin }}   {{</w:t>
+          </w:r>
+          <w:r>
+            <w:rPr>
+              <w:rFonts w:ascii="Verdana" w:hAnsi="Verdana"/>
+              <w:sz w:val="18"/>
+              <w:szCs w:val="18"/>
+              <w:lang w:val="en-US"/>
+            </w:rPr>
+            <w:t>r</w:t>
+          </w:r>
+          <w:r>
+            <w:rPr>
+              <w:rFonts w:ascii="Verdana" w:hAnsi="Verdana"/>
+              <w:sz w:val="18"/>
+              <w:szCs w:val="18"/>
+              <w:lang w:val="en-US"/>
+            </w:rPr>
+            <w:t xml:space="preserve"> github }}</w:t>
           </w:r>
         </w:p>
       </w:tc>
@@ -116,40 +284,196 @@
       <w:trPr/>
       <w:tc>
         <w:tcPr>
-          <w:tcW w:w="2160" w:type="dxa"/>
+          <w:tcW w:w="2158" w:type="dxa"/>
           <w:vMerge w:val="continue"/>
           <w:tcBorders/>
         </w:tcPr>
         <w:p>
           <w:pPr>
             <w:pStyle w:val="TableContents"/>
-            <w:spacing w:before="0" w:after="200"/>
-            <w:rPr>
-              <w:lang w:val="en-US"/>
-            </w:rPr>
-          </w:pPr>
-          <w:r>
-            <w:rPr>
-              <w:lang w:val="en-US"/>
-            </w:rPr>
-          </w:r>
-        </w:p>
-      </w:tc>
-      <w:tc>
-        <w:tcPr>
-          <w:tcW w:w="7479" w:type="dxa"/>
-          <w:tcBorders/>
-        </w:tcPr>
-        <w:p>
-          <w:pPr>
-            <w:pStyle w:val="TableContents"/>
-            <w:spacing w:before="0" w:after="200"/>
-            <w:rPr>
-              <w:lang w:val="en-US"/>
-            </w:rPr>
-          </w:pPr>
-          <w:r>
-            <w:rPr>
+            <w:spacing w:before="0" w:after="144"/>
+            <w:rPr>
+              <w:rFonts w:ascii="Verdana" w:hAnsi="Verdana"/>
+              <w:sz w:val="18"/>
+              <w:szCs w:val="18"/>
+              <w:lang w:val="en-US"/>
+            </w:rPr>
+          </w:pPr>
+          <w:r>
+            <w:rPr>
+              <w:rFonts w:ascii="Verdana" w:hAnsi="Verdana"/>
+              <w:sz w:val="18"/>
+              <w:szCs w:val="18"/>
+              <w:lang w:val="en-US"/>
+            </w:rPr>
+          </w:r>
+        </w:p>
+      </w:tc>
+      <w:tc>
+        <w:tcPr>
+          <w:tcW w:w="7648" w:type="dxa"/>
+          <w:tcBorders/>
+        </w:tcPr>
+        <w:p>
+          <w:pPr>
+            <w:pStyle w:val="TableContents"/>
+            <w:spacing w:lineRule="auto" w:line="240" w:before="0" w:after="144"/>
+            <w:rPr/>
+          </w:pPr>
+          <w:r>
+            <w:rPr>
+              <w:rFonts w:ascii="Verdana" w:hAnsi="Verdana"/>
+              <w:sz w:val="18"/>
+              <w:szCs w:val="18"/>
+              <w:lang w:val="en-US"/>
+            </w:rPr>
+            <w:t xml:space="preserve">{{r country_title}}: </w:t>
+          </w:r>
+          <w:r>
+            <w:rPr>
+              <w:rFonts w:ascii="Verdana" w:hAnsi="Verdana"/>
+              <w:sz w:val="18"/>
+              <w:szCs w:val="18"/>
+              <w:lang w:val="en-US"/>
+            </w:rPr>
+            <w:t>{{</w:t>
+          </w:r>
+          <w:r>
+            <w:rPr>
+              <w:rFonts w:ascii="Verdana" w:hAnsi="Verdana"/>
+              <w:sz w:val="18"/>
+              <w:szCs w:val="18"/>
+              <w:lang w:val="en-US"/>
+            </w:rPr>
+            <w:t xml:space="preserve">r </w:t>
+          </w:r>
+          <w:r>
+            <w:rPr>
+              <w:rFonts w:ascii="Verdana" w:hAnsi="Verdana"/>
+              <w:sz w:val="18"/>
+              <w:szCs w:val="18"/>
+              <w:lang w:val="en-US"/>
+            </w:rPr>
+            <w:t xml:space="preserve">country }}  </w:t>
+          </w:r>
+          <w:r>
+            <w:rPr>
+              <w:rFonts w:ascii="Verdana" w:hAnsi="Verdana"/>
+              <w:sz w:val="18"/>
+              <w:szCs w:val="18"/>
+              <w:lang w:val="en-US"/>
+            </w:rPr>
+            <w:t xml:space="preserve">{{r city_title}}: </w:t>
+          </w:r>
+          <w:r>
+            <w:rPr>
+              <w:rFonts w:ascii="Verdana" w:hAnsi="Verdana"/>
+              <w:sz w:val="18"/>
+              <w:szCs w:val="18"/>
+              <w:lang w:val="en-US"/>
+            </w:rPr>
+            <w:t>{{</w:t>
+          </w:r>
+          <w:r>
+            <w:rPr>
+              <w:rFonts w:ascii="Verdana" w:hAnsi="Verdana"/>
+              <w:sz w:val="18"/>
+              <w:szCs w:val="18"/>
+              <w:lang w:val="en-US"/>
+            </w:rPr>
+            <w:t xml:space="preserve">r </w:t>
+          </w:r>
+          <w:r>
+            <w:rPr>
+              <w:rFonts w:ascii="Verdana" w:hAnsi="Verdana"/>
+              <w:sz w:val="18"/>
+              <w:szCs w:val="18"/>
+              <w:lang w:val="en-US"/>
+            </w:rPr>
+            <w:t xml:space="preserve">city }}  </w:t>
+          </w:r>
+          <w:r>
+            <w:rPr>
+              <w:rFonts w:ascii="Verdana" w:hAnsi="Verdana"/>
+              <w:sz w:val="18"/>
+              <w:szCs w:val="18"/>
+              <w:lang w:val="en-US"/>
+            </w:rPr>
+            <w:t xml:space="preserve">{{r district_title}}: </w:t>
+          </w:r>
+          <w:r>
+            <w:rPr>
+              <w:rFonts w:ascii="Verdana" w:hAnsi="Verdana"/>
+              <w:sz w:val="18"/>
+              <w:szCs w:val="18"/>
+            </w:rPr>
+            <w:t>{{</w:t>
+          </w:r>
+          <w:r>
+            <w:rPr>
+              <w:rFonts w:ascii="Verdana" w:hAnsi="Verdana"/>
+              <w:sz w:val="18"/>
+              <w:szCs w:val="18"/>
+              <w:lang w:val="en-US"/>
+            </w:rPr>
+            <w:t xml:space="preserve">r </w:t>
+          </w:r>
+          <w:r>
+            <w:rPr>
+              <w:rFonts w:ascii="Verdana" w:hAnsi="Verdana"/>
+              <w:sz w:val="18"/>
+              <w:szCs w:val="18"/>
+            </w:rPr>
+            <w:t>district }}</w:t>
+          </w:r>
+        </w:p>
+      </w:tc>
+    </w:tr>
+    <w:tr>
+      <w:trPr/>
+      <w:tc>
+        <w:tcPr>
+          <w:tcW w:w="2158" w:type="dxa"/>
+          <w:vMerge w:val="continue"/>
+          <w:tcBorders/>
+        </w:tcPr>
+        <w:p>
+          <w:pPr>
+            <w:pStyle w:val="TableContents"/>
+            <w:spacing w:before="0" w:after="144"/>
+            <w:rPr>
+              <w:rFonts w:ascii="Verdana" w:hAnsi="Verdana"/>
+              <w:sz w:val="18"/>
+              <w:szCs w:val="18"/>
+              <w:lang w:val="en-US"/>
+            </w:rPr>
+          </w:pPr>
+          <w:r>
+            <w:rPr>
+              <w:rFonts w:ascii="Verdana" w:hAnsi="Verdana"/>
+              <w:sz w:val="18"/>
+              <w:szCs w:val="18"/>
+              <w:lang w:val="en-US"/>
+            </w:rPr>
+          </w:r>
+        </w:p>
+      </w:tc>
+      <w:tc>
+        <w:tcPr>
+          <w:tcW w:w="7648" w:type="dxa"/>
+          <w:tcBorders/>
+        </w:tcPr>
+        <w:p>
+          <w:pPr>
+            <w:pStyle w:val="TableContents"/>
+            <w:spacing w:lineRule="auto" w:line="240" w:before="0" w:after="144"/>
+            <w:rPr/>
+          </w:pPr>
+          <w:r>
+            <w:rPr>
+              <w:rFonts w:ascii="Verdana" w:hAnsi="Verdana"/>
+              <w:sz w:val="18"/>
+              <w:szCs w:val="18"/>
               <w:lang w:val="en-US"/>
             </w:rPr>
             <w:t>{{ manifest }}</w:t>
@@ -167,7 +491,9 @@
       </w:rPr>
     </w:pPr>
     <w:r>
-      <w:rPr/>
+      <w:rPr>
+        <w:lang w:val="en-US"/>
+      </w:rPr>
     </w:r>
   </w:p>
 </w:hdr>
@@ -177,7 +503,7 @@
 <w:hdr xmlns:o="urn:schemas-microsoft-com:office:office" xmlns:r="http://schemas.openxmlformats.org/officeDocument/2006/relationships" xmlns:v="urn:schemas-microsoft-com:vml" xmlns:w="http://schemas.openxmlformats.org/wordprocessingml/2006/main" xmlns:w10="urn:schemas-microsoft-com:office:word" xmlns:wp="http://schemas.openxmlformats.org/drawingml/2006/wordprocessingDrawing" xmlns:wps="http://schemas.microsoft.com/office/word/2010/wordprocessingShape" xmlns:wpg="http://schemas.microsoft.com/office/word/2010/wordprocessingGroup" xmlns:mc="http://schemas.openxmlformats.org/markup-compatibility/2006" xmlns:wp14="http://schemas.microsoft.com/office/word/2010/wordprocessingDrawing" xmlns:w14="http://schemas.microsoft.com/office/word/2010/wordml" xmlns:w15="http://schemas.microsoft.com/office/word/2012/wordml" mc:Ignorable="w14 wp14 w15">
   <w:tbl>
     <w:tblPr>
-      <w:tblW w:w="5000" w:type="pct"/>
+      <w:tblW w:w="9806" w:type="dxa"/>
       <w:jc w:val="left"/>
       <w:tblInd w:w="0" w:type="dxa"/>
       <w:tblLayout w:type="fixed"/>
@@ -189,27 +515,30 @@
       </w:tblCellMar>
     </w:tblPr>
     <w:tblGrid>
-      <w:gridCol w:w="2160"/>
-      <w:gridCol w:w="7479"/>
+      <w:gridCol w:w="2158"/>
+      <w:gridCol w:w="7648"/>
     </w:tblGrid>
     <w:tr>
-      <w:trPr/>
-      <w:tc>
-        <w:tcPr>
-          <w:tcW w:w="2160" w:type="dxa"/>
+      <w:trPr>
+        <w:trHeight w:val="268" w:hRule="atLeast"/>
+      </w:trPr>
+      <w:tc>
+        <w:tcPr>
+          <w:tcW w:w="2158" w:type="dxa"/>
           <w:vMerge w:val="restart"/>
           <w:tcBorders/>
         </w:tcPr>
         <w:p>
           <w:pPr>
             <w:pStyle w:val="TableContents"/>
-            <w:spacing w:before="0" w:after="200"/>
-            <w:rPr>
-              <w:lang w:val="en-US"/>
-            </w:rPr>
-          </w:pPr>
-          <w:r>
-            <w:rPr>
+            <w:spacing w:before="0" w:after="144"/>
+            <w:rPr/>
+          </w:pPr>
+          <w:r>
+            <w:rPr>
+              <w:rFonts w:ascii="Verdana" w:hAnsi="Verdana"/>
+              <w:sz w:val="18"/>
+              <w:szCs w:val="18"/>
               <w:lang w:val="en-US"/>
             </w:rPr>
             <w:t>{{ photo }}</w:t>
@@ -218,21 +547,185 @@
       </w:tc>
       <w:tc>
         <w:tcPr>
-          <w:tcW w:w="7479" w:type="dxa"/>
-          <w:tcBorders/>
-        </w:tcPr>
-        <w:p>
-          <w:pPr>
-            <w:pStyle w:val="TableContents"/>
-            <w:spacing w:before="0" w:after="200"/>
-            <w:rPr>
-              <w:lang w:val="en-US"/>
-            </w:rPr>
-          </w:pPr>
-          <w:r>
-            <w:rPr>
-              <w:lang w:val="en-US"/>
-            </w:rPr>
+          <w:tcW w:w="7648" w:type="dxa"/>
+          <w:tcBorders/>
+        </w:tcPr>
+        <w:p>
+          <w:pPr>
+            <w:pStyle w:val="TableContents"/>
+            <w:spacing w:lineRule="auto" w:line="240" w:before="0" w:after="144"/>
+            <w:rPr/>
+          </w:pPr>
+          <w:r>
+            <w:rPr>
+              <w:rFonts w:ascii="Verdana" w:hAnsi="Verdana"/>
+              <w:sz w:val="18"/>
+              <w:szCs w:val="18"/>
+              <w:lang w:val="en-US"/>
+            </w:rPr>
+            <w:t>{{</w:t>
+          </w:r>
+          <w:r>
+            <w:rPr>
+              <w:rFonts w:ascii="Verdana" w:hAnsi="Verdana"/>
+              <w:sz w:val="18"/>
+              <w:szCs w:val="18"/>
+              <w:lang w:val="en-US"/>
+            </w:rPr>
+            <w:t>r</w:t>
+          </w:r>
+          <w:r>
+            <w:rPr>
+              <w:rFonts w:ascii="Verdana" w:hAnsi="Verdana"/>
+              <w:sz w:val="18"/>
+              <w:szCs w:val="18"/>
+              <w:lang w:val="en-US"/>
+            </w:rPr>
+            <w:t xml:space="preserve"> first_name }}  {{</w:t>
+          </w:r>
+          <w:r>
+            <w:rPr>
+              <w:rFonts w:ascii="Verdana" w:hAnsi="Verdana"/>
+              <w:sz w:val="18"/>
+              <w:szCs w:val="18"/>
+              <w:lang w:val="en-US"/>
+            </w:rPr>
+            <w:t xml:space="preserve">r </w:t>
+          </w:r>
+          <w:r>
+            <w:rPr>
+              <w:rFonts w:ascii="Verdana" w:hAnsi="Verdana"/>
+              <w:sz w:val="18"/>
+              <w:szCs w:val="18"/>
+              <w:lang w:val="en-US"/>
+            </w:rPr>
+            <w:t>second_name }}</w:t>
+          </w:r>
+        </w:p>
+      </w:tc>
+    </w:tr>
+    <w:tr>
+      <w:trPr>
+        <w:trHeight w:val="212" w:hRule="atLeast"/>
+      </w:trPr>
+      <w:tc>
+        <w:tcPr>
+          <w:tcW w:w="2158" w:type="dxa"/>
+          <w:vMerge w:val="continue"/>
+          <w:tcBorders/>
+        </w:tcPr>
+        <w:p>
+          <w:pPr>
+            <w:pStyle w:val="TableContents"/>
+            <w:spacing w:before="0" w:after="144"/>
+            <w:rPr>
+              <w:rFonts w:ascii="Verdana" w:hAnsi="Verdana"/>
+              <w:sz w:val="18"/>
+              <w:szCs w:val="18"/>
+              <w:lang w:val="en-US"/>
+            </w:rPr>
+          </w:pPr>
+          <w:r>
+            <w:rPr>
+              <w:rFonts w:ascii="Verdana" w:hAnsi="Verdana"/>
+              <w:sz w:val="18"/>
+              <w:szCs w:val="18"/>
+              <w:lang w:val="en-US"/>
+            </w:rPr>
+          </w:r>
+        </w:p>
+      </w:tc>
+      <w:tc>
+        <w:tcPr>
+          <w:tcW w:w="7648" w:type="dxa"/>
+          <w:tcBorders/>
+        </w:tcPr>
+        <w:p>
+          <w:pPr>
+            <w:pStyle w:val="TableContents"/>
+            <w:spacing w:lineRule="auto" w:line="240" w:before="0" w:after="144"/>
+            <w:rPr/>
+          </w:pPr>
+          <w:r>
+            <w:rPr>
+              <w:rFonts w:ascii="Verdana" w:hAnsi="Verdana"/>
+              <w:sz w:val="18"/>
+              <w:szCs w:val="18"/>
+              <w:lang w:val="en-US"/>
+            </w:rPr>
+            <w:t>{{</w:t>
+          </w:r>
+          <w:r>
+            <w:rPr>
+              <w:rFonts w:ascii="Verdana" w:hAnsi="Verdana"/>
+              <w:sz w:val="18"/>
+              <w:szCs w:val="18"/>
+              <w:lang w:val="en-US"/>
+            </w:rPr>
+            <w:t xml:space="preserve">r </w:t>
+          </w:r>
+          <w:r>
+            <w:rPr>
+              <w:rFonts w:ascii="Verdana" w:hAnsi="Verdana"/>
+              <w:sz w:val="18"/>
+              <w:szCs w:val="18"/>
+              <w:lang w:val="en-US"/>
+            </w:rPr>
+            <w:t>phone }}   {{</w:t>
+          </w:r>
+          <w:r>
+            <w:rPr>
+              <w:rFonts w:ascii="Verdana" w:hAnsi="Verdana"/>
+              <w:sz w:val="18"/>
+              <w:szCs w:val="18"/>
+              <w:lang w:val="en-US"/>
+            </w:rPr>
+            <w:t>r</w:t>
+          </w:r>
+          <w:r>
+            <w:rPr>
+              <w:rFonts w:ascii="Verdana" w:hAnsi="Verdana"/>
+              <w:sz w:val="18"/>
+              <w:szCs w:val="18"/>
+              <w:lang w:val="en-US"/>
+            </w:rPr>
+            <w:t xml:space="preserve"> email }}   {{</w:t>
+          </w:r>
+          <w:r>
+            <w:rPr>
+              <w:rFonts w:ascii="Verdana" w:hAnsi="Verdana"/>
+              <w:sz w:val="18"/>
+              <w:szCs w:val="18"/>
+              <w:lang w:val="en-US"/>
+            </w:rPr>
+            <w:t>r</w:t>
+          </w:r>
+          <w:r>
+            <w:rPr>
+              <w:rFonts w:ascii="Verdana" w:hAnsi="Verdana"/>
+              <w:sz w:val="18"/>
+              <w:szCs w:val="18"/>
+              <w:lang w:val="en-US"/>
+            </w:rPr>
+            <w:t xml:space="preserve"> linkedin }}   {{</w:t>
+          </w:r>
+          <w:r>
+            <w:rPr>
+              <w:rFonts w:ascii="Verdana" w:hAnsi="Verdana"/>
+              <w:sz w:val="18"/>
+              <w:szCs w:val="18"/>
+              <w:lang w:val="en-US"/>
+            </w:rPr>
+            <w:t>r</w:t>
+          </w:r>
+          <w:r>
+            <w:rPr>
+              <w:rFonts w:ascii="Verdana" w:hAnsi="Verdana"/>
+              <w:sz w:val="18"/>
+              <w:szCs w:val="18"/>
+              <w:lang w:val="en-US"/>
+            </w:rPr>
+            <w:t xml:space="preserve"> github }}</w:t>
           </w:r>
         </w:p>
       </w:tc>
@@ -241,40 +734,196 @@
       <w:trPr/>
       <w:tc>
         <w:tcPr>
-          <w:tcW w:w="2160" w:type="dxa"/>
+          <w:tcW w:w="2158" w:type="dxa"/>
           <w:vMerge w:val="continue"/>
           <w:tcBorders/>
         </w:tcPr>
         <w:p>
           <w:pPr>
             <w:pStyle w:val="TableContents"/>
-            <w:spacing w:before="0" w:after="200"/>
-            <w:rPr>
-              <w:lang w:val="en-US"/>
-            </w:rPr>
-          </w:pPr>
-          <w:r>
-            <w:rPr>
-              <w:lang w:val="en-US"/>
-            </w:rPr>
-          </w:r>
-        </w:p>
-      </w:tc>
-      <w:tc>
-        <w:tcPr>
-          <w:tcW w:w="7479" w:type="dxa"/>
-          <w:tcBorders/>
-        </w:tcPr>
-        <w:p>
-          <w:pPr>
-            <w:pStyle w:val="TableContents"/>
-            <w:spacing w:before="0" w:after="200"/>
-            <w:rPr>
-              <w:lang w:val="en-US"/>
-            </w:rPr>
-          </w:pPr>
-          <w:r>
-            <w:rPr>
+            <w:spacing w:before="0" w:after="144"/>
+            <w:rPr>
+              <w:rFonts w:ascii="Verdana" w:hAnsi="Verdana"/>
+              <w:sz w:val="18"/>
+              <w:szCs w:val="18"/>
+              <w:lang w:val="en-US"/>
+            </w:rPr>
+          </w:pPr>
+          <w:r>
+            <w:rPr>
+              <w:rFonts w:ascii="Verdana" w:hAnsi="Verdana"/>
+              <w:sz w:val="18"/>
+              <w:szCs w:val="18"/>
+              <w:lang w:val="en-US"/>
+            </w:rPr>
+          </w:r>
+        </w:p>
+      </w:tc>
+      <w:tc>
+        <w:tcPr>
+          <w:tcW w:w="7648" w:type="dxa"/>
+          <w:tcBorders/>
+        </w:tcPr>
+        <w:p>
+          <w:pPr>
+            <w:pStyle w:val="TableContents"/>
+            <w:spacing w:lineRule="auto" w:line="240" w:before="0" w:after="144"/>
+            <w:rPr/>
+          </w:pPr>
+          <w:r>
+            <w:rPr>
+              <w:rFonts w:ascii="Verdana" w:hAnsi="Verdana"/>
+              <w:sz w:val="18"/>
+              <w:szCs w:val="18"/>
+              <w:lang w:val="en-US"/>
+            </w:rPr>
+            <w:t xml:space="preserve">{{r country_title}}: </w:t>
+          </w:r>
+          <w:r>
+            <w:rPr>
+              <w:rFonts w:ascii="Verdana" w:hAnsi="Verdana"/>
+              <w:sz w:val="18"/>
+              <w:szCs w:val="18"/>
+              <w:lang w:val="en-US"/>
+            </w:rPr>
+            <w:t>{{</w:t>
+          </w:r>
+          <w:r>
+            <w:rPr>
+              <w:rFonts w:ascii="Verdana" w:hAnsi="Verdana"/>
+              <w:sz w:val="18"/>
+              <w:szCs w:val="18"/>
+              <w:lang w:val="en-US"/>
+            </w:rPr>
+            <w:t xml:space="preserve">r </w:t>
+          </w:r>
+          <w:r>
+            <w:rPr>
+              <w:rFonts w:ascii="Verdana" w:hAnsi="Verdana"/>
+              <w:sz w:val="18"/>
+              <w:szCs w:val="18"/>
+              <w:lang w:val="en-US"/>
+            </w:rPr>
+            <w:t xml:space="preserve">country }}  </w:t>
+          </w:r>
+          <w:r>
+            <w:rPr>
+              <w:rFonts w:ascii="Verdana" w:hAnsi="Verdana"/>
+              <w:sz w:val="18"/>
+              <w:szCs w:val="18"/>
+              <w:lang w:val="en-US"/>
+            </w:rPr>
+            <w:t xml:space="preserve">{{r city_title}}: </w:t>
+          </w:r>
+          <w:r>
+            <w:rPr>
+              <w:rFonts w:ascii="Verdana" w:hAnsi="Verdana"/>
+              <w:sz w:val="18"/>
+              <w:szCs w:val="18"/>
+              <w:lang w:val="en-US"/>
+            </w:rPr>
+            <w:t>{{</w:t>
+          </w:r>
+          <w:r>
+            <w:rPr>
+              <w:rFonts w:ascii="Verdana" w:hAnsi="Verdana"/>
+              <w:sz w:val="18"/>
+              <w:szCs w:val="18"/>
+              <w:lang w:val="en-US"/>
+            </w:rPr>
+            <w:t xml:space="preserve">r </w:t>
+          </w:r>
+          <w:r>
+            <w:rPr>
+              <w:rFonts w:ascii="Verdana" w:hAnsi="Verdana"/>
+              <w:sz w:val="18"/>
+              <w:szCs w:val="18"/>
+              <w:lang w:val="en-US"/>
+            </w:rPr>
+            <w:t xml:space="preserve">city }}  </w:t>
+          </w:r>
+          <w:r>
+            <w:rPr>
+              <w:rFonts w:ascii="Verdana" w:hAnsi="Verdana"/>
+              <w:sz w:val="18"/>
+              <w:szCs w:val="18"/>
+              <w:lang w:val="en-US"/>
+            </w:rPr>
+            <w:t xml:space="preserve">{{r district_title}}: </w:t>
+          </w:r>
+          <w:r>
+            <w:rPr>
+              <w:rFonts w:ascii="Verdana" w:hAnsi="Verdana"/>
+              <w:sz w:val="18"/>
+              <w:szCs w:val="18"/>
+            </w:rPr>
+            <w:t>{{</w:t>
+          </w:r>
+          <w:r>
+            <w:rPr>
+              <w:rFonts w:ascii="Verdana" w:hAnsi="Verdana"/>
+              <w:sz w:val="18"/>
+              <w:szCs w:val="18"/>
+              <w:lang w:val="en-US"/>
+            </w:rPr>
+            <w:t xml:space="preserve">r </w:t>
+          </w:r>
+          <w:r>
+            <w:rPr>
+              <w:rFonts w:ascii="Verdana" w:hAnsi="Verdana"/>
+              <w:sz w:val="18"/>
+              <w:szCs w:val="18"/>
+            </w:rPr>
+            <w:t>district }}</w:t>
+          </w:r>
+        </w:p>
+      </w:tc>
+    </w:tr>
+    <w:tr>
+      <w:trPr/>
+      <w:tc>
+        <w:tcPr>
+          <w:tcW w:w="2158" w:type="dxa"/>
+          <w:vMerge w:val="continue"/>
+          <w:tcBorders/>
+        </w:tcPr>
+        <w:p>
+          <w:pPr>
+            <w:pStyle w:val="TableContents"/>
+            <w:spacing w:before="0" w:after="144"/>
+            <w:rPr>
+              <w:rFonts w:ascii="Verdana" w:hAnsi="Verdana"/>
+              <w:sz w:val="18"/>
+              <w:szCs w:val="18"/>
+              <w:lang w:val="en-US"/>
+            </w:rPr>
+          </w:pPr>
+          <w:r>
+            <w:rPr>
+              <w:rFonts w:ascii="Verdana" w:hAnsi="Verdana"/>
+              <w:sz w:val="18"/>
+              <w:szCs w:val="18"/>
+              <w:lang w:val="en-US"/>
+            </w:rPr>
+          </w:r>
+        </w:p>
+      </w:tc>
+      <w:tc>
+        <w:tcPr>
+          <w:tcW w:w="7648" w:type="dxa"/>
+          <w:tcBorders/>
+        </w:tcPr>
+        <w:p>
+          <w:pPr>
+            <w:pStyle w:val="TableContents"/>
+            <w:spacing w:lineRule="auto" w:line="240" w:before="0" w:after="144"/>
+            <w:rPr/>
+          </w:pPr>
+          <w:r>
+            <w:rPr>
+              <w:rFonts w:ascii="Verdana" w:hAnsi="Verdana"/>
+              <w:sz w:val="18"/>
+              <w:szCs w:val="18"/>
               <w:lang w:val="en-US"/>
             </w:rPr>
             <w:t>{{ manifest }}</w:t>
@@ -292,7 +941,9 @@
       </w:rPr>
     </w:pPr>
     <w:r>
-      <w:rPr/>
+      <w:rPr>
+        <w:lang w:val="en-US"/>
+      </w:rPr>
     </w:r>
   </w:p>
 </w:hdr>

--- a/backend/cvs/doc_templates/cv.docx
+++ b/backend/cvs/doc_templates/cv.docx
@@ -5,7 +5,7 @@
     <w:p>
       <w:pPr>
         <w:pStyle w:val="Normal"/>
-        <w:spacing w:before="0" w:after="200"/>
+        <w:spacing w:lineRule="auto" w:line="240" w:before="0" w:after="144"/>
         <w:rPr>
           <w:rFonts w:ascii="DejaVu Serif" w:hAnsi="DejaVu Serif"/>
           <w:lang w:val="en-US"/>
@@ -16,6 +16,113 @@
           <w:rFonts w:ascii="DejaVu Serif" w:hAnsi="DejaVu Serif"/>
           <w:lang w:val="en-US"/>
         </w:rPr>
+        <w:t>{{r hard_skills_name }}</w:t>
+      </w:r>
+    </w:p>
+    <w:p>
+      <w:pPr>
+        <w:pStyle w:val="Normal"/>
+        <w:spacing w:lineRule="auto" w:line="240" w:before="0" w:after="144"/>
+        <w:rPr>
+          <w:rFonts w:ascii="DejaVu Serif" w:hAnsi="DejaVu Serif"/>
+          <w:lang w:val="en-US"/>
+        </w:rPr>
+      </w:pPr>
+      <w:r>
+        <w:rPr>
+          <w:rFonts w:ascii="DejaVu Serif" w:hAnsi="DejaVu Serif"/>
+          <w:lang w:val="en-US"/>
+        </w:rPr>
+        <w:t xml:space="preserve">{% for hard_skill in </w:t>
+      </w:r>
+      <w:r>
+        <w:rPr>
+          <w:rFonts w:ascii="DejaVu Serif" w:hAnsi="DejaVu Serif"/>
+          <w:lang w:val="en-US"/>
+        </w:rPr>
+        <w:t>hard_skills</w:t>
+      </w:r>
+      <w:r>
+        <w:rPr>
+          <w:rFonts w:ascii="DejaVu Serif" w:hAnsi="DejaVu Serif"/>
+          <w:lang w:val="en-US"/>
+        </w:rPr>
+        <w:t xml:space="preserve"> -%}</w:t>
+      </w:r>
+    </w:p>
+    <w:p>
+      <w:pPr>
+        <w:pStyle w:val="Normal"/>
+        <w:spacing w:lineRule="auto" w:line="240" w:before="0" w:after="144"/>
+        <w:rPr>
+          <w:rFonts w:ascii="DejaVu Serif" w:hAnsi="DejaVu Serif"/>
+          <w:lang w:val="en-US"/>
+        </w:rPr>
+      </w:pPr>
+      <w:r>
+        <w:rPr>
+          <w:rFonts w:ascii="DejaVu Serif" w:hAnsi="DejaVu Serif"/>
+          <w:lang w:val="en-US"/>
+        </w:rPr>
+        <w:t>{{</w:t>
+      </w:r>
+      <w:r>
+        <w:rPr>
+          <w:rFonts w:ascii="DejaVu Serif" w:hAnsi="DejaVu Serif"/>
+          <w:lang w:val="en-US"/>
+        </w:rPr>
+        <w:t>r</w:t>
+      </w:r>
+      <w:r>
+        <w:rPr>
+          <w:rFonts w:ascii="DejaVu Serif" w:hAnsi="DejaVu Serif"/>
+          <w:lang w:val="en-US"/>
+        </w:rPr>
+        <w:t xml:space="preserve"> </w:t>
+      </w:r>
+      <w:r>
+        <w:rPr>
+          <w:rFonts w:ascii="DejaVu Serif" w:hAnsi="DejaVu Serif"/>
+          <w:lang w:val="en-US"/>
+        </w:rPr>
+        <w:t>hard_skill.</w:t>
+      </w:r>
+      <w:r>
+        <w:rPr>
+          <w:rFonts w:ascii="DejaVu Serif" w:hAnsi="DejaVu Serif"/>
+          <w:lang w:val="en-US"/>
+        </w:rPr>
+        <w:t>category }}: {{ hard_skill.hard_skill_text }}</w:t>
+      </w:r>
+    </w:p>
+    <w:p>
+      <w:pPr>
+        <w:pStyle w:val="Normal"/>
+        <w:spacing w:lineRule="auto" w:line="240" w:before="0" w:after="144"/>
+        <w:rPr>
+          <w:rFonts w:ascii="DejaVu Serif" w:hAnsi="DejaVu Serif"/>
+          <w:lang w:val="en-US"/>
+        </w:rPr>
+      </w:pPr>
+      <w:r>
+        <w:rPr>
+          <w:rFonts w:ascii="DejaVu Serif" w:hAnsi="DejaVu Serif"/>
+          <w:lang w:val="en-US"/>
+        </w:rPr>
+        <w:t>{% endfor %}</w:t>
+      </w:r>
+    </w:p>
+    <w:p>
+      <w:pPr>
+        <w:pStyle w:val="Normal"/>
+        <w:spacing w:lineRule="auto" w:line="240" w:before="0" w:after="144"/>
+        <w:rPr>
+          <w:rFonts w:ascii="DejaVu Serif" w:hAnsi="DejaVu Serif"/>
+          <w:lang w:val="en-US"/>
+        </w:rPr>
+      </w:pPr>
+      <w:r>
+        <w:rPr/>
       </w:r>
     </w:p>
     <w:sectPr>
@@ -23,7 +130,7 @@
       <w:headerReference w:type="default" r:id="rId3"/>
       <w:headerReference w:type="first" r:id="rId4"/>
       <w:type w:val="nextPage"/>
-      <w:pgSz w:w="11909" w:h="16834"/>
+      <w:pgSz w:w="11906" w:h="16838"/>
       <w:pgMar w:left="1152" w:right="720" w:gutter="0" w:header="850" w:top="1670" w:footer="0" w:bottom="850"/>
       <w:pgNumType w:fmt="decimal"/>
       <w:formProt w:val="false"/>
@@ -66,7 +173,7 @@
     </w:tblPr>
     <w:tblGrid>
       <w:gridCol w:w="2158"/>
-      <w:gridCol w:w="7648"/>
+      <w:gridCol w:w="7647"/>
     </w:tblGrid>
     <w:tr>
       <w:trPr>
@@ -97,7 +204,7 @@
       </w:tc>
       <w:tc>
         <w:tcPr>
-          <w:tcW w:w="7648" w:type="dxa"/>
+          <w:tcW w:w="7647" w:type="dxa"/>
           <w:tcBorders/>
         </w:tcPr>
         <w:p>
@@ -113,43 +220,7 @@
               <w:szCs w:val="18"/>
               <w:lang w:val="en-US"/>
             </w:rPr>
-            <w:t>{{</w:t>
-          </w:r>
-          <w:r>
-            <w:rPr>
-              <w:rFonts w:ascii="Verdana" w:hAnsi="Verdana"/>
-              <w:sz w:val="18"/>
-              <w:szCs w:val="18"/>
-              <w:lang w:val="en-US"/>
-            </w:rPr>
-            <w:t>r</w:t>
-          </w:r>
-          <w:r>
-            <w:rPr>
-              <w:rFonts w:ascii="Verdana" w:hAnsi="Verdana"/>
-              <w:sz w:val="18"/>
-              <w:szCs w:val="18"/>
-              <w:lang w:val="en-US"/>
-            </w:rPr>
-            <w:t xml:space="preserve"> first_name }}  {{</w:t>
-          </w:r>
-          <w:r>
-            <w:rPr>
-              <w:rFonts w:ascii="Verdana" w:hAnsi="Verdana"/>
-              <w:sz w:val="18"/>
-              <w:szCs w:val="18"/>
-              <w:lang w:val="en-US"/>
-            </w:rPr>
-            <w:t xml:space="preserve">r </w:t>
-          </w:r>
-          <w:r>
-            <w:rPr>
-              <w:rFonts w:ascii="Verdana" w:hAnsi="Verdana"/>
-              <w:sz w:val="18"/>
-              <w:szCs w:val="18"/>
-              <w:lang w:val="en-US"/>
-            </w:rPr>
-            <w:t>second_name }}</w:t>
+            <w:t>{{r first_name }}  {{r second_name }}</w:t>
           </w:r>
         </w:p>
       </w:tc>
@@ -187,7 +258,7 @@
       </w:tc>
       <w:tc>
         <w:tcPr>
-          <w:tcW w:w="7648" w:type="dxa"/>
+          <w:tcW w:w="7647" w:type="dxa"/>
           <w:tcBorders/>
         </w:tcPr>
         <w:p>
@@ -203,79 +274,7 @@
               <w:szCs w:val="18"/>
               <w:lang w:val="en-US"/>
             </w:rPr>
-            <w:t>{{</w:t>
-          </w:r>
-          <w:r>
-            <w:rPr>
-              <w:rFonts w:ascii="Verdana" w:hAnsi="Verdana"/>
-              <w:sz w:val="18"/>
-              <w:szCs w:val="18"/>
-              <w:lang w:val="en-US"/>
-            </w:rPr>
-            <w:t xml:space="preserve">r </w:t>
-          </w:r>
-          <w:r>
-            <w:rPr>
-              <w:rFonts w:ascii="Verdana" w:hAnsi="Verdana"/>
-              <w:sz w:val="18"/>
-              <w:szCs w:val="18"/>
-              <w:lang w:val="en-US"/>
-            </w:rPr>
-            <w:t>phone }}   {{</w:t>
-          </w:r>
-          <w:r>
-            <w:rPr>
-              <w:rFonts w:ascii="Verdana" w:hAnsi="Verdana"/>
-              <w:sz w:val="18"/>
-              <w:szCs w:val="18"/>
-              <w:lang w:val="en-US"/>
-            </w:rPr>
-            <w:t>r</w:t>
-          </w:r>
-          <w:r>
-            <w:rPr>
-              <w:rFonts w:ascii="Verdana" w:hAnsi="Verdana"/>
-              <w:sz w:val="18"/>
-              <w:szCs w:val="18"/>
-              <w:lang w:val="en-US"/>
-            </w:rPr>
-            <w:t xml:space="preserve"> email }}   {{</w:t>
-          </w:r>
-          <w:r>
-            <w:rPr>
-              <w:rFonts w:ascii="Verdana" w:hAnsi="Verdana"/>
-              <w:sz w:val="18"/>
-              <w:szCs w:val="18"/>
-              <w:lang w:val="en-US"/>
-            </w:rPr>
-            <w:t>r</w:t>
-          </w:r>
-          <w:r>
-            <w:rPr>
-              <w:rFonts w:ascii="Verdana" w:hAnsi="Verdana"/>
-              <w:sz w:val="18"/>
-              <w:szCs w:val="18"/>
-              <w:lang w:val="en-US"/>
-            </w:rPr>
-            <w:t xml:space="preserve"> linkedin }}   {{</w:t>
-          </w:r>
-          <w:r>
-            <w:rPr>
-              <w:rFonts w:ascii="Verdana" w:hAnsi="Verdana"/>
-              <w:sz w:val="18"/>
-              <w:szCs w:val="18"/>
-              <w:lang w:val="en-US"/>
-            </w:rPr>
-            <w:t>r</w:t>
-          </w:r>
-          <w:r>
-            <w:rPr>
-              <w:rFonts w:ascii="Verdana" w:hAnsi="Verdana"/>
-              <w:sz w:val="18"/>
-              <w:szCs w:val="18"/>
-              <w:lang w:val="en-US"/>
-            </w:rPr>
-            <w:t xml:space="preserve"> github }}</w:t>
+            <w:t>{{r phone }}   {{r email }}   {{r linkedin }}   {{r github }}</w:t>
           </w:r>
         </w:p>
       </w:tc>
@@ -311,7 +310,7 @@
       </w:tc>
       <w:tc>
         <w:tcPr>
-          <w:tcW w:w="7648" w:type="dxa"/>
+          <w:tcW w:w="7647" w:type="dxa"/>
           <w:tcBorders/>
         </w:tcPr>
         <w:p>
@@ -327,79 +326,7 @@
               <w:szCs w:val="18"/>
               <w:lang w:val="en-US"/>
             </w:rPr>
-            <w:t xml:space="preserve">{{r country_title}}: </w:t>
-          </w:r>
-          <w:r>
-            <w:rPr>
-              <w:rFonts w:ascii="Verdana" w:hAnsi="Verdana"/>
-              <w:sz w:val="18"/>
-              <w:szCs w:val="18"/>
-              <w:lang w:val="en-US"/>
-            </w:rPr>
-            <w:t>{{</w:t>
-          </w:r>
-          <w:r>
-            <w:rPr>
-              <w:rFonts w:ascii="Verdana" w:hAnsi="Verdana"/>
-              <w:sz w:val="18"/>
-              <w:szCs w:val="18"/>
-              <w:lang w:val="en-US"/>
-            </w:rPr>
-            <w:t xml:space="preserve">r </w:t>
-          </w:r>
-          <w:r>
-            <w:rPr>
-              <w:rFonts w:ascii="Verdana" w:hAnsi="Verdana"/>
-              <w:sz w:val="18"/>
-              <w:szCs w:val="18"/>
-              <w:lang w:val="en-US"/>
-            </w:rPr>
-            <w:t xml:space="preserve">country }}  </w:t>
-          </w:r>
-          <w:r>
-            <w:rPr>
-              <w:rFonts w:ascii="Verdana" w:hAnsi="Verdana"/>
-              <w:sz w:val="18"/>
-              <w:szCs w:val="18"/>
-              <w:lang w:val="en-US"/>
-            </w:rPr>
-            <w:t xml:space="preserve">{{r city_title}}: </w:t>
-          </w:r>
-          <w:r>
-            <w:rPr>
-              <w:rFonts w:ascii="Verdana" w:hAnsi="Verdana"/>
-              <w:sz w:val="18"/>
-              <w:szCs w:val="18"/>
-              <w:lang w:val="en-US"/>
-            </w:rPr>
-            <w:t>{{</w:t>
-          </w:r>
-          <w:r>
-            <w:rPr>
-              <w:rFonts w:ascii="Verdana" w:hAnsi="Verdana"/>
-              <w:sz w:val="18"/>
-              <w:szCs w:val="18"/>
-              <w:lang w:val="en-US"/>
-            </w:rPr>
-            <w:t xml:space="preserve">r </w:t>
-          </w:r>
-          <w:r>
-            <w:rPr>
-              <w:rFonts w:ascii="Verdana" w:hAnsi="Verdana"/>
-              <w:sz w:val="18"/>
-              <w:szCs w:val="18"/>
-              <w:lang w:val="en-US"/>
-            </w:rPr>
-            <w:t xml:space="preserve">city }}  </w:t>
-          </w:r>
-          <w:r>
-            <w:rPr>
-              <w:rFonts w:ascii="Verdana" w:hAnsi="Verdana"/>
-              <w:sz w:val="18"/>
-              <w:szCs w:val="18"/>
-              <w:lang w:val="en-US"/>
-            </w:rPr>
-            <w:t xml:space="preserve">{{r district_title}}: </w:t>
+            <w:t xml:space="preserve">{{r country_title}} {{r country }}   {{r city_title}} {{r city }}    {{r district_title}} </w:t>
           </w:r>
           <w:r>
             <w:rPr>
@@ -460,7 +387,7 @@
       </w:tc>
       <w:tc>
         <w:tcPr>
-          <w:tcW w:w="7648" w:type="dxa"/>
+          <w:tcW w:w="7647" w:type="dxa"/>
           <w:tcBorders/>
         </w:tcPr>
         <w:p>
@@ -516,7 +443,7 @@
     </w:tblPr>
     <w:tblGrid>
       <w:gridCol w:w="2158"/>
-      <w:gridCol w:w="7648"/>
+      <w:gridCol w:w="7647"/>
     </w:tblGrid>
     <w:tr>
       <w:trPr>
@@ -547,7 +474,7 @@
       </w:tc>
       <w:tc>
         <w:tcPr>
-          <w:tcW w:w="7648" w:type="dxa"/>
+          <w:tcW w:w="7647" w:type="dxa"/>
           <w:tcBorders/>
         </w:tcPr>
         <w:p>
@@ -563,43 +490,7 @@
               <w:szCs w:val="18"/>
               <w:lang w:val="en-US"/>
             </w:rPr>
-            <w:t>{{</w:t>
-          </w:r>
-          <w:r>
-            <w:rPr>
-              <w:rFonts w:ascii="Verdana" w:hAnsi="Verdana"/>
-              <w:sz w:val="18"/>
-              <w:szCs w:val="18"/>
-              <w:lang w:val="en-US"/>
-            </w:rPr>
-            <w:t>r</w:t>
-          </w:r>
-          <w:r>
-            <w:rPr>
-              <w:rFonts w:ascii="Verdana" w:hAnsi="Verdana"/>
-              <w:sz w:val="18"/>
-              <w:szCs w:val="18"/>
-              <w:lang w:val="en-US"/>
-            </w:rPr>
-            <w:t xml:space="preserve"> first_name }}  {{</w:t>
-          </w:r>
-          <w:r>
-            <w:rPr>
-              <w:rFonts w:ascii="Verdana" w:hAnsi="Verdana"/>
-              <w:sz w:val="18"/>
-              <w:szCs w:val="18"/>
-              <w:lang w:val="en-US"/>
-            </w:rPr>
-            <w:t xml:space="preserve">r </w:t>
-          </w:r>
-          <w:r>
-            <w:rPr>
-              <w:rFonts w:ascii="Verdana" w:hAnsi="Verdana"/>
-              <w:sz w:val="18"/>
-              <w:szCs w:val="18"/>
-              <w:lang w:val="en-US"/>
-            </w:rPr>
-            <w:t>second_name }}</w:t>
+            <w:t>{{r first_name }}  {{r second_name }}</w:t>
           </w:r>
         </w:p>
       </w:tc>
@@ -637,7 +528,7 @@
       </w:tc>
       <w:tc>
         <w:tcPr>
-          <w:tcW w:w="7648" w:type="dxa"/>
+          <w:tcW w:w="7647" w:type="dxa"/>
           <w:tcBorders/>
         </w:tcPr>
         <w:p>
@@ -653,79 +544,7 @@
               <w:szCs w:val="18"/>
               <w:lang w:val="en-US"/>
             </w:rPr>
-            <w:t>{{</w:t>
-          </w:r>
-          <w:r>
-            <w:rPr>
-              <w:rFonts w:ascii="Verdana" w:hAnsi="Verdana"/>
-              <w:sz w:val="18"/>
-              <w:szCs w:val="18"/>
-              <w:lang w:val="en-US"/>
-            </w:rPr>
-            <w:t xml:space="preserve">r </w:t>
-          </w:r>
-          <w:r>
-            <w:rPr>
-              <w:rFonts w:ascii="Verdana" w:hAnsi="Verdana"/>
-              <w:sz w:val="18"/>
-              <w:szCs w:val="18"/>
-              <w:lang w:val="en-US"/>
-            </w:rPr>
-            <w:t>phone }}   {{</w:t>
-          </w:r>
-          <w:r>
-            <w:rPr>
-              <w:rFonts w:ascii="Verdana" w:hAnsi="Verdana"/>
-              <w:sz w:val="18"/>
-              <w:szCs w:val="18"/>
-              <w:lang w:val="en-US"/>
-            </w:rPr>
-            <w:t>r</w:t>
-          </w:r>
-          <w:r>
-            <w:rPr>
-              <w:rFonts w:ascii="Verdana" w:hAnsi="Verdana"/>
-              <w:sz w:val="18"/>
-              <w:szCs w:val="18"/>
-              <w:lang w:val="en-US"/>
-            </w:rPr>
-            <w:t xml:space="preserve"> email }}   {{</w:t>
-          </w:r>
-          <w:r>
-            <w:rPr>
-              <w:rFonts w:ascii="Verdana" w:hAnsi="Verdana"/>
-              <w:sz w:val="18"/>
-              <w:szCs w:val="18"/>
-              <w:lang w:val="en-US"/>
-            </w:rPr>
-            <w:t>r</w:t>
-          </w:r>
-          <w:r>
-            <w:rPr>
-              <w:rFonts w:ascii="Verdana" w:hAnsi="Verdana"/>
-              <w:sz w:val="18"/>
-              <w:szCs w:val="18"/>
-              <w:lang w:val="en-US"/>
-            </w:rPr>
-            <w:t xml:space="preserve"> linkedin }}   {{</w:t>
-          </w:r>
-          <w:r>
-            <w:rPr>
-              <w:rFonts w:ascii="Verdana" w:hAnsi="Verdana"/>
-              <w:sz w:val="18"/>
-              <w:szCs w:val="18"/>
-              <w:lang w:val="en-US"/>
-            </w:rPr>
-            <w:t>r</w:t>
-          </w:r>
-          <w:r>
-            <w:rPr>
-              <w:rFonts w:ascii="Verdana" w:hAnsi="Verdana"/>
-              <w:sz w:val="18"/>
-              <w:szCs w:val="18"/>
-              <w:lang w:val="en-US"/>
-            </w:rPr>
-            <w:t xml:space="preserve"> github }}</w:t>
+            <w:t>{{r phone }}   {{r email }}   {{r linkedin }}   {{r github }}</w:t>
           </w:r>
         </w:p>
       </w:tc>
@@ -761,7 +580,7 @@
       </w:tc>
       <w:tc>
         <w:tcPr>
-          <w:tcW w:w="7648" w:type="dxa"/>
+          <w:tcW w:w="7647" w:type="dxa"/>
           <w:tcBorders/>
         </w:tcPr>
         <w:p>
@@ -777,79 +596,7 @@
               <w:szCs w:val="18"/>
               <w:lang w:val="en-US"/>
             </w:rPr>
-            <w:t xml:space="preserve">{{r country_title}}: </w:t>
-          </w:r>
-          <w:r>
-            <w:rPr>
-              <w:rFonts w:ascii="Verdana" w:hAnsi="Verdana"/>
-              <w:sz w:val="18"/>
-              <w:szCs w:val="18"/>
-              <w:lang w:val="en-US"/>
-            </w:rPr>
-            <w:t>{{</w:t>
-          </w:r>
-          <w:r>
-            <w:rPr>
-              <w:rFonts w:ascii="Verdana" w:hAnsi="Verdana"/>
-              <w:sz w:val="18"/>
-              <w:szCs w:val="18"/>
-              <w:lang w:val="en-US"/>
-            </w:rPr>
-            <w:t xml:space="preserve">r </w:t>
-          </w:r>
-          <w:r>
-            <w:rPr>
-              <w:rFonts w:ascii="Verdana" w:hAnsi="Verdana"/>
-              <w:sz w:val="18"/>
-              <w:szCs w:val="18"/>
-              <w:lang w:val="en-US"/>
-            </w:rPr>
-            <w:t xml:space="preserve">country }}  </w:t>
-          </w:r>
-          <w:r>
-            <w:rPr>
-              <w:rFonts w:ascii="Verdana" w:hAnsi="Verdana"/>
-              <w:sz w:val="18"/>
-              <w:szCs w:val="18"/>
-              <w:lang w:val="en-US"/>
-            </w:rPr>
-            <w:t xml:space="preserve">{{r city_title}}: </w:t>
-          </w:r>
-          <w:r>
-            <w:rPr>
-              <w:rFonts w:ascii="Verdana" w:hAnsi="Verdana"/>
-              <w:sz w:val="18"/>
-              <w:szCs w:val="18"/>
-              <w:lang w:val="en-US"/>
-            </w:rPr>
-            <w:t>{{</w:t>
-          </w:r>
-          <w:r>
-            <w:rPr>
-              <w:rFonts w:ascii="Verdana" w:hAnsi="Verdana"/>
-              <w:sz w:val="18"/>
-              <w:szCs w:val="18"/>
-              <w:lang w:val="en-US"/>
-            </w:rPr>
-            <w:t xml:space="preserve">r </w:t>
-          </w:r>
-          <w:r>
-            <w:rPr>
-              <w:rFonts w:ascii="Verdana" w:hAnsi="Verdana"/>
-              <w:sz w:val="18"/>
-              <w:szCs w:val="18"/>
-              <w:lang w:val="en-US"/>
-            </w:rPr>
-            <w:t xml:space="preserve">city }}  </w:t>
-          </w:r>
-          <w:r>
-            <w:rPr>
-              <w:rFonts w:ascii="Verdana" w:hAnsi="Verdana"/>
-              <w:sz w:val="18"/>
-              <w:szCs w:val="18"/>
-              <w:lang w:val="en-US"/>
-            </w:rPr>
-            <w:t xml:space="preserve">{{r district_title}}: </w:t>
+            <w:t xml:space="preserve">{{r country_title}} {{r country }}   {{r city_title}} {{r city }}    {{r district_title}} </w:t>
           </w:r>
           <w:r>
             <w:rPr>
@@ -910,7 +657,7 @@
       </w:tc>
       <w:tc>
         <w:tcPr>
-          <w:tcW w:w="7648" w:type="dxa"/>
+          <w:tcW w:w="7647" w:type="dxa"/>
           <w:tcBorders/>
         </w:tcPr>
         <w:p>

--- a/backend/cvs/doc_templates/cv.docx
+++ b/backend/cvs/doc_templates/cv.docx
@@ -4,47 +4,42 @@
   <w:body>
     <w:p>
       <w:pPr>
-        <w:pStyle w:val="Normal"/>
-        <w:spacing w:lineRule="auto" w:line="240" w:before="0" w:after="144"/>
-        <w:rPr>
-          <w:rFonts w:ascii="DejaVu Serif" w:hAnsi="DejaVu Serif"/>
-          <w:lang w:val="en-US"/>
+        <w:pStyle w:val="BodyTextIndent"/>
+        <w:rPr>
+          <w:rFonts w:ascii="Lato" w:hAnsi="Lato"/>
         </w:rPr>
       </w:pPr>
       <w:r>
         <w:rPr>
-          <w:rFonts w:ascii="DejaVu Serif" w:hAnsi="DejaVu Serif"/>
-          <w:lang w:val="en-US"/>
+          <w:rFonts w:ascii="Lato" w:hAnsi="Lato"/>
         </w:rPr>
         <w:t>{{r hard_skills_name }}</w:t>
       </w:r>
     </w:p>
     <w:p>
       <w:pPr>
-        <w:pStyle w:val="Normal"/>
-        <w:spacing w:lineRule="auto" w:line="240" w:before="0" w:after="144"/>
-        <w:rPr>
-          <w:rFonts w:ascii="DejaVu Serif" w:hAnsi="DejaVu Serif"/>
+        <w:pStyle w:val="BodyTextIndent"/>
+        <w:rPr>
+          <w:rFonts w:ascii="Lato" w:hAnsi="Lato"/>
+        </w:rPr>
+      </w:pPr>
+      <w:r>
+        <w:rPr>
+          <w:rFonts w:ascii="Lato" w:hAnsi="Lato"/>
           <w:lang w:val="en-US"/>
         </w:rPr>
-      </w:pPr>
-      <w:r>
-        <w:rPr>
-          <w:rFonts w:ascii="DejaVu Serif" w:hAnsi="DejaVu Serif"/>
+        <w:t xml:space="preserve">{% for hard_skill in </w:t>
+      </w:r>
+      <w:r>
+        <w:rPr>
+          <w:rFonts w:ascii="Lato" w:hAnsi="Lato"/>
           <w:lang w:val="en-US"/>
         </w:rPr>
-        <w:t xml:space="preserve">{% for hard_skill in </w:t>
-      </w:r>
-      <w:r>
-        <w:rPr>
-          <w:rFonts w:ascii="DejaVu Serif" w:hAnsi="DejaVu Serif"/>
-          <w:lang w:val="en-US"/>
-        </w:rPr>
         <w:t>hard_skills</w:t>
       </w:r>
       <w:r>
         <w:rPr>
-          <w:rFonts w:ascii="DejaVu Serif" w:hAnsi="DejaVu Serif"/>
+          <w:rFonts w:ascii="Lato" w:hAnsi="Lato"/>
           <w:lang w:val="en-US"/>
         </w:rPr>
         <w:t xml:space="preserve"> -%}</w:t>
@@ -52,74 +47,124 @@
     </w:p>
     <w:p>
       <w:pPr>
-        <w:pStyle w:val="Normal"/>
-        <w:spacing w:lineRule="auto" w:line="240" w:before="0" w:after="144"/>
-        <w:rPr>
-          <w:rFonts w:ascii="DejaVu Serif" w:hAnsi="DejaVu Serif"/>
+        <w:pStyle w:val="BodyTextIndent"/>
+        <w:rPr>
+          <w:rFonts w:ascii="Lato" w:hAnsi="Lato"/>
+        </w:rPr>
+      </w:pPr>
+      <w:r>
+        <w:rPr>
+          <w:rFonts w:ascii="Lato" w:hAnsi="Lato"/>
           <w:lang w:val="en-US"/>
         </w:rPr>
-      </w:pPr>
-      <w:r>
-        <w:rPr>
-          <w:rFonts w:ascii="DejaVu Serif" w:hAnsi="DejaVu Serif"/>
+        <w:t>{{</w:t>
+      </w:r>
+      <w:r>
+        <w:rPr>
+          <w:rFonts w:ascii="Lato" w:hAnsi="Lato"/>
           <w:lang w:val="en-US"/>
         </w:rPr>
-        <w:t>{{</w:t>
-      </w:r>
-      <w:r>
-        <w:rPr>
-          <w:rFonts w:ascii="DejaVu Serif" w:hAnsi="DejaVu Serif"/>
+        <w:t>r</w:t>
+      </w:r>
+      <w:r>
+        <w:rPr>
+          <w:rFonts w:ascii="Lato" w:hAnsi="Lato"/>
           <w:lang w:val="en-US"/>
         </w:rPr>
+        <w:t xml:space="preserve"> </w:t>
+      </w:r>
+      <w:r>
+        <w:rPr>
+          <w:rFonts w:ascii="Lato" w:hAnsi="Lato"/>
+          <w:lang w:val="en-US"/>
+        </w:rPr>
+        <w:t>hard_skill.</w:t>
+      </w:r>
+      <w:r>
+        <w:rPr>
+          <w:rFonts w:ascii="Lato" w:hAnsi="Lato"/>
+          <w:lang w:val="en-US"/>
+        </w:rPr>
+        <w:t>category }}: {{</w:t>
+      </w:r>
+      <w:r>
+        <w:rPr>
+          <w:rFonts w:ascii="Lato" w:hAnsi="Lato"/>
+          <w:lang w:val="en-US"/>
+        </w:rPr>
         <w:t>r</w:t>
       </w:r>
       <w:r>
         <w:rPr>
-          <w:rFonts w:ascii="DejaVu Serif" w:hAnsi="DejaVu Serif"/>
+          <w:rFonts w:ascii="Lato" w:hAnsi="Lato"/>
           <w:lang w:val="en-US"/>
         </w:rPr>
-        <w:t xml:space="preserve"> </w:t>
-      </w:r>
-      <w:r>
-        <w:rPr>
-          <w:rFonts w:ascii="DejaVu Serif" w:hAnsi="DejaVu Serif"/>
-          <w:lang w:val="en-US"/>
-        </w:rPr>
-        <w:t>hard_skill.</w:t>
-      </w:r>
-      <w:r>
-        <w:rPr>
-          <w:rFonts w:ascii="DejaVu Serif" w:hAnsi="DejaVu Serif"/>
-          <w:lang w:val="en-US"/>
-        </w:rPr>
-        <w:t>category }}: {{ hard_skill.hard_skill_text }}</w:t>
+        <w:t xml:space="preserve"> hard_skill.hard_skill_text }}</w:t>
       </w:r>
     </w:p>
     <w:p>
       <w:pPr>
-        <w:pStyle w:val="Normal"/>
-        <w:spacing w:lineRule="auto" w:line="240" w:before="0" w:after="144"/>
-        <w:rPr>
-          <w:rFonts w:ascii="DejaVu Serif" w:hAnsi="DejaVu Serif"/>
-          <w:lang w:val="en-US"/>
+        <w:pStyle w:val="BodyTextIndent"/>
+        <w:rPr>
+          <w:rFonts w:ascii="Lato" w:hAnsi="Lato"/>
         </w:rPr>
       </w:pPr>
       <w:r>
         <w:rPr>
-          <w:rFonts w:ascii="DejaVu Serif" w:hAnsi="DejaVu Serif"/>
-          <w:lang w:val="en-US"/>
+          <w:rFonts w:ascii="Lato" w:hAnsi="Lato"/>
         </w:rPr>
         <w:t>{% endfor %}</w:t>
       </w:r>
     </w:p>
     <w:p>
       <w:pPr>
-        <w:pStyle w:val="Normal"/>
-        <w:spacing w:lineRule="auto" w:line="240" w:before="0" w:after="144"/>
-        <w:rPr>
-          <w:rFonts w:ascii="DejaVu Serif" w:hAnsi="DejaVu Serif"/>
-          <w:lang w:val="en-US"/>
-        </w:rPr>
+        <w:pStyle w:val="BodyTextIndent"/>
+        <w:rPr>
+          <w:rFonts w:ascii="Lato" w:hAnsi="Lato"/>
+        </w:rPr>
+      </w:pPr>
+      <w:r>
+        <w:rPr>
+          <w:rFonts w:ascii="Lato" w:hAnsi="Lato"/>
+        </w:rPr>
+      </w:r>
+    </w:p>
+    <w:p>
+      <w:pPr>
+        <w:pStyle w:val="BodyTextIndent"/>
+        <w:rPr>
+          <w:rFonts w:ascii="Lato" w:hAnsi="Lato"/>
+        </w:rPr>
+      </w:pPr>
+      <w:r>
+        <w:rPr>
+          <w:rFonts w:ascii="Lato" w:hAnsi="Lato"/>
+        </w:rPr>
+      </w:r>
+    </w:p>
+    <w:p>
+      <w:pPr>
+        <w:pStyle w:val="BodyTextIndent"/>
+        <w:rPr/>
+      </w:pPr>
+      <w:r>
+        <w:rPr/>
+      </w:r>
+    </w:p>
+    <w:p>
+      <w:pPr>
+        <w:pStyle w:val="BodyTextIndent"/>
+        <w:rPr/>
+      </w:pPr>
+      <w:r>
+        <w:rPr/>
+      </w:r>
+    </w:p>
+    <w:p>
+      <w:pPr>
+        <w:pStyle w:val="BodyTextIndent"/>
+        <w:spacing w:before="0" w:after="140"/>
+        <w:rPr/>
       </w:pPr>
       <w:r>
         <w:rPr/>
@@ -131,7 +176,7 @@
       <w:headerReference w:type="first" r:id="rId4"/>
       <w:type w:val="nextPage"/>
       <w:pgSz w:w="11906" w:h="16838"/>
-      <w:pgMar w:left="1152" w:right="720" w:gutter="0" w:header="850" w:top="1670" w:footer="0" w:bottom="850"/>
+      <w:pgMar w:left="1152" w:right="720" w:gutter="0" w:header="850" w:top="2918" w:footer="0" w:bottom="850"/>
       <w:pgNumType w:fmt="decimal"/>
       <w:formProt w:val="false"/>
       <w:textDirection w:val="lrTb"/>
@@ -187,17 +232,12 @@
         </w:tcPr>
         <w:p>
           <w:pPr>
-            <w:pStyle w:val="TableContents"/>
-            <w:spacing w:before="0" w:after="144"/>
-            <w:rPr/>
-          </w:pPr>
-          <w:r>
-            <w:rPr>
-              <w:rFonts w:ascii="Verdana" w:hAnsi="Verdana"/>
-              <w:sz w:val="18"/>
-              <w:szCs w:val="18"/>
-              <w:lang w:val="en-US"/>
-            </w:rPr>
+            <w:pStyle w:val="header1"/>
+            <w:spacing w:before="0" w:after="144"/>
+            <w:rPr/>
+          </w:pPr>
+          <w:r>
+            <w:rPr/>
             <w:t>{{ photo }}</w:t>
           </w:r>
         </w:p>
@@ -209,17 +249,12 @@
         </w:tcPr>
         <w:p>
           <w:pPr>
-            <w:pStyle w:val="TableContents"/>
-            <w:spacing w:lineRule="auto" w:line="240" w:before="0" w:after="144"/>
-            <w:rPr/>
-          </w:pPr>
-          <w:r>
-            <w:rPr>
-              <w:rFonts w:ascii="Verdana" w:hAnsi="Verdana"/>
-              <w:sz w:val="18"/>
-              <w:szCs w:val="18"/>
-              <w:lang w:val="en-US"/>
-            </w:rPr>
+            <w:pStyle w:val="header1"/>
+            <w:spacing w:before="0" w:after="144"/>
+            <w:rPr/>
+          </w:pPr>
+          <w:r>
+            <w:rPr/>
             <w:t>{{r first_name }}  {{r second_name }}</w:t>
           </w:r>
         </w:p>
@@ -263,18 +298,76 @@
         </w:tcPr>
         <w:p>
           <w:pPr>
+            <w:pStyle w:val="header1"/>
+            <w:spacing w:before="0" w:after="144"/>
+            <w:rPr/>
+          </w:pPr>
+          <w:r>
+            <w:rPr/>
+            <w:t>{{r phone }}   {{r email }}   {{r linkedin }}   {{r github }}</w:t>
+          </w:r>
+        </w:p>
+      </w:tc>
+    </w:tr>
+    <w:tr>
+      <w:trPr/>
+      <w:tc>
+        <w:tcPr>
+          <w:tcW w:w="2158" w:type="dxa"/>
+          <w:vMerge w:val="continue"/>
+          <w:tcBorders/>
+        </w:tcPr>
+        <w:p>
+          <w:pPr>
             <w:pStyle w:val="TableContents"/>
-            <w:spacing w:lineRule="auto" w:line="240" w:before="0" w:after="144"/>
-            <w:rPr/>
-          </w:pPr>
-          <w:r>
+            <w:spacing w:before="0" w:after="144"/>
             <w:rPr>
               <w:rFonts w:ascii="Verdana" w:hAnsi="Verdana"/>
               <w:sz w:val="18"/>
               <w:szCs w:val="18"/>
               <w:lang w:val="en-US"/>
             </w:rPr>
-            <w:t>{{r phone }}   {{r email }}   {{r linkedin }}   {{r github }}</w:t>
+          </w:pPr>
+          <w:r>
+            <w:rPr>
+              <w:rFonts w:ascii="Verdana" w:hAnsi="Verdana"/>
+              <w:sz w:val="18"/>
+              <w:szCs w:val="18"/>
+              <w:lang w:val="en-US"/>
+            </w:rPr>
+          </w:r>
+        </w:p>
+      </w:tc>
+      <w:tc>
+        <w:tcPr>
+          <w:tcW w:w="7647" w:type="dxa"/>
+          <w:tcBorders/>
+        </w:tcPr>
+        <w:p>
+          <w:pPr>
+            <w:pStyle w:val="header1"/>
+            <w:spacing w:before="0" w:after="144"/>
+            <w:rPr/>
+          </w:pPr>
+          <w:r>
+            <w:rPr>
+              <w:lang w:val="en-US"/>
+            </w:rPr>
+            <w:t xml:space="preserve">{{r country_title}} {{r country }}   {{r city_title}} {{r city }}    {{r district_title}} </w:t>
+          </w:r>
+          <w:r>
+            <w:rPr/>
+            <w:t>{{</w:t>
+          </w:r>
+          <w:r>
+            <w:rPr>
+              <w:lang w:val="en-US"/>
+            </w:rPr>
+            <w:t xml:space="preserve">r </w:t>
+          </w:r>
+          <w:r>
+            <w:rPr/>
+            <w:t>district }}</w:t>
           </w:r>
         </w:p>
       </w:tc>
@@ -315,95 +408,21 @@
         </w:tcPr>
         <w:p>
           <w:pPr>
-            <w:pStyle w:val="TableContents"/>
-            <w:spacing w:lineRule="auto" w:line="240" w:before="0" w:after="144"/>
-            <w:rPr/>
-          </w:pPr>
-          <w:r>
-            <w:rPr>
-              <w:rFonts w:ascii="Verdana" w:hAnsi="Verdana"/>
-              <w:sz w:val="18"/>
-              <w:szCs w:val="18"/>
-              <w:lang w:val="en-US"/>
-            </w:rPr>
-            <w:t xml:space="preserve">{{r country_title}} {{r country }}   {{r city_title}} {{r city }}    {{r district_title}} </w:t>
-          </w:r>
-          <w:r>
-            <w:rPr>
-              <w:rFonts w:ascii="Verdana" w:hAnsi="Verdana"/>
-              <w:sz w:val="18"/>
-              <w:szCs w:val="18"/>
-            </w:rPr>
+            <w:pStyle w:val="header1"/>
+            <w:spacing w:before="0" w:after="144"/>
+            <w:rPr/>
+          </w:pPr>
+          <w:r>
+            <w:rPr/>
             <w:t>{{</w:t>
           </w:r>
           <w:r>
-            <w:rPr>
-              <w:rFonts w:ascii="Verdana" w:hAnsi="Verdana"/>
-              <w:sz w:val="18"/>
-              <w:szCs w:val="18"/>
-              <w:lang w:val="en-US"/>
-            </w:rPr>
-            <w:t xml:space="preserve">r </w:t>
-          </w:r>
-          <w:r>
-            <w:rPr>
-              <w:rFonts w:ascii="Verdana" w:hAnsi="Verdana"/>
-              <w:sz w:val="18"/>
-              <w:szCs w:val="18"/>
-            </w:rPr>
-            <w:t>district }}</w:t>
-          </w:r>
-        </w:p>
-      </w:tc>
-    </w:tr>
-    <w:tr>
-      <w:trPr/>
-      <w:tc>
-        <w:tcPr>
-          <w:tcW w:w="2158" w:type="dxa"/>
-          <w:vMerge w:val="continue"/>
-          <w:tcBorders/>
-        </w:tcPr>
-        <w:p>
-          <w:pPr>
-            <w:pStyle w:val="TableContents"/>
-            <w:spacing w:before="0" w:after="144"/>
-            <w:rPr>
-              <w:rFonts w:ascii="Verdana" w:hAnsi="Verdana"/>
-              <w:sz w:val="18"/>
-              <w:szCs w:val="18"/>
-              <w:lang w:val="en-US"/>
-            </w:rPr>
-          </w:pPr>
-          <w:r>
-            <w:rPr>
-              <w:rFonts w:ascii="Verdana" w:hAnsi="Verdana"/>
-              <w:sz w:val="18"/>
-              <w:szCs w:val="18"/>
-              <w:lang w:val="en-US"/>
-            </w:rPr>
-          </w:r>
-        </w:p>
-      </w:tc>
-      <w:tc>
-        <w:tcPr>
-          <w:tcW w:w="7647" w:type="dxa"/>
-          <w:tcBorders/>
-        </w:tcPr>
-        <w:p>
-          <w:pPr>
-            <w:pStyle w:val="TableContents"/>
-            <w:spacing w:lineRule="auto" w:line="240" w:before="0" w:after="144"/>
-            <w:rPr/>
-          </w:pPr>
-          <w:r>
-            <w:rPr>
-              <w:rFonts w:ascii="Verdana" w:hAnsi="Verdana"/>
-              <w:sz w:val="18"/>
-              <w:szCs w:val="18"/>
-              <w:lang w:val="en-US"/>
-            </w:rPr>
-            <w:t>{{ manifest }}</w:t>
+            <w:rPr/>
+            <w:t>r</w:t>
+          </w:r>
+          <w:r>
+            <w:rPr/>
+            <w:t xml:space="preserve"> manifest }}</w:t>
           </w:r>
         </w:p>
       </w:tc>
@@ -457,17 +476,12 @@
         </w:tcPr>
         <w:p>
           <w:pPr>
-            <w:pStyle w:val="TableContents"/>
-            <w:spacing w:before="0" w:after="144"/>
-            <w:rPr/>
-          </w:pPr>
-          <w:r>
-            <w:rPr>
-              <w:rFonts w:ascii="Verdana" w:hAnsi="Verdana"/>
-              <w:sz w:val="18"/>
-              <w:szCs w:val="18"/>
-              <w:lang w:val="en-US"/>
-            </w:rPr>
+            <w:pStyle w:val="header1"/>
+            <w:spacing w:before="0" w:after="144"/>
+            <w:rPr/>
+          </w:pPr>
+          <w:r>
+            <w:rPr/>
             <w:t>{{ photo }}</w:t>
           </w:r>
         </w:p>
@@ -479,17 +493,12 @@
         </w:tcPr>
         <w:p>
           <w:pPr>
-            <w:pStyle w:val="TableContents"/>
-            <w:spacing w:lineRule="auto" w:line="240" w:before="0" w:after="144"/>
-            <w:rPr/>
-          </w:pPr>
-          <w:r>
-            <w:rPr>
-              <w:rFonts w:ascii="Verdana" w:hAnsi="Verdana"/>
-              <w:sz w:val="18"/>
-              <w:szCs w:val="18"/>
-              <w:lang w:val="en-US"/>
-            </w:rPr>
+            <w:pStyle w:val="header1"/>
+            <w:spacing w:before="0" w:after="144"/>
+            <w:rPr/>
+          </w:pPr>
+          <w:r>
+            <w:rPr/>
             <w:t>{{r first_name }}  {{r second_name }}</w:t>
           </w:r>
         </w:p>
@@ -533,18 +542,76 @@
         </w:tcPr>
         <w:p>
           <w:pPr>
+            <w:pStyle w:val="header1"/>
+            <w:spacing w:before="0" w:after="144"/>
+            <w:rPr/>
+          </w:pPr>
+          <w:r>
+            <w:rPr/>
+            <w:t>{{r phone }}   {{r email }}   {{r linkedin }}   {{r github }}</w:t>
+          </w:r>
+        </w:p>
+      </w:tc>
+    </w:tr>
+    <w:tr>
+      <w:trPr/>
+      <w:tc>
+        <w:tcPr>
+          <w:tcW w:w="2158" w:type="dxa"/>
+          <w:vMerge w:val="continue"/>
+          <w:tcBorders/>
+        </w:tcPr>
+        <w:p>
+          <w:pPr>
             <w:pStyle w:val="TableContents"/>
-            <w:spacing w:lineRule="auto" w:line="240" w:before="0" w:after="144"/>
-            <w:rPr/>
-          </w:pPr>
-          <w:r>
+            <w:spacing w:before="0" w:after="144"/>
             <w:rPr>
               <w:rFonts w:ascii="Verdana" w:hAnsi="Verdana"/>
               <w:sz w:val="18"/>
               <w:szCs w:val="18"/>
               <w:lang w:val="en-US"/>
             </w:rPr>
-            <w:t>{{r phone }}   {{r email }}   {{r linkedin }}   {{r github }}</w:t>
+          </w:pPr>
+          <w:r>
+            <w:rPr>
+              <w:rFonts w:ascii="Verdana" w:hAnsi="Verdana"/>
+              <w:sz w:val="18"/>
+              <w:szCs w:val="18"/>
+              <w:lang w:val="en-US"/>
+            </w:rPr>
+          </w:r>
+        </w:p>
+      </w:tc>
+      <w:tc>
+        <w:tcPr>
+          <w:tcW w:w="7647" w:type="dxa"/>
+          <w:tcBorders/>
+        </w:tcPr>
+        <w:p>
+          <w:pPr>
+            <w:pStyle w:val="header1"/>
+            <w:spacing w:before="0" w:after="144"/>
+            <w:rPr/>
+          </w:pPr>
+          <w:r>
+            <w:rPr>
+              <w:lang w:val="en-US"/>
+            </w:rPr>
+            <w:t xml:space="preserve">{{r country_title}} {{r country }}   {{r city_title}} {{r city }}    {{r district_title}} </w:t>
+          </w:r>
+          <w:r>
+            <w:rPr/>
+            <w:t>{{</w:t>
+          </w:r>
+          <w:r>
+            <w:rPr>
+              <w:lang w:val="en-US"/>
+            </w:rPr>
+            <w:t xml:space="preserve">r </w:t>
+          </w:r>
+          <w:r>
+            <w:rPr/>
+            <w:t>district }}</w:t>
           </w:r>
         </w:p>
       </w:tc>
@@ -585,95 +652,21 @@
         </w:tcPr>
         <w:p>
           <w:pPr>
-            <w:pStyle w:val="TableContents"/>
-            <w:spacing w:lineRule="auto" w:line="240" w:before="0" w:after="144"/>
-            <w:rPr/>
-          </w:pPr>
-          <w:r>
-            <w:rPr>
-              <w:rFonts w:ascii="Verdana" w:hAnsi="Verdana"/>
-              <w:sz w:val="18"/>
-              <w:szCs w:val="18"/>
-              <w:lang w:val="en-US"/>
-            </w:rPr>
-            <w:t xml:space="preserve">{{r country_title}} {{r country }}   {{r city_title}} {{r city }}    {{r district_title}} </w:t>
-          </w:r>
-          <w:r>
-            <w:rPr>
-              <w:rFonts w:ascii="Verdana" w:hAnsi="Verdana"/>
-              <w:sz w:val="18"/>
-              <w:szCs w:val="18"/>
-            </w:rPr>
+            <w:pStyle w:val="header1"/>
+            <w:spacing w:before="0" w:after="144"/>
+            <w:rPr/>
+          </w:pPr>
+          <w:r>
+            <w:rPr/>
             <w:t>{{</w:t>
           </w:r>
           <w:r>
-            <w:rPr>
-              <w:rFonts w:ascii="Verdana" w:hAnsi="Verdana"/>
-              <w:sz w:val="18"/>
-              <w:szCs w:val="18"/>
-              <w:lang w:val="en-US"/>
-            </w:rPr>
-            <w:t xml:space="preserve">r </w:t>
-          </w:r>
-          <w:r>
-            <w:rPr>
-              <w:rFonts w:ascii="Verdana" w:hAnsi="Verdana"/>
-              <w:sz w:val="18"/>
-              <w:szCs w:val="18"/>
-            </w:rPr>
-            <w:t>district }}</w:t>
-          </w:r>
-        </w:p>
-      </w:tc>
-    </w:tr>
-    <w:tr>
-      <w:trPr/>
-      <w:tc>
-        <w:tcPr>
-          <w:tcW w:w="2158" w:type="dxa"/>
-          <w:vMerge w:val="continue"/>
-          <w:tcBorders/>
-        </w:tcPr>
-        <w:p>
-          <w:pPr>
-            <w:pStyle w:val="TableContents"/>
-            <w:spacing w:before="0" w:after="144"/>
-            <w:rPr>
-              <w:rFonts w:ascii="Verdana" w:hAnsi="Verdana"/>
-              <w:sz w:val="18"/>
-              <w:szCs w:val="18"/>
-              <w:lang w:val="en-US"/>
-            </w:rPr>
-          </w:pPr>
-          <w:r>
-            <w:rPr>
-              <w:rFonts w:ascii="Verdana" w:hAnsi="Verdana"/>
-              <w:sz w:val="18"/>
-              <w:szCs w:val="18"/>
-              <w:lang w:val="en-US"/>
-            </w:rPr>
-          </w:r>
-        </w:p>
-      </w:tc>
-      <w:tc>
-        <w:tcPr>
-          <w:tcW w:w="7647" w:type="dxa"/>
-          <w:tcBorders/>
-        </w:tcPr>
-        <w:p>
-          <w:pPr>
-            <w:pStyle w:val="TableContents"/>
-            <w:spacing w:lineRule="auto" w:line="240" w:before="0" w:after="144"/>
-            <w:rPr/>
-          </w:pPr>
-          <w:r>
-            <w:rPr>
-              <w:rFonts w:ascii="Verdana" w:hAnsi="Verdana"/>
-              <w:sz w:val="18"/>
-              <w:szCs w:val="18"/>
-              <w:lang w:val="en-US"/>
-            </w:rPr>
-            <w:t>{{ manifest }}</w:t>
+            <w:rPr/>
+            <w:t>r</w:t>
+          </w:r>
+          <w:r>
+            <w:rPr/>
+            <w:t xml:space="preserve"> manifest }}</w:t>
           </w:r>
         </w:p>
       </w:tc>
@@ -981,6 +974,40 @@
       <w:b/>
       <w:bCs/>
     </w:rPr>
+  </w:style>
+  <w:style w:type="paragraph" w:styleId="header1">
+    <w:name w:val="header1"/>
+    <w:basedOn w:val="TableContents"/>
+    <w:qFormat/>
+    <w:pPr>
+      <w:pBdr/>
+      <w:spacing w:before="0" w:after="144"/>
+    </w:pPr>
+    <w:rPr>
+      <w:rFonts w:ascii="Lato" w:hAnsi="Lato"/>
+      <w:sz w:val="18"/>
+      <w:lang w:val="en-US"/>
+    </w:rPr>
+  </w:style>
+  <w:style w:type="paragraph" w:styleId="BodyTextIndent">
+    <w:name w:val="Body Text Indent"/>
+    <w:basedOn w:val="BodyText"/>
+    <w:pPr>
+      <w:ind w:hanging="0" w:left="283"/>
+    </w:pPr>
+    <w:rPr>
+      <w:rFonts w:ascii="Lato" w:hAnsi="Lato"/>
+      <w:lang w:val="en-US"/>
+    </w:rPr>
+  </w:style>
+  <w:style w:type="paragraph" w:styleId="EnvelopeAddress">
+    <w:name w:val="Envelope Address"/>
+    <w:basedOn w:val="Normal"/>
+    <w:pPr>
+      <w:suppressLineNumbers/>
+      <w:spacing w:before="0" w:after="60"/>
+    </w:pPr>
+    <w:rPr/>
   </w:style>
   <w:style w:type="numbering" w:styleId="NoList" w:default="1">
     <w:name w:val="No List"/>

--- a/backend/cvs/doc_templates/cv.docx
+++ b/backend/cvs/doc_templates/cv.docx
@@ -127,6 +127,7 @@
         <w:rPr>
           <w:rFonts w:ascii="Lato" w:hAnsi="Lato"/>
         </w:rPr>
+        <w:t>{{r experience_name }}</w:t>
       </w:r>
     </w:p>
     <w:p>
@@ -140,6 +141,7 @@
         <w:rPr>
           <w:rFonts w:ascii="Lato" w:hAnsi="Lato"/>
         </w:rPr>
+        <w:t>{% for exp in experience -%}</w:t>
       </w:r>
     </w:p>
     <w:p>
@@ -148,26 +150,92 @@
         <w:rPr/>
       </w:pPr>
       <w:r>
-        <w:rPr/>
+        <w:rPr>
+          <w:rFonts w:ascii="Lato" w:hAnsi="Lato"/>
+        </w:rPr>
+        <w:t>{{r exp.company }}</w:t>
       </w:r>
     </w:p>
     <w:p>
       <w:pPr>
         <w:pStyle w:val="BodyTextIndent"/>
+        <w:numPr>
+          <w:ilvl w:val="0"/>
+          <w:numId w:val="2"/>
+        </w:numPr>
         <w:rPr/>
       </w:pPr>
       <w:r>
         <w:rPr/>
+        <w:t>{{r exp_period_title }}</w:t>
+      </w:r>
+      <w:r>
+        <w:rPr/>
+        <w:t xml:space="preserve"> {{r exp.start_date }} - {{r exp.end_date }}</w:t>
       </w:r>
     </w:p>
     <w:p>
       <w:pPr>
         <w:pStyle w:val="BodyTextIndent"/>
+        <w:numPr>
+          <w:ilvl w:val="0"/>
+          <w:numId w:val="2"/>
+        </w:numPr>
+        <w:rPr/>
+      </w:pPr>
+      <w:r>
+        <w:rPr/>
+        <w:t xml:space="preserve">{{r position_title }} </w:t>
+      </w:r>
+      <w:r>
+        <w:rPr/>
+        <w:t>{{r exp.position }}</w:t>
+      </w:r>
+    </w:p>
+    <w:p>
+      <w:pPr>
+        <w:pStyle w:val="BodyTextIndent"/>
+        <w:numPr>
+          <w:ilvl w:val="0"/>
+          <w:numId w:val="2"/>
+        </w:numPr>
+        <w:rPr/>
+      </w:pPr>
+      <w:r>
+        <w:rPr/>
+        <w:t>{{r achievements_title }}</w:t>
+      </w:r>
+      <w:r>
+        <w:rPr/>
+        <w:t xml:space="preserve"> {{r exp.achievements }}</w:t>
+      </w:r>
+    </w:p>
+    <w:p>
+      <w:pPr>
+        <w:pStyle w:val="BodyTextIndent"/>
+        <w:rPr>
+          <w:rFonts w:ascii="Lato" w:hAnsi="Lato"/>
+        </w:rPr>
+      </w:pPr>
+      <w:r>
+        <w:rPr>
+          <w:rFonts w:ascii="Lato" w:hAnsi="Lato"/>
+        </w:rPr>
+        <w:t>{% endfor %}</w:t>
+      </w:r>
+    </w:p>
+    <w:p>
+      <w:pPr>
+        <w:pStyle w:val="BodyTextIndent"/>
         <w:spacing w:before="0" w:after="140"/>
-        <w:rPr/>
-      </w:pPr>
-      <w:r>
-        <w:rPr/>
+        <w:rPr>
+          <w:rFonts w:ascii="Lato" w:hAnsi="Lato"/>
+        </w:rPr>
+      </w:pPr>
+      <w:r>
+        <w:rPr>
+          <w:rFonts w:ascii="Lato" w:hAnsi="Lato"/>
+        </w:rPr>
       </w:r>
     </w:p>
     <w:sectPr>
@@ -687,6 +755,273 @@
     </w:r>
   </w:p>
 </w:hdr>
+</file>
+
+<file path=word/numbering.xml><?xml version="1.0" encoding="utf-8"?>
+<w:numbering xmlns:w="http://schemas.openxmlformats.org/wordprocessingml/2006/main" xmlns:o="urn:schemas-microsoft-com:office:office" xmlns:r="http://schemas.openxmlformats.org/officeDocument/2006/relationships" xmlns:v="urn:schemas-microsoft-com:vml" xmlns:mc="http://schemas.openxmlformats.org/markup-compatibility/2006" xmlns:w14="http://schemas.microsoft.com/office/word/2010/wordml" mc:Ignorable="w14">
+  <w:abstractNum w:abstractNumId="1">
+    <w:lvl w:ilvl="0">
+      <w:start w:val="1"/>
+      <w:numFmt w:val="none"/>
+      <w:suff w:val="nothing"/>
+      <w:lvlText w:val=""/>
+      <w:lvlJc w:val="left"/>
+      <w:pPr>
+        <w:tabs>
+          <w:tab w:val="num" w:pos="0"/>
+        </w:tabs>
+        <w:ind w:left="0" w:hanging="0"/>
+      </w:pPr>
+    </w:lvl>
+    <w:lvl w:ilvl="1">
+      <w:start w:val="1"/>
+      <w:numFmt w:val="none"/>
+      <w:suff w:val="nothing"/>
+      <w:lvlText w:val=""/>
+      <w:lvlJc w:val="left"/>
+      <w:pPr>
+        <w:tabs>
+          <w:tab w:val="num" w:pos="0"/>
+        </w:tabs>
+        <w:ind w:left="0" w:hanging="0"/>
+      </w:pPr>
+    </w:lvl>
+    <w:lvl w:ilvl="2">
+      <w:start w:val="1"/>
+      <w:numFmt w:val="none"/>
+      <w:suff w:val="nothing"/>
+      <w:lvlText w:val=""/>
+      <w:lvlJc w:val="left"/>
+      <w:pPr>
+        <w:tabs>
+          <w:tab w:val="num" w:pos="0"/>
+        </w:tabs>
+        <w:ind w:left="0" w:hanging="0"/>
+      </w:pPr>
+    </w:lvl>
+    <w:lvl w:ilvl="3">
+      <w:start w:val="1"/>
+      <w:numFmt w:val="none"/>
+      <w:suff w:val="nothing"/>
+      <w:lvlText w:val=""/>
+      <w:lvlJc w:val="left"/>
+      <w:pPr>
+        <w:tabs>
+          <w:tab w:val="num" w:pos="0"/>
+        </w:tabs>
+        <w:ind w:left="0" w:hanging="0"/>
+      </w:pPr>
+    </w:lvl>
+    <w:lvl w:ilvl="4">
+      <w:start w:val="1"/>
+      <w:numFmt w:val="none"/>
+      <w:suff w:val="nothing"/>
+      <w:lvlText w:val=""/>
+      <w:lvlJc w:val="left"/>
+      <w:pPr>
+        <w:tabs>
+          <w:tab w:val="num" w:pos="0"/>
+        </w:tabs>
+        <w:ind w:left="0" w:hanging="0"/>
+      </w:pPr>
+    </w:lvl>
+    <w:lvl w:ilvl="5">
+      <w:start w:val="1"/>
+      <w:numFmt w:val="none"/>
+      <w:suff w:val="nothing"/>
+      <w:lvlText w:val=""/>
+      <w:lvlJc w:val="left"/>
+      <w:pPr>
+        <w:tabs>
+          <w:tab w:val="num" w:pos="0"/>
+        </w:tabs>
+        <w:ind w:left="0" w:hanging="0"/>
+      </w:pPr>
+    </w:lvl>
+    <w:lvl w:ilvl="6">
+      <w:start w:val="1"/>
+      <w:numFmt w:val="none"/>
+      <w:suff w:val="nothing"/>
+      <w:lvlText w:val=""/>
+      <w:lvlJc w:val="left"/>
+      <w:pPr>
+        <w:tabs>
+          <w:tab w:val="num" w:pos="0"/>
+        </w:tabs>
+        <w:ind w:left="0" w:hanging="0"/>
+      </w:pPr>
+    </w:lvl>
+    <w:lvl w:ilvl="7">
+      <w:start w:val="1"/>
+      <w:numFmt w:val="none"/>
+      <w:suff w:val="nothing"/>
+      <w:lvlText w:val=""/>
+      <w:lvlJc w:val="left"/>
+      <w:pPr>
+        <w:tabs>
+          <w:tab w:val="num" w:pos="0"/>
+        </w:tabs>
+        <w:ind w:left="0" w:hanging="0"/>
+      </w:pPr>
+    </w:lvl>
+    <w:lvl w:ilvl="8">
+      <w:start w:val="1"/>
+      <w:numFmt w:val="none"/>
+      <w:suff w:val="nothing"/>
+      <w:lvlText w:val=""/>
+      <w:lvlJc w:val="left"/>
+      <w:pPr>
+        <w:tabs>
+          <w:tab w:val="num" w:pos="0"/>
+        </w:tabs>
+        <w:ind w:left="0" w:hanging="0"/>
+      </w:pPr>
+    </w:lvl>
+  </w:abstractNum>
+  <w:abstractNum w:abstractNumId="2">
+    <w:lvl w:ilvl="0">
+      <w:start w:val="1"/>
+      <w:numFmt w:val="bullet"/>
+      <w:lvlText w:val=""/>
+      <w:lvlJc w:val="left"/>
+      <w:pPr>
+        <w:tabs>
+          <w:tab w:val="num" w:pos="1003"/>
+        </w:tabs>
+        <w:ind w:left="1003" w:hanging="360"/>
+      </w:pPr>
+      <w:rPr>
+        <w:rFonts w:ascii="Symbol" w:hAnsi="Symbol" w:cs="Symbol" w:hint="default"/>
+      </w:rPr>
+    </w:lvl>
+    <w:lvl w:ilvl="1">
+      <w:start w:val="1"/>
+      <w:numFmt w:val="bullet"/>
+      <w:lvlText w:val="◦"/>
+      <w:lvlJc w:val="left"/>
+      <w:pPr>
+        <w:tabs>
+          <w:tab w:val="num" w:pos="1363"/>
+        </w:tabs>
+        <w:ind w:left="1363" w:hanging="360"/>
+      </w:pPr>
+      <w:rPr>
+        <w:rFonts w:ascii="OpenSymbol" w:hAnsi="OpenSymbol" w:cs="OpenSymbol" w:hint="default"/>
+      </w:rPr>
+    </w:lvl>
+    <w:lvl w:ilvl="2">
+      <w:start w:val="1"/>
+      <w:numFmt w:val="bullet"/>
+      <w:lvlText w:val="▪"/>
+      <w:lvlJc w:val="left"/>
+      <w:pPr>
+        <w:tabs>
+          <w:tab w:val="num" w:pos="1723"/>
+        </w:tabs>
+        <w:ind w:left="1723" w:hanging="360"/>
+      </w:pPr>
+      <w:rPr>
+        <w:rFonts w:ascii="OpenSymbol" w:hAnsi="OpenSymbol" w:cs="OpenSymbol" w:hint="default"/>
+      </w:rPr>
+    </w:lvl>
+    <w:lvl w:ilvl="3">
+      <w:start w:val="1"/>
+      <w:numFmt w:val="bullet"/>
+      <w:lvlText w:val=""/>
+      <w:lvlJc w:val="left"/>
+      <w:pPr>
+        <w:tabs>
+          <w:tab w:val="num" w:pos="2083"/>
+        </w:tabs>
+        <w:ind w:left="2083" w:hanging="360"/>
+      </w:pPr>
+      <w:rPr>
+        <w:rFonts w:ascii="Symbol" w:hAnsi="Symbol" w:cs="Symbol" w:hint="default"/>
+      </w:rPr>
+    </w:lvl>
+    <w:lvl w:ilvl="4">
+      <w:start w:val="1"/>
+      <w:numFmt w:val="bullet"/>
+      <w:lvlText w:val="◦"/>
+      <w:lvlJc w:val="left"/>
+      <w:pPr>
+        <w:tabs>
+          <w:tab w:val="num" w:pos="2443"/>
+        </w:tabs>
+        <w:ind w:left="2443" w:hanging="360"/>
+      </w:pPr>
+      <w:rPr>
+        <w:rFonts w:ascii="OpenSymbol" w:hAnsi="OpenSymbol" w:cs="OpenSymbol" w:hint="default"/>
+      </w:rPr>
+    </w:lvl>
+    <w:lvl w:ilvl="5">
+      <w:start w:val="1"/>
+      <w:numFmt w:val="bullet"/>
+      <w:lvlText w:val="▪"/>
+      <w:lvlJc w:val="left"/>
+      <w:pPr>
+        <w:tabs>
+          <w:tab w:val="num" w:pos="2803"/>
+        </w:tabs>
+        <w:ind w:left="2803" w:hanging="360"/>
+      </w:pPr>
+      <w:rPr>
+        <w:rFonts w:ascii="OpenSymbol" w:hAnsi="OpenSymbol" w:cs="OpenSymbol" w:hint="default"/>
+      </w:rPr>
+    </w:lvl>
+    <w:lvl w:ilvl="6">
+      <w:start w:val="1"/>
+      <w:numFmt w:val="bullet"/>
+      <w:lvlText w:val=""/>
+      <w:lvlJc w:val="left"/>
+      <w:pPr>
+        <w:tabs>
+          <w:tab w:val="num" w:pos="3163"/>
+        </w:tabs>
+        <w:ind w:left="3163" w:hanging="360"/>
+      </w:pPr>
+      <w:rPr>
+        <w:rFonts w:ascii="Symbol" w:hAnsi="Symbol" w:cs="Symbol" w:hint="default"/>
+      </w:rPr>
+    </w:lvl>
+    <w:lvl w:ilvl="7">
+      <w:start w:val="1"/>
+      <w:numFmt w:val="bullet"/>
+      <w:lvlText w:val="◦"/>
+      <w:lvlJc w:val="left"/>
+      <w:pPr>
+        <w:tabs>
+          <w:tab w:val="num" w:pos="3523"/>
+        </w:tabs>
+        <w:ind w:left="3523" w:hanging="360"/>
+      </w:pPr>
+      <w:rPr>
+        <w:rFonts w:ascii="OpenSymbol" w:hAnsi="OpenSymbol" w:cs="OpenSymbol" w:hint="default"/>
+      </w:rPr>
+    </w:lvl>
+    <w:lvl w:ilvl="8">
+      <w:start w:val="1"/>
+      <w:numFmt w:val="bullet"/>
+      <w:lvlText w:val="▪"/>
+      <w:lvlJc w:val="left"/>
+      <w:pPr>
+        <w:tabs>
+          <w:tab w:val="num" w:pos="3883"/>
+        </w:tabs>
+        <w:ind w:left="3883" w:hanging="360"/>
+      </w:pPr>
+      <w:rPr>
+        <w:rFonts w:ascii="OpenSymbol" w:hAnsi="OpenSymbol" w:cs="OpenSymbol" w:hint="default"/>
+      </w:rPr>
+    </w:lvl>
+  </w:abstractNum>
+  <w:num w:numId="1">
+    <w:abstractNumId w:val="1"/>
+  </w:num>
+  <w:num w:numId="2">
+    <w:abstractNumId w:val="2"/>
+  </w:num>
+</w:numbering>
 </file>
 
 <file path=word/styles.xml><?xml version="1.0" encoding="utf-8"?>
@@ -872,6 +1207,13 @@
     <w:qFormat/>
     <w:rPr/>
   </w:style>
+  <w:style w:type="character" w:styleId="Bullets">
+    <w:name w:val="Bullets"/>
+    <w:qFormat/>
+    <w:rPr>
+      <w:rFonts w:ascii="OpenSymbol" w:hAnsi="OpenSymbol" w:eastAsia="OpenSymbol" w:cs="OpenSymbol"/>
+    </w:rPr>
+  </w:style>
   <w:style w:type="paragraph" w:styleId="Heading">
     <w:name w:val="Heading"/>
     <w:basedOn w:val="Normal"/>
@@ -993,6 +1335,7 @@
     <w:name w:val="Body Text Indent"/>
     <w:basedOn w:val="BodyText"/>
     <w:pPr>
+      <w:spacing w:lineRule="auto" w:line="240"/>
       <w:ind w:hanging="0" w:left="283"/>
     </w:pPr>
     <w:rPr>
@@ -1006,6 +1349,66 @@
     <w:pPr>
       <w:suppressLineNumbers/>
       <w:spacing w:before="0" w:after="60"/>
+    </w:pPr>
+    <w:rPr/>
+  </w:style>
+  <w:style w:type="paragraph" w:styleId="ListBullet">
+    <w:name w:val="List Bullet"/>
+    <w:basedOn w:val="List"/>
+    <w:pPr>
+      <w:spacing w:before="0" w:after="120"/>
+      <w:ind w:hanging="360" w:left="360"/>
+    </w:pPr>
+    <w:rPr/>
+  </w:style>
+  <w:style w:type="paragraph" w:styleId="ListContinue">
+    <w:name w:val="List Continue"/>
+    <w:basedOn w:val="List"/>
+    <w:pPr>
+      <w:spacing w:before="0" w:after="120"/>
+      <w:ind w:hanging="0" w:left="360"/>
+    </w:pPr>
+    <w:rPr/>
+  </w:style>
+  <w:style w:type="paragraph" w:styleId="List1End">
+    <w:name w:val="List 1 End"/>
+    <w:basedOn w:val="List"/>
+    <w:next w:val="ListBullet"/>
+    <w:qFormat/>
+    <w:pPr>
+      <w:spacing w:before="0" w:after="240"/>
+      <w:ind w:hanging="360" w:left="360"/>
+    </w:pPr>
+    <w:rPr/>
+  </w:style>
+  <w:style w:type="paragraph" w:styleId="List1Start">
+    <w:name w:val="List 1 Start"/>
+    <w:basedOn w:val="List"/>
+    <w:next w:val="ListBullet"/>
+    <w:qFormat/>
+    <w:pPr>
+      <w:spacing w:before="240" w:after="120"/>
+      <w:ind w:hanging="360" w:left="360"/>
+    </w:pPr>
+    <w:rPr/>
+  </w:style>
+  <w:style w:type="paragraph" w:styleId="Numbering5Start">
+    <w:name w:val="Numbering 5 Start"/>
+    <w:basedOn w:val="List"/>
+    <w:next w:val="ListNumber5"/>
+    <w:qFormat/>
+    <w:pPr>
+      <w:spacing w:before="240" w:after="120"/>
+      <w:ind w:hanging="360" w:left="1800"/>
+    </w:pPr>
+    <w:rPr/>
+  </w:style>
+  <w:style w:type="paragraph" w:styleId="ListNumber5">
+    <w:name w:val="List Number 5"/>
+    <w:basedOn w:val="List"/>
+    <w:pPr>
+      <w:spacing w:before="0" w:after="120"/>
+      <w:ind w:hanging="360" w:left="1800"/>
     </w:pPr>
     <w:rPr/>
   </w:style>

--- a/backend/cvs/doc_templates/cv.docx
+++ b/backend/cvs/doc_templates/cv.docx
@@ -227,6 +227,104 @@
     <w:p>
       <w:pPr>
         <w:pStyle w:val="BodyTextIndent"/>
+        <w:rPr>
+          <w:rFonts w:ascii="Lato" w:hAnsi="Lato"/>
+        </w:rPr>
+      </w:pPr>
+      <w:r>
+        <w:rPr>
+          <w:rFonts w:ascii="Lato" w:hAnsi="Lato"/>
+        </w:rPr>
+        <w:t>{{r projects_name }}</w:t>
+      </w:r>
+    </w:p>
+    <w:p>
+      <w:pPr>
+        <w:pStyle w:val="BodyTextIndent"/>
+        <w:rPr>
+          <w:rFonts w:ascii="Lato" w:hAnsi="Lato"/>
+        </w:rPr>
+      </w:pPr>
+      <w:r>
+        <w:rPr>
+          <w:rFonts w:ascii="Lato" w:hAnsi="Lato"/>
+        </w:rPr>
+        <w:t xml:space="preserve">{% for </w:t>
+      </w:r>
+      <w:r>
+        <w:rPr>
+          <w:rFonts w:ascii="Lato" w:hAnsi="Lato"/>
+        </w:rPr>
+        <w:t>proj</w:t>
+      </w:r>
+      <w:r>
+        <w:rPr>
+          <w:rFonts w:ascii="Lato" w:hAnsi="Lato"/>
+        </w:rPr>
+        <w:t xml:space="preserve"> in </w:t>
+      </w:r>
+      <w:r>
+        <w:rPr>
+          <w:rFonts w:ascii="Lato" w:hAnsi="Lato"/>
+        </w:rPr>
+        <w:t>projects</w:t>
+      </w:r>
+      <w:r>
+        <w:rPr>
+          <w:rFonts w:ascii="Lato" w:hAnsi="Lato"/>
+        </w:rPr>
+        <w:t xml:space="preserve"> -%}</w:t>
+      </w:r>
+    </w:p>
+    <w:p>
+      <w:pPr>
+        <w:pStyle w:val="BodyTextIndent"/>
+        <w:rPr/>
+      </w:pPr>
+      <w:r>
+        <w:rPr>
+          <w:rFonts w:ascii="Lato" w:hAnsi="Lato"/>
+        </w:rPr>
+        <w:t xml:space="preserve">{{r </w:t>
+      </w:r>
+      <w:r>
+        <w:rPr>
+          <w:rFonts w:ascii="Lato" w:hAnsi="Lato"/>
+        </w:rPr>
+        <w:t>proj</w:t>
+      </w:r>
+      <w:r>
+        <w:rPr>
+          <w:rFonts w:ascii="Lato" w:hAnsi="Lato"/>
+        </w:rPr>
+        <w:t>.</w:t>
+      </w:r>
+      <w:r>
+        <w:rPr>
+          <w:rFonts w:ascii="Lato" w:hAnsi="Lato"/>
+        </w:rPr>
+        <w:t>project_name</w:t>
+      </w:r>
+      <w:r>
+        <w:rPr>
+          <w:rFonts w:ascii="Lato" w:hAnsi="Lato"/>
+        </w:rPr>
+        <w:t xml:space="preserve"> }}</w:t>
+      </w:r>
+    </w:p>
+    <w:p>
+      <w:pPr>
+        <w:pStyle w:val="BodyTextIndent"/>
+        <w:rPr/>
+      </w:pPr>
+      <w:r>
+        <w:rPr/>
+        <w:t>{{r proj.project_text}} {{r proj.web_url }} {{r proj.git_url}}</w:t>
+      </w:r>
+    </w:p>
+    <w:p>
+      <w:pPr>
+        <w:pStyle w:val="BodyTextIndent"/>
         <w:spacing w:before="0" w:after="140"/>
         <w:rPr>
           <w:rFonts w:ascii="Lato" w:hAnsi="Lato"/>
@@ -236,6 +334,7 @@
         <w:rPr>
           <w:rFonts w:ascii="Lato" w:hAnsi="Lato"/>
         </w:rPr>
+        <w:t>{% endfor %}</w:t>
       </w:r>
     </w:p>
     <w:sectPr>

--- a/backend/cvs/doc_templates/cv.docx
+++ b/backend/cvs/doc_templates/cv.docx
@@ -4,16 +4,26 @@
   <w:body>
     <w:p>
       <w:pPr>
+        <w:pStyle w:val="BodyText"/>
+        <w:rPr>
+          <w:rFonts w:ascii="Lato" w:hAnsi="Lato"/>
+        </w:rPr>
+      </w:pPr>
+      <w:r>
+        <w:rPr/>
+        <w:t>{{r hard_skills_name }}</w:t>
+      </w:r>
+    </w:p>
+    <w:p>
+      <w:pPr>
         <w:pStyle w:val="BodyTextIndent"/>
         <w:rPr>
           <w:rFonts w:ascii="Lato" w:hAnsi="Lato"/>
         </w:rPr>
       </w:pPr>
       <w:r>
-        <w:rPr>
-          <w:rFonts w:ascii="Lato" w:hAnsi="Lato"/>
-        </w:rPr>
-        <w:t>{{r hard_skills_name }}</w:t>
+        <w:rPr/>
+        <w:t>{% for hard_skill in hard_skills -%}</w:t>
       </w:r>
     </w:p>
     <w:p>
@@ -24,25 +34,8 @@
         </w:rPr>
       </w:pPr>
       <w:r>
-        <w:rPr>
-          <w:rFonts w:ascii="Lato" w:hAnsi="Lato"/>
-          <w:lang w:val="en-US"/>
-        </w:rPr>
-        <w:t xml:space="preserve">{% for hard_skill in </w:t>
-      </w:r>
-      <w:r>
-        <w:rPr>
-          <w:rFonts w:ascii="Lato" w:hAnsi="Lato"/>
-          <w:lang w:val="en-US"/>
-        </w:rPr>
-        <w:t>hard_skills</w:t>
-      </w:r>
-      <w:r>
-        <w:rPr>
-          <w:rFonts w:ascii="Lato" w:hAnsi="Lato"/>
-          <w:lang w:val="en-US"/>
-        </w:rPr>
-        <w:t xml:space="preserve"> -%}</w:t>
+        <w:rPr/>
+        <w:t>{{r hard_skill.category }}: {{r hard_skill.hard_skill_text }}</w:t>
       </w:r>
     </w:p>
     <w:p>
@@ -53,53 +46,20 @@
         </w:rPr>
       </w:pPr>
       <w:r>
+        <w:rPr/>
+        <w:t>{% endfor %}</w:t>
+      </w:r>
+    </w:p>
+    <w:p>
+      <w:pPr>
+        <w:pStyle w:val="BodyText"/>
         <w:rPr>
           <w:rFonts w:ascii="Lato" w:hAnsi="Lato"/>
-          <w:lang w:val="en-US"/>
         </w:rPr>
-        <w:t>{{</w:t>
-      </w:r>
-      <w:r>
-        <w:rPr>
-          <w:rFonts w:ascii="Lato" w:hAnsi="Lato"/>
-          <w:lang w:val="en-US"/>
-        </w:rPr>
-        <w:t>r</w:t>
-      </w:r>
-      <w:r>
-        <w:rPr>
-          <w:rFonts w:ascii="Lato" w:hAnsi="Lato"/>
-          <w:lang w:val="en-US"/>
-        </w:rPr>
-        <w:t xml:space="preserve"> </w:t>
-      </w:r>
-      <w:r>
-        <w:rPr>
-          <w:rFonts w:ascii="Lato" w:hAnsi="Lato"/>
-          <w:lang w:val="en-US"/>
-        </w:rPr>
-        <w:t>hard_skill.</w:t>
-      </w:r>
-      <w:r>
-        <w:rPr>
-          <w:rFonts w:ascii="Lato" w:hAnsi="Lato"/>
-          <w:lang w:val="en-US"/>
-        </w:rPr>
-        <w:t>category }}: {{</w:t>
-      </w:r>
-      <w:r>
-        <w:rPr>
-          <w:rFonts w:ascii="Lato" w:hAnsi="Lato"/>
-          <w:lang w:val="en-US"/>
-        </w:rPr>
-        <w:t>r</w:t>
-      </w:r>
-      <w:r>
-        <w:rPr>
-          <w:rFonts w:ascii="Lato" w:hAnsi="Lato"/>
-          <w:lang w:val="en-US"/>
-        </w:rPr>
-        <w:t xml:space="preserve"> hard_skill.hard_skill_text }}</w:t>
+      </w:pPr>
+      <w:r>
+        <w:rPr/>
+        <w:t>{{r experience_name }}</w:t>
       </w:r>
     </w:p>
     <w:p>
@@ -110,10 +70,60 @@
         </w:rPr>
       </w:pPr>
       <w:r>
-        <w:rPr>
-          <w:rFonts w:ascii="Lato" w:hAnsi="Lato"/>
-        </w:rPr>
-        <w:t>{% endfor %}</w:t>
+        <w:rPr/>
+        <w:t>{% for exp in experience -%}</w:t>
+      </w:r>
+    </w:p>
+    <w:p>
+      <w:pPr>
+        <w:pStyle w:val="BodyTextIndent"/>
+        <w:rPr/>
+      </w:pPr>
+      <w:r>
+        <w:rPr/>
+        <w:t>{{r exp.company }}</w:t>
+      </w:r>
+    </w:p>
+    <w:p>
+      <w:pPr>
+        <w:pStyle w:val="BodyTextIndent"/>
+        <w:numPr>
+          <w:ilvl w:val="0"/>
+          <w:numId w:val="1"/>
+        </w:numPr>
+        <w:rPr/>
+      </w:pPr>
+      <w:r>
+        <w:rPr/>
+        <w:t>{{r exp_period_title }} {{r exp.start_date }} - {{r exp.end_date }}</w:t>
+      </w:r>
+    </w:p>
+    <w:p>
+      <w:pPr>
+        <w:pStyle w:val="BodyTextIndent"/>
+        <w:numPr>
+          <w:ilvl w:val="0"/>
+          <w:numId w:val="1"/>
+        </w:numPr>
+        <w:rPr/>
+      </w:pPr>
+      <w:r>
+        <w:rPr/>
+        <w:t>{{r position_title }} {{r exp.position }}</w:t>
+      </w:r>
+    </w:p>
+    <w:p>
+      <w:pPr>
+        <w:pStyle w:val="BodyTextIndent"/>
+        <w:numPr>
+          <w:ilvl w:val="0"/>
+          <w:numId w:val="1"/>
+        </w:numPr>
+        <w:rPr/>
+      </w:pPr>
+      <w:r>
+        <w:rPr/>
+        <w:t>{{r achievements_title }} {{r exp.achievements }}</w:t>
       </w:r>
     </w:p>
     <w:p>
@@ -124,10 +134,20 @@
         </w:rPr>
       </w:pPr>
       <w:r>
+        <w:rPr/>
+        <w:t>{% endfor %}</w:t>
+      </w:r>
+    </w:p>
+    <w:p>
+      <w:pPr>
+        <w:pStyle w:val="BodyText"/>
         <w:rPr>
           <w:rFonts w:ascii="Lato" w:hAnsi="Lato"/>
         </w:rPr>
-        <w:t>{{r experience_name }}</w:t>
+      </w:pPr>
+      <w:r>
+        <w:rPr/>
+        <w:t>{{r projects_name }}</w:t>
       </w:r>
     </w:p>
     <w:p>
@@ -138,10 +158,98 @@
         </w:rPr>
       </w:pPr>
       <w:r>
+        <w:rPr/>
+        <w:t>{% for proj in projects -%}</w:t>
+      </w:r>
+    </w:p>
+    <w:p>
+      <w:pPr>
+        <w:pStyle w:val="BodyTextIndent"/>
+        <w:rPr/>
+      </w:pPr>
+      <w:r>
+        <w:rPr/>
+        <w:t>{{r proj.project_name }}</w:t>
+      </w:r>
+    </w:p>
+    <w:p>
+      <w:pPr>
+        <w:pStyle w:val="BodyTextIndent"/>
+        <w:rPr/>
+      </w:pPr>
+      <w:r>
+        <w:rPr/>
+        <w:t>{{r proj.project_text}} {{r proj.web_url }} {{r proj.git_url}}</w:t>
+      </w:r>
+    </w:p>
+    <w:p>
+      <w:pPr>
+        <w:pStyle w:val="BodyTextIndent"/>
+        <w:rPr/>
+      </w:pPr>
+      <w:r>
+        <w:rPr/>
+        <w:t>{% endfor %}</w:t>
+      </w:r>
+    </w:p>
+    <w:p>
+      <w:pPr>
+        <w:pStyle w:val="BodyText"/>
         <w:rPr>
           <w:rFonts w:ascii="Lato" w:hAnsi="Lato"/>
         </w:rPr>
-        <w:t>{% for exp in experience -%}</w:t>
+      </w:pPr>
+      <w:r>
+        <w:rPr/>
+        <w:t>{{r soft_skills_name }}</w:t>
+      </w:r>
+    </w:p>
+    <w:p>
+      <w:pPr>
+        <w:pStyle w:val="ListIndent"/>
+        <w:rPr/>
+      </w:pPr>
+      <w:r>
+        <w:rPr/>
+        <w:t>{% for skill in soft_skills %}</w:t>
+      </w:r>
+    </w:p>
+    <w:p>
+      <w:pPr>
+        <w:pStyle w:val="ListIndent"/>
+        <w:numPr>
+          <w:ilvl w:val="0"/>
+          <w:numId w:val="1"/>
+        </w:numPr>
+        <w:rPr/>
+      </w:pPr>
+      <w:r>
+        <w:rPr/>
+        <w:t>{{r skill.soft_skill_text }}</w:t>
+      </w:r>
+    </w:p>
+    <w:p>
+      <w:pPr>
+        <w:pStyle w:val="ListIndent"/>
+        <w:rPr/>
+      </w:pPr>
+      <w:r>
+        <w:rPr/>
+        <w:t>{% endfor %}</w:t>
+      </w:r>
+    </w:p>
+    <w:p>
+      <w:pPr>
+        <w:pStyle w:val="BodyText"/>
+        <w:rPr>
+          <w:lang w:val="en-US"/>
+        </w:rPr>
+      </w:pPr>
+      <w:r>
+        <w:rPr>
+          <w:lang w:val="en-US"/>
+        </w:rPr>
+        <w:t>{{r education_name }}</w:t>
       </w:r>
     </w:p>
     <w:p>
@@ -150,15 +258,23 @@
         <w:rPr/>
       </w:pPr>
       <w:r>
-        <w:rPr>
-          <w:rFonts w:ascii="Lato" w:hAnsi="Lato"/>
-        </w:rPr>
-        <w:t>{{r exp.company }}</w:t>
+        <w:rPr/>
+        <w:t>{% for ed in education -%}</w:t>
       </w:r>
     </w:p>
     <w:p>
       <w:pPr>
         <w:pStyle w:val="BodyTextIndent"/>
+        <w:rPr/>
+      </w:pPr>
+      <w:r>
+        <w:rPr/>
+        <w:t>{{r ed.institution }}</w:t>
+      </w:r>
+    </w:p>
+    <w:p>
+      <w:pPr>
+        <w:pStyle w:val="ListIndent"/>
         <w:numPr>
           <w:ilvl w:val="0"/>
           <w:numId w:val="2"/>
@@ -167,16 +283,12 @@
       </w:pPr>
       <w:r>
         <w:rPr/>
-        <w:t>{{r exp_period_title }}</w:t>
-      </w:r>
-      <w:r>
-        <w:rPr/>
-        <w:t xml:space="preserve"> {{r exp.start_date }} - {{r exp.end_date }}</w:t>
-      </w:r>
-    </w:p>
-    <w:p>
-      <w:pPr>
-        <w:pStyle w:val="BodyTextIndent"/>
+        <w:t>{{r ed_period_title }}: {{r ed.start_date }} - {{r ed.end_date }}</w:t>
+      </w:r>
+    </w:p>
+    <w:p>
+      <w:pPr>
+        <w:pStyle w:val="ListIndent"/>
         <w:numPr>
           <w:ilvl w:val="0"/>
           <w:numId w:val="2"/>
@@ -185,156 +297,63 @@
       </w:pPr>
       <w:r>
         <w:rPr/>
-        <w:t xml:space="preserve">{{r position_title }} </w:t>
-      </w:r>
-      <w:r>
-        <w:rPr/>
-        <w:t>{{r exp.position }}</w:t>
-      </w:r>
-    </w:p>
-    <w:p>
-      <w:pPr>
-        <w:pStyle w:val="BodyTextIndent"/>
+        <w:t xml:space="preserve">{{r degree_title }}: {{r ed.degree_title }} </w:t>
+      </w:r>
+    </w:p>
+    <w:p>
+      <w:pPr>
+        <w:pStyle w:val="ListIndent"/>
         <w:numPr>
           <w:ilvl w:val="0"/>
-          <w:numId w:val="2"/>
+          <w:numId w:val="0"/>
         </w:numPr>
-        <w:rPr/>
-      </w:pPr>
-      <w:r>
-        <w:rPr/>
-        <w:t>{{r achievements_title }}</w:t>
-      </w:r>
-      <w:r>
-        <w:rPr/>
-        <w:t xml:space="preserve"> {{r exp.achievements }}</w:t>
+        <w:ind w:hanging="0" w:left="1021"/>
+        <w:rPr/>
+      </w:pPr>
+      <w:r>
+        <w:rPr/>
       </w:r>
     </w:p>
     <w:p>
       <w:pPr>
         <w:pStyle w:val="BodyTextIndent"/>
+        <w:rPr/>
+      </w:pPr>
+      <w:r>
+        <w:rPr/>
+        <w:t>{% endfor %}</w:t>
+      </w:r>
+    </w:p>
+    <w:p>
+      <w:pPr>
+        <w:pStyle w:val="BodyText"/>
         <w:rPr>
-          <w:rFonts w:ascii="Lato" w:hAnsi="Lato"/>
+          <w:lang w:val="en-US"/>
         </w:rPr>
       </w:pPr>
       <w:r>
         <w:rPr>
-          <w:rFonts w:ascii="Lato" w:hAnsi="Lato"/>
+          <w:lang w:val="en-US"/>
         </w:rPr>
-        <w:t>{% endfor %}</w:t>
-      </w:r>
-    </w:p>
-    <w:p>
-      <w:pPr>
-        <w:pStyle w:val="BodyTextIndent"/>
-        <w:rPr>
-          <w:rFonts w:ascii="Lato" w:hAnsi="Lato"/>
-        </w:rPr>
-      </w:pPr>
-      <w:r>
-        <w:rPr>
-          <w:rFonts w:ascii="Lato" w:hAnsi="Lato"/>
-        </w:rPr>
-        <w:t>{{r projects_name }}</w:t>
-      </w:r>
-    </w:p>
-    <w:p>
-      <w:pPr>
-        <w:pStyle w:val="BodyTextIndent"/>
-        <w:rPr>
-          <w:rFonts w:ascii="Lato" w:hAnsi="Lato"/>
-        </w:rPr>
-      </w:pPr>
-      <w:r>
-        <w:rPr>
-          <w:rFonts w:ascii="Lato" w:hAnsi="Lato"/>
-        </w:rPr>
-        <w:t xml:space="preserve">{% for </w:t>
-      </w:r>
-      <w:r>
-        <w:rPr>
-          <w:rFonts w:ascii="Lato" w:hAnsi="Lato"/>
-        </w:rPr>
-        <w:t>proj</w:t>
-      </w:r>
-      <w:r>
-        <w:rPr>
-          <w:rFonts w:ascii="Lato" w:hAnsi="Lato"/>
-        </w:rPr>
-        <w:t xml:space="preserve"> in </w:t>
-      </w:r>
-      <w:r>
-        <w:rPr>
-          <w:rFonts w:ascii="Lato" w:hAnsi="Lato"/>
-        </w:rPr>
-        <w:t>projects</w:t>
-      </w:r>
-      <w:r>
-        <w:rPr>
-          <w:rFonts w:ascii="Lato" w:hAnsi="Lato"/>
-        </w:rPr>
-        <w:t xml:space="preserve"> -%}</w:t>
-      </w:r>
-    </w:p>
-    <w:p>
-      <w:pPr>
-        <w:pStyle w:val="BodyTextIndent"/>
-        <w:rPr/>
-      </w:pPr>
-      <w:r>
-        <w:rPr>
-          <w:rFonts w:ascii="Lato" w:hAnsi="Lato"/>
-        </w:rPr>
-        <w:t xml:space="preserve">{{r </w:t>
-      </w:r>
-      <w:r>
-        <w:rPr>
-          <w:rFonts w:ascii="Lato" w:hAnsi="Lato"/>
-        </w:rPr>
-        <w:t>proj</w:t>
-      </w:r>
-      <w:r>
-        <w:rPr>
-          <w:rFonts w:ascii="Lato" w:hAnsi="Lato"/>
-        </w:rPr>
-        <w:t>.</w:t>
-      </w:r>
-      <w:r>
-        <w:rPr>
-          <w:rFonts w:ascii="Lato" w:hAnsi="Lato"/>
-        </w:rPr>
-        <w:t>project_name</w:t>
-      </w:r>
-      <w:r>
-        <w:rPr>
-          <w:rFonts w:ascii="Lato" w:hAnsi="Lato"/>
-        </w:rPr>
-        <w:t xml:space="preserve"> }}</w:t>
-      </w:r>
-    </w:p>
-    <w:p>
-      <w:pPr>
-        <w:pStyle w:val="BodyTextIndent"/>
-        <w:rPr/>
-      </w:pPr>
-      <w:r>
-        <w:rPr/>
-        <w:t>{{r proj.project_text}} {{r proj.web_url }} {{r proj.git_url}}</w:t>
-      </w:r>
-    </w:p>
-    <w:p>
-      <w:pPr>
-        <w:pStyle w:val="BodyTextIndent"/>
+      </w:r>
+    </w:p>
+    <w:p>
+      <w:pPr>
+        <w:pStyle w:val="BodyText"/>
+        <w:rPr/>
+      </w:pPr>
+      <w:r>
+        <w:rPr/>
+      </w:r>
+    </w:p>
+    <w:p>
+      <w:pPr>
+        <w:pStyle w:val="BodyText"/>
         <w:spacing w:before="0" w:after="140"/>
-        <w:rPr>
-          <w:rFonts w:ascii="Lato" w:hAnsi="Lato"/>
-        </w:rPr>
-      </w:pPr>
-      <w:r>
-        <w:rPr>
-          <w:rFonts w:ascii="Lato" w:hAnsi="Lato"/>
-        </w:rPr>
-        <w:t>{% endfor %}</w:t>
+        <w:rPr/>
+      </w:pPr>
+      <w:r>
+        <w:rPr/>
       </w:r>
     </w:p>
     <w:sectPr>
@@ -581,15 +600,7 @@
           </w:pPr>
           <w:r>
             <w:rPr/>
-            <w:t>{{</w:t>
-          </w:r>
-          <w:r>
-            <w:rPr/>
-            <w:t>r</w:t>
-          </w:r>
-          <w:r>
-            <w:rPr/>
-            <w:t xml:space="preserve"> manifest }}</w:t>
+            <w:t>{{r manifest }}</w:t>
           </w:r>
         </w:p>
       </w:tc>
@@ -825,15 +836,7 @@
           </w:pPr>
           <w:r>
             <w:rPr/>
-            <w:t>{{</w:t>
-          </w:r>
-          <w:r>
-            <w:rPr/>
-            <w:t>r</w:t>
-          </w:r>
-          <w:r>
-            <w:rPr/>
-            <w:t xml:space="preserve"> manifest }}</w:t>
+            <w:t>{{r manifest }}</w:t>
           </w:r>
         </w:p>
       </w:tc>
@@ -861,6 +864,280 @@
   <w:abstractNum w:abstractNumId="1">
     <w:lvl w:ilvl="0">
       <w:start w:val="1"/>
+      <w:numFmt w:val="bullet"/>
+      <w:lvlText w:val=""/>
+      <w:lvlJc w:val="left"/>
+      <w:pPr>
+        <w:tabs>
+          <w:tab w:val="num" w:pos="1003"/>
+        </w:tabs>
+        <w:ind w:left="1003" w:hanging="360"/>
+      </w:pPr>
+      <w:rPr>
+        <w:rFonts w:ascii="Symbol" w:hAnsi="Symbol" w:cs="Symbol" w:hint="default"/>
+      </w:rPr>
+    </w:lvl>
+    <w:lvl w:ilvl="1">
+      <w:start w:val="1"/>
+      <w:numFmt w:val="bullet"/>
+      <w:lvlText w:val="◦"/>
+      <w:lvlJc w:val="left"/>
+      <w:pPr>
+        <w:tabs>
+          <w:tab w:val="num" w:pos="1363"/>
+        </w:tabs>
+        <w:ind w:left="1363" w:hanging="360"/>
+      </w:pPr>
+      <w:rPr>
+        <w:rFonts w:ascii="OpenSymbol" w:hAnsi="OpenSymbol" w:cs="OpenSymbol" w:hint="default"/>
+      </w:rPr>
+    </w:lvl>
+    <w:lvl w:ilvl="2">
+      <w:start w:val="1"/>
+      <w:numFmt w:val="bullet"/>
+      <w:lvlText w:val="▪"/>
+      <w:lvlJc w:val="left"/>
+      <w:pPr>
+        <w:tabs>
+          <w:tab w:val="num" w:pos="1723"/>
+        </w:tabs>
+        <w:ind w:left="1723" w:hanging="360"/>
+      </w:pPr>
+      <w:rPr>
+        <w:rFonts w:ascii="OpenSymbol" w:hAnsi="OpenSymbol" w:cs="OpenSymbol" w:hint="default"/>
+      </w:rPr>
+    </w:lvl>
+    <w:lvl w:ilvl="3">
+      <w:start w:val="1"/>
+      <w:numFmt w:val="bullet"/>
+      <w:lvlText w:val=""/>
+      <w:lvlJc w:val="left"/>
+      <w:pPr>
+        <w:tabs>
+          <w:tab w:val="num" w:pos="2083"/>
+        </w:tabs>
+        <w:ind w:left="2083" w:hanging="360"/>
+      </w:pPr>
+      <w:rPr>
+        <w:rFonts w:ascii="Symbol" w:hAnsi="Symbol" w:cs="Symbol" w:hint="default"/>
+      </w:rPr>
+    </w:lvl>
+    <w:lvl w:ilvl="4">
+      <w:start w:val="1"/>
+      <w:numFmt w:val="bullet"/>
+      <w:lvlText w:val="◦"/>
+      <w:lvlJc w:val="left"/>
+      <w:pPr>
+        <w:tabs>
+          <w:tab w:val="num" w:pos="2443"/>
+        </w:tabs>
+        <w:ind w:left="2443" w:hanging="360"/>
+      </w:pPr>
+      <w:rPr>
+        <w:rFonts w:ascii="OpenSymbol" w:hAnsi="OpenSymbol" w:cs="OpenSymbol" w:hint="default"/>
+      </w:rPr>
+    </w:lvl>
+    <w:lvl w:ilvl="5">
+      <w:start w:val="1"/>
+      <w:numFmt w:val="bullet"/>
+      <w:lvlText w:val="▪"/>
+      <w:lvlJc w:val="left"/>
+      <w:pPr>
+        <w:tabs>
+          <w:tab w:val="num" w:pos="2803"/>
+        </w:tabs>
+        <w:ind w:left="2803" w:hanging="360"/>
+      </w:pPr>
+      <w:rPr>
+        <w:rFonts w:ascii="OpenSymbol" w:hAnsi="OpenSymbol" w:cs="OpenSymbol" w:hint="default"/>
+      </w:rPr>
+    </w:lvl>
+    <w:lvl w:ilvl="6">
+      <w:start w:val="1"/>
+      <w:numFmt w:val="bullet"/>
+      <w:lvlText w:val=""/>
+      <w:lvlJc w:val="left"/>
+      <w:pPr>
+        <w:tabs>
+          <w:tab w:val="num" w:pos="3163"/>
+        </w:tabs>
+        <w:ind w:left="3163" w:hanging="360"/>
+      </w:pPr>
+      <w:rPr>
+        <w:rFonts w:ascii="Symbol" w:hAnsi="Symbol" w:cs="Symbol" w:hint="default"/>
+      </w:rPr>
+    </w:lvl>
+    <w:lvl w:ilvl="7">
+      <w:start w:val="1"/>
+      <w:numFmt w:val="bullet"/>
+      <w:lvlText w:val="◦"/>
+      <w:lvlJc w:val="left"/>
+      <w:pPr>
+        <w:tabs>
+          <w:tab w:val="num" w:pos="3523"/>
+        </w:tabs>
+        <w:ind w:left="3523" w:hanging="360"/>
+      </w:pPr>
+      <w:rPr>
+        <w:rFonts w:ascii="OpenSymbol" w:hAnsi="OpenSymbol" w:cs="OpenSymbol" w:hint="default"/>
+      </w:rPr>
+    </w:lvl>
+    <w:lvl w:ilvl="8">
+      <w:start w:val="1"/>
+      <w:numFmt w:val="bullet"/>
+      <w:lvlText w:val="▪"/>
+      <w:lvlJc w:val="left"/>
+      <w:pPr>
+        <w:tabs>
+          <w:tab w:val="num" w:pos="3883"/>
+        </w:tabs>
+        <w:ind w:left="3883" w:hanging="360"/>
+      </w:pPr>
+      <w:rPr>
+        <w:rFonts w:ascii="OpenSymbol" w:hAnsi="OpenSymbol" w:cs="OpenSymbol" w:hint="default"/>
+      </w:rPr>
+    </w:lvl>
+  </w:abstractNum>
+  <w:abstractNum w:abstractNumId="2">
+    <w:lvl w:ilvl="0">
+      <w:start w:val="1"/>
+      <w:numFmt w:val="bullet"/>
+      <w:lvlText w:val=""/>
+      <w:lvlJc w:val="left"/>
+      <w:pPr>
+        <w:tabs>
+          <w:tab w:val="num" w:pos="1021"/>
+        </w:tabs>
+        <w:ind w:left="1021" w:hanging="360"/>
+      </w:pPr>
+      <w:rPr>
+        <w:rFonts w:ascii="Symbol" w:hAnsi="Symbol" w:cs="Symbol" w:hint="default"/>
+      </w:rPr>
+    </w:lvl>
+    <w:lvl w:ilvl="1">
+      <w:start w:val="1"/>
+      <w:numFmt w:val="bullet"/>
+      <w:lvlText w:val="◦"/>
+      <w:lvlJc w:val="left"/>
+      <w:pPr>
+        <w:tabs>
+          <w:tab w:val="num" w:pos="1381"/>
+        </w:tabs>
+        <w:ind w:left="1381" w:hanging="360"/>
+      </w:pPr>
+      <w:rPr>
+        <w:rFonts w:ascii="OpenSymbol" w:hAnsi="OpenSymbol" w:cs="OpenSymbol" w:hint="default"/>
+      </w:rPr>
+    </w:lvl>
+    <w:lvl w:ilvl="2">
+      <w:start w:val="1"/>
+      <w:numFmt w:val="bullet"/>
+      <w:lvlText w:val="▪"/>
+      <w:lvlJc w:val="left"/>
+      <w:pPr>
+        <w:tabs>
+          <w:tab w:val="num" w:pos="1741"/>
+        </w:tabs>
+        <w:ind w:left="1741" w:hanging="360"/>
+      </w:pPr>
+      <w:rPr>
+        <w:rFonts w:ascii="OpenSymbol" w:hAnsi="OpenSymbol" w:cs="OpenSymbol" w:hint="default"/>
+      </w:rPr>
+    </w:lvl>
+    <w:lvl w:ilvl="3">
+      <w:start w:val="1"/>
+      <w:numFmt w:val="bullet"/>
+      <w:lvlText w:val=""/>
+      <w:lvlJc w:val="left"/>
+      <w:pPr>
+        <w:tabs>
+          <w:tab w:val="num" w:pos="2101"/>
+        </w:tabs>
+        <w:ind w:left="2101" w:hanging="360"/>
+      </w:pPr>
+      <w:rPr>
+        <w:rFonts w:ascii="Symbol" w:hAnsi="Symbol" w:cs="Symbol" w:hint="default"/>
+      </w:rPr>
+    </w:lvl>
+    <w:lvl w:ilvl="4">
+      <w:start w:val="1"/>
+      <w:numFmt w:val="bullet"/>
+      <w:lvlText w:val="◦"/>
+      <w:lvlJc w:val="left"/>
+      <w:pPr>
+        <w:tabs>
+          <w:tab w:val="num" w:pos="2461"/>
+        </w:tabs>
+        <w:ind w:left="2461" w:hanging="360"/>
+      </w:pPr>
+      <w:rPr>
+        <w:rFonts w:ascii="OpenSymbol" w:hAnsi="OpenSymbol" w:cs="OpenSymbol" w:hint="default"/>
+      </w:rPr>
+    </w:lvl>
+    <w:lvl w:ilvl="5">
+      <w:start w:val="1"/>
+      <w:numFmt w:val="bullet"/>
+      <w:lvlText w:val="▪"/>
+      <w:lvlJc w:val="left"/>
+      <w:pPr>
+        <w:tabs>
+          <w:tab w:val="num" w:pos="2821"/>
+        </w:tabs>
+        <w:ind w:left="2821" w:hanging="360"/>
+      </w:pPr>
+      <w:rPr>
+        <w:rFonts w:ascii="OpenSymbol" w:hAnsi="OpenSymbol" w:cs="OpenSymbol" w:hint="default"/>
+      </w:rPr>
+    </w:lvl>
+    <w:lvl w:ilvl="6">
+      <w:start w:val="1"/>
+      <w:numFmt w:val="bullet"/>
+      <w:lvlText w:val=""/>
+      <w:lvlJc w:val="left"/>
+      <w:pPr>
+        <w:tabs>
+          <w:tab w:val="num" w:pos="3181"/>
+        </w:tabs>
+        <w:ind w:left="3181" w:hanging="360"/>
+      </w:pPr>
+      <w:rPr>
+        <w:rFonts w:ascii="Symbol" w:hAnsi="Symbol" w:cs="Symbol" w:hint="default"/>
+      </w:rPr>
+    </w:lvl>
+    <w:lvl w:ilvl="7">
+      <w:start w:val="1"/>
+      <w:numFmt w:val="bullet"/>
+      <w:lvlText w:val="◦"/>
+      <w:lvlJc w:val="left"/>
+      <w:pPr>
+        <w:tabs>
+          <w:tab w:val="num" w:pos="3541"/>
+        </w:tabs>
+        <w:ind w:left="3541" w:hanging="360"/>
+      </w:pPr>
+      <w:rPr>
+        <w:rFonts w:ascii="OpenSymbol" w:hAnsi="OpenSymbol" w:cs="OpenSymbol" w:hint="default"/>
+      </w:rPr>
+    </w:lvl>
+    <w:lvl w:ilvl="8">
+      <w:start w:val="1"/>
+      <w:numFmt w:val="bullet"/>
+      <w:lvlText w:val="▪"/>
+      <w:lvlJc w:val="left"/>
+      <w:pPr>
+        <w:tabs>
+          <w:tab w:val="num" w:pos="3901"/>
+        </w:tabs>
+        <w:ind w:left="3901" w:hanging="360"/>
+      </w:pPr>
+      <w:rPr>
+        <w:rFonts w:ascii="OpenSymbol" w:hAnsi="OpenSymbol" w:cs="OpenSymbol" w:hint="default"/>
+      </w:rPr>
+    </w:lvl>
+  </w:abstractNum>
+  <w:abstractNum w:abstractNumId="3">
+    <w:lvl w:ilvl="0">
+      <w:start w:val="1"/>
       <w:numFmt w:val="none"/>
       <w:suff w:val="nothing"/>
       <w:lvlText w:val=""/>
@@ -975,143 +1252,6 @@
         </w:tabs>
         <w:ind w:left="0" w:hanging="0"/>
       </w:pPr>
-    </w:lvl>
-  </w:abstractNum>
-  <w:abstractNum w:abstractNumId="2">
-    <w:lvl w:ilvl="0">
-      <w:start w:val="1"/>
-      <w:numFmt w:val="bullet"/>
-      <w:lvlText w:val=""/>
-      <w:lvlJc w:val="left"/>
-      <w:pPr>
-        <w:tabs>
-          <w:tab w:val="num" w:pos="1003"/>
-        </w:tabs>
-        <w:ind w:left="1003" w:hanging="360"/>
-      </w:pPr>
-      <w:rPr>
-        <w:rFonts w:ascii="Symbol" w:hAnsi="Symbol" w:cs="Symbol" w:hint="default"/>
-      </w:rPr>
-    </w:lvl>
-    <w:lvl w:ilvl="1">
-      <w:start w:val="1"/>
-      <w:numFmt w:val="bullet"/>
-      <w:lvlText w:val="◦"/>
-      <w:lvlJc w:val="left"/>
-      <w:pPr>
-        <w:tabs>
-          <w:tab w:val="num" w:pos="1363"/>
-        </w:tabs>
-        <w:ind w:left="1363" w:hanging="360"/>
-      </w:pPr>
-      <w:rPr>
-        <w:rFonts w:ascii="OpenSymbol" w:hAnsi="OpenSymbol" w:cs="OpenSymbol" w:hint="default"/>
-      </w:rPr>
-    </w:lvl>
-    <w:lvl w:ilvl="2">
-      <w:start w:val="1"/>
-      <w:numFmt w:val="bullet"/>
-      <w:lvlText w:val="▪"/>
-      <w:lvlJc w:val="left"/>
-      <w:pPr>
-        <w:tabs>
-          <w:tab w:val="num" w:pos="1723"/>
-        </w:tabs>
-        <w:ind w:left="1723" w:hanging="360"/>
-      </w:pPr>
-      <w:rPr>
-        <w:rFonts w:ascii="OpenSymbol" w:hAnsi="OpenSymbol" w:cs="OpenSymbol" w:hint="default"/>
-      </w:rPr>
-    </w:lvl>
-    <w:lvl w:ilvl="3">
-      <w:start w:val="1"/>
-      <w:numFmt w:val="bullet"/>
-      <w:lvlText w:val=""/>
-      <w:lvlJc w:val="left"/>
-      <w:pPr>
-        <w:tabs>
-          <w:tab w:val="num" w:pos="2083"/>
-        </w:tabs>
-        <w:ind w:left="2083" w:hanging="360"/>
-      </w:pPr>
-      <w:rPr>
-        <w:rFonts w:ascii="Symbol" w:hAnsi="Symbol" w:cs="Symbol" w:hint="default"/>
-      </w:rPr>
-    </w:lvl>
-    <w:lvl w:ilvl="4">
-      <w:start w:val="1"/>
-      <w:numFmt w:val="bullet"/>
-      <w:lvlText w:val="◦"/>
-      <w:lvlJc w:val="left"/>
-      <w:pPr>
-        <w:tabs>
-          <w:tab w:val="num" w:pos="2443"/>
-        </w:tabs>
-        <w:ind w:left="2443" w:hanging="360"/>
-      </w:pPr>
-      <w:rPr>
-        <w:rFonts w:ascii="OpenSymbol" w:hAnsi="OpenSymbol" w:cs="OpenSymbol" w:hint="default"/>
-      </w:rPr>
-    </w:lvl>
-    <w:lvl w:ilvl="5">
-      <w:start w:val="1"/>
-      <w:numFmt w:val="bullet"/>
-      <w:lvlText w:val="▪"/>
-      <w:lvlJc w:val="left"/>
-      <w:pPr>
-        <w:tabs>
-          <w:tab w:val="num" w:pos="2803"/>
-        </w:tabs>
-        <w:ind w:left="2803" w:hanging="360"/>
-      </w:pPr>
-      <w:rPr>
-        <w:rFonts w:ascii="OpenSymbol" w:hAnsi="OpenSymbol" w:cs="OpenSymbol" w:hint="default"/>
-      </w:rPr>
-    </w:lvl>
-    <w:lvl w:ilvl="6">
-      <w:start w:val="1"/>
-      <w:numFmt w:val="bullet"/>
-      <w:lvlText w:val=""/>
-      <w:lvlJc w:val="left"/>
-      <w:pPr>
-        <w:tabs>
-          <w:tab w:val="num" w:pos="3163"/>
-        </w:tabs>
-        <w:ind w:left="3163" w:hanging="360"/>
-      </w:pPr>
-      <w:rPr>
-        <w:rFonts w:ascii="Symbol" w:hAnsi="Symbol" w:cs="Symbol" w:hint="default"/>
-      </w:rPr>
-    </w:lvl>
-    <w:lvl w:ilvl="7">
-      <w:start w:val="1"/>
-      <w:numFmt w:val="bullet"/>
-      <w:lvlText w:val="◦"/>
-      <w:lvlJc w:val="left"/>
-      <w:pPr>
-        <w:tabs>
-          <w:tab w:val="num" w:pos="3523"/>
-        </w:tabs>
-        <w:ind w:left="3523" w:hanging="360"/>
-      </w:pPr>
-      <w:rPr>
-        <w:rFonts w:ascii="OpenSymbol" w:hAnsi="OpenSymbol" w:cs="OpenSymbol" w:hint="default"/>
-      </w:rPr>
-    </w:lvl>
-    <w:lvl w:ilvl="8">
-      <w:start w:val="1"/>
-      <w:numFmt w:val="bullet"/>
-      <w:lvlText w:val="▪"/>
-      <w:lvlJc w:val="left"/>
-      <w:pPr>
-        <w:tabs>
-          <w:tab w:val="num" w:pos="3883"/>
-        </w:tabs>
-        <w:ind w:left="3883" w:hanging="360"/>
-      </w:pPr>
-      <w:rPr>
-        <w:rFonts w:ascii="OpenSymbol" w:hAnsi="OpenSymbol" w:cs="OpenSymbol" w:hint="default"/>
-      </w:rPr>
     </w:lvl>
   </w:abstractNum>
   <w:num w:numId="1">
@@ -1119,6 +1259,9 @@
   </w:num>
   <w:num w:numId="2">
     <w:abstractNumId w:val="2"/>
+  </w:num>
+  <w:num w:numId="3">
+    <w:abstractNumId w:val="3"/>
   </w:num>
 </w:numbering>
 </file>
@@ -1313,6 +1456,11 @@
       <w:rFonts w:ascii="OpenSymbol" w:hAnsi="OpenSymbol" w:eastAsia="OpenSymbol" w:cs="OpenSymbol"/>
     </w:rPr>
   </w:style>
+  <w:style w:type="character" w:styleId="NumberingSymbols">
+    <w:name w:val="Numbering Symbols"/>
+    <w:qFormat/>
+    <w:rPr/>
+  </w:style>
   <w:style w:type="paragraph" w:styleId="Heading">
     <w:name w:val="Heading"/>
     <w:basedOn w:val="Normal"/>
@@ -1332,7 +1480,7 @@
     <w:name w:val="Body Text"/>
     <w:basedOn w:val="Normal"/>
     <w:pPr>
-      <w:spacing w:lineRule="auto" w:line="276" w:before="0" w:after="140"/>
+      <w:spacing w:lineRule="auto" w:line="240" w:before="0" w:after="140"/>
     </w:pPr>
     <w:rPr/>
   </w:style>
@@ -1378,7 +1526,7 @@
     <w:pPr>
       <w:suppressLineNumbers/>
       <w:tabs>
-        <w:tab w:val="clear" w:pos="708"/>
+        <w:tab w:val="clear" w:pos="11340"/>
         <w:tab w:val="center" w:pos="4819" w:leader="none"/>
         <w:tab w:val="right" w:pos="9639" w:leader="none"/>
       </w:tabs>
@@ -1421,7 +1569,6 @@
     <w:basedOn w:val="TableContents"/>
     <w:qFormat/>
     <w:pPr>
-      <w:pBdr/>
       <w:spacing w:before="0" w:after="144"/>
     </w:pPr>
     <w:rPr>
@@ -1508,6 +1655,19 @@
     <w:pPr>
       <w:spacing w:before="0" w:after="120"/>
       <w:ind w:hanging="360" w:left="1800"/>
+    </w:pPr>
+    <w:rPr/>
+  </w:style>
+  <w:style w:type="paragraph" w:styleId="ListIndent">
+    <w:name w:val="List Indent"/>
+    <w:basedOn w:val="BodyText"/>
+    <w:qFormat/>
+    <w:pPr>
+      <w:tabs>
+        <w:tab w:val="clear" w:pos="11340"/>
+      </w:tabs>
+      <w:spacing w:before="0" w:after="0"/>
+      <w:ind w:hanging="2534" w:left="2835"/>
     </w:pPr>
     <w:rPr/>
   </w:style>

--- a/backend/cvs/doc_templates/cv.docx
+++ b/backend/cvs/doc_templates/cv.docx
@@ -194,10 +194,8 @@
     </w:p>
     <w:p>
       <w:pPr>
-        <w:pStyle w:val="BodyText"/>
-        <w:rPr>
-          <w:rFonts w:ascii="Lato" w:hAnsi="Lato"/>
-        </w:rPr>
+        <w:pStyle w:val="bodynointerval"/>
+        <w:rPr/>
       </w:pPr>
       <w:r>
         <w:rPr/>
@@ -206,7 +204,7 @@
     </w:p>
     <w:p>
       <w:pPr>
-        <w:pStyle w:val="ListIndent"/>
+        <w:pStyle w:val="bodynointerval"/>
         <w:rPr/>
       </w:pPr>
       <w:r>
@@ -230,7 +228,7 @@
     </w:p>
     <w:p>
       <w:pPr>
-        <w:pStyle w:val="ListIndent"/>
+        <w:pStyle w:val="bodynointerval"/>
         <w:rPr/>
       </w:pPr>
       <w:r>
@@ -1668,6 +1666,16 @@
       </w:tabs>
       <w:spacing w:before="0" w:after="0"/>
       <w:ind w:hanging="2534" w:left="2835"/>
+    </w:pPr>
+    <w:rPr/>
+  </w:style>
+  <w:style w:type="paragraph" w:styleId="bodynointerval">
+    <w:name w:val="body_no_interval"/>
+    <w:basedOn w:val="BodyText"/>
+    <w:qFormat/>
+    <w:pPr>
+      <w:spacing w:before="0" w:after="0"/>
+      <w:contextualSpacing/>
     </w:pPr>
     <w:rPr/>
   </w:style>

--- a/backend/cvs/doc_templates/cv.docx
+++ b/backend/cvs/doc_templates/cv.docx
@@ -215,14 +215,33 @@
     <w:p>
       <w:pPr>
         <w:pStyle w:val="ListIndent"/>
+        <w:widowControl/>
         <w:numPr>
           <w:ilvl w:val="0"/>
-          <w:numId w:val="1"/>
+          <w:numId w:val="2"/>
         </w:numPr>
-        <w:rPr/>
-      </w:pPr>
-      <w:r>
-        <w:rPr/>
+        <w:suppressAutoHyphens w:val="true"/>
+        <w:bidi w:val="0"/>
+        <w:spacing w:lineRule="auto" w:line="240"/>
+        <w:jc w:val="left"/>
+        <w:rPr>
+          <w:rFonts w:ascii="Calibri" w:hAnsi="Calibri" w:eastAsia="Calibri" w:cs="" w:asciiTheme="minorHAnsi" w:cstheme="minorBidi" w:eastAsiaTheme="minorHAnsi" w:hAnsiTheme="minorHAnsi"/>
+          <w:color w:val="auto"/>
+          <w:kern w:val="0"/>
+          <w:sz w:val="22"/>
+          <w:szCs w:val="22"/>
+          <w:lang w:val="uk-UA" w:eastAsia="en-US" w:bidi="ar-SA"/>
+        </w:rPr>
+      </w:pPr>
+      <w:r>
+        <w:rPr>
+          <w:rFonts w:eastAsia="Calibri" w:cs="" w:cstheme="minorBidi" w:eastAsiaTheme="minorHAnsi"/>
+          <w:color w:val="auto"/>
+          <w:kern w:val="0"/>
+          <w:sz w:val="22"/>
+          <w:szCs w:val="22"/>
+          <w:lang w:val="uk-UA" w:eastAsia="en-US" w:bidi="ar-SA"/>
+        </w:rPr>
         <w:t>{{r skill.soft_skill_text }}</w:t>
       </w:r>
     </w:p>
@@ -324,15 +343,76 @@
     </w:p>
     <w:p>
       <w:pPr>
-        <w:pStyle w:val="BodyText"/>
+        <w:pStyle w:val="bodynointerval"/>
+        <w:rPr/>
+      </w:pPr>
+      <w:r>
         <w:rPr>
           <w:lang w:val="en-US"/>
         </w:rPr>
-      </w:pPr>
+        <w:t xml:space="preserve">{{r </w:t>
+      </w:r>
       <w:r>
         <w:rPr>
           <w:lang w:val="en-US"/>
         </w:rPr>
+        <w:t>natural_lang_name</w:t>
+      </w:r>
+      <w:r>
+        <w:rPr>
+          <w:lang w:val="en-US"/>
+        </w:rPr>
+        <w:t xml:space="preserve"> }}</w:t>
+      </w:r>
+    </w:p>
+    <w:p>
+      <w:pPr>
+        <w:pStyle w:val="bodynointerval"/>
+        <w:rPr/>
+      </w:pPr>
+      <w:r>
+        <w:rPr/>
+        <w:t xml:space="preserve">{% for </w:t>
+      </w:r>
+      <w:r>
+        <w:rPr/>
+        <w:t>lang</w:t>
+      </w:r>
+      <w:r>
+        <w:rPr/>
+        <w:t xml:space="preserve"> in </w:t>
+      </w:r>
+      <w:r>
+        <w:rPr/>
+        <w:t>natural_langs</w:t>
+      </w:r>
+      <w:r>
+        <w:rPr/>
+        <w:t xml:space="preserve"> %}</w:t>
+      </w:r>
+    </w:p>
+    <w:p>
+      <w:pPr>
+        <w:pStyle w:val="bodynointerval"/>
+        <w:numPr>
+          <w:ilvl w:val="0"/>
+          <w:numId w:val="2"/>
+        </w:numPr>
+        <w:rPr/>
+      </w:pPr>
+      <w:r>
+        <w:rPr/>
+        <w:t>{{r lang.natural_lang }} - {{r lang.level }}</w:t>
+      </w:r>
+    </w:p>
+    <w:p>
+      <w:pPr>
+        <w:pStyle w:val="bodynointerval"/>
+        <w:rPr/>
+      </w:pPr>
+      <w:r>
+        <w:rPr/>
+        <w:t>{% endfor %}</w:t>
       </w:r>
     </w:p>
     <w:p>

--- a/backend/cvs/doc_templates/cv.docx
+++ b/backend/cvs/doc_templates/cv.docx
@@ -235,7 +235,7 @@
       </w:pPr>
       <w:r>
         <w:rPr>
-          <w:rFonts w:eastAsia="Calibri" w:cs="" w:cstheme="minorBidi" w:eastAsiaTheme="minorHAnsi"/>
+          <w:rFonts w:eastAsia="Calibri" w:cs="" w:cstheme="minorBidi" w:eastAsiaTheme="minorHAnsi" w:ascii="Calibri" w:hAnsi="Calibri"/>
           <w:color w:val="auto"/>
           <w:kern w:val="0"/>
           <w:sz w:val="22"/>
@@ -417,21 +417,104 @@
     </w:p>
     <w:p>
       <w:pPr>
-        <w:pStyle w:val="BodyText"/>
-        <w:rPr/>
-      </w:pPr>
-      <w:r>
-        <w:rPr/>
-      </w:r>
-    </w:p>
-    <w:p>
-      <w:pPr>
-        <w:pStyle w:val="BodyText"/>
-        <w:spacing w:before="0" w:after="140"/>
-        <w:rPr/>
-      </w:pPr>
-      <w:r>
-        <w:rPr/>
+        <w:pStyle w:val="bodynointerval"/>
+        <w:rPr/>
+      </w:pPr>
+      <w:r>
+        <w:rPr>
+          <w:lang w:val="en-US"/>
+        </w:rPr>
+        <w:t xml:space="preserve">{{r </w:t>
+      </w:r>
+      <w:r>
+        <w:rPr>
+          <w:lang w:val="en-US"/>
+        </w:rPr>
+        <w:t>interest_name</w:t>
+      </w:r>
+      <w:r>
+        <w:rPr>
+          <w:lang w:val="en-US"/>
+        </w:rPr>
+        <w:t xml:space="preserve"> }}</w:t>
+      </w:r>
+    </w:p>
+    <w:p>
+      <w:pPr>
+        <w:pStyle w:val="bodynointerval"/>
+        <w:rPr/>
+      </w:pPr>
+      <w:r>
+        <w:rPr/>
+        <w:t xml:space="preserve">{% for </w:t>
+      </w:r>
+      <w:r>
+        <w:rPr>
+          <w:lang w:val="en-US"/>
+        </w:rPr>
+        <w:t>interest</w:t>
+      </w:r>
+      <w:r>
+        <w:rPr/>
+        <w:t xml:space="preserve"> in </w:t>
+      </w:r>
+      <w:r>
+        <w:rPr>
+          <w:lang w:val="en-US"/>
+        </w:rPr>
+        <w:t>interest</w:t>
+      </w:r>
+      <w:r>
+        <w:rPr/>
+        <w:t>s</w:t>
+      </w:r>
+      <w:r>
+        <w:rPr/>
+        <w:t xml:space="preserve"> %}</w:t>
+      </w:r>
+    </w:p>
+    <w:p>
+      <w:pPr>
+        <w:pStyle w:val="bodynointerval"/>
+        <w:numPr>
+          <w:ilvl w:val="0"/>
+          <w:numId w:val="2"/>
+        </w:numPr>
+        <w:rPr/>
+      </w:pPr>
+      <w:r>
+        <w:rPr/>
+        <w:t xml:space="preserve">{{r </w:t>
+      </w:r>
+      <w:r>
+        <w:rPr>
+          <w:lang w:val="en-US"/>
+        </w:rPr>
+        <w:t>interest</w:t>
+      </w:r>
+      <w:r>
+        <w:rPr/>
+        <w:t>.</w:t>
+      </w:r>
+      <w:r>
+        <w:rPr>
+          <w:lang w:val="en-US"/>
+        </w:rPr>
+        <w:t xml:space="preserve">interest_text </w:t>
+      </w:r>
+      <w:r>
+        <w:rPr/>
+        <w:t>}}</w:t>
+      </w:r>
+    </w:p>
+    <w:p>
+      <w:pPr>
+        <w:pStyle w:val="bodynointerval"/>
+        <w:rPr/>
+      </w:pPr>
+      <w:r>
+        <w:rPr/>
+        <w:t>{% endfor %}</w:t>
       </w:r>
     </w:p>
     <w:sectPr>
@@ -1511,7 +1594,7 @@
       <w:jc w:val="left"/>
     </w:pPr>
     <w:rPr>
-      <w:rFonts w:ascii="Calibri" w:hAnsi="Calibri" w:eastAsia="Calibri" w:cs="" w:asciiTheme="minorHAnsi" w:cstheme="minorBidi" w:eastAsiaTheme="minorHAnsi" w:hAnsiTheme="minorHAnsi"/>
+      <w:rFonts w:ascii="Lato" w:hAnsi="Lato" w:eastAsia="Calibri" w:cs="" w:cstheme="minorBidi" w:eastAsiaTheme="minorHAnsi"/>
       <w:color w:val="auto"/>
       <w:kern w:val="0"/>
       <w:sz w:val="22"/>
@@ -1747,7 +1830,9 @@
       <w:spacing w:before="0" w:after="0"/>
       <w:ind w:hanging="2534" w:left="2835"/>
     </w:pPr>
-    <w:rPr/>
+    <w:rPr>
+      <w:rFonts w:ascii="Lato" w:hAnsi="Lato"/>
+    </w:rPr>
   </w:style>
   <w:style w:type="paragraph" w:styleId="bodynointerval">
     <w:name w:val="body_no_interval"/>
@@ -1757,7 +1842,9 @@
       <w:spacing w:before="0" w:after="0"/>
       <w:contextualSpacing/>
     </w:pPr>
-    <w:rPr/>
+    <w:rPr>
+      <w:rFonts w:ascii="Lato" w:hAnsi="Lato"/>
+    </w:rPr>
   </w:style>
   <w:style w:type="numbering" w:styleId="NoList" w:default="1">
     <w:name w:val="No List"/>

--- a/backend/cvs/doc_templates/cv.docx
+++ b/backend/cvs/doc_templates/cv.docx
@@ -2,15 +2,255 @@
 <file path=word/document.xml><?xml version="1.0" encoding="utf-8"?>
 <w:document xmlns:o="urn:schemas-microsoft-com:office:office" xmlns:r="http://schemas.openxmlformats.org/officeDocument/2006/relationships" xmlns:v="urn:schemas-microsoft-com:vml" xmlns:w="http://schemas.openxmlformats.org/wordprocessingml/2006/main" xmlns:w10="urn:schemas-microsoft-com:office:word" xmlns:wp="http://schemas.openxmlformats.org/drawingml/2006/wordprocessingDrawing" xmlns:wps="http://schemas.microsoft.com/office/word/2010/wordprocessingShape" xmlns:wpg="http://schemas.microsoft.com/office/word/2010/wordprocessingGroup" xmlns:mc="http://schemas.openxmlformats.org/markup-compatibility/2006" xmlns:wp14="http://schemas.microsoft.com/office/word/2010/wordprocessingDrawing" xmlns:w14="http://schemas.microsoft.com/office/word/2010/wordml" xmlns:w15="http://schemas.microsoft.com/office/word/2012/wordml" mc:Ignorable="w14 wp14 w15">
   <w:body>
-    <w:p>
-      <w:pPr>
-        <w:pStyle w:val="BodyText"/>
+    <w:tbl>
+      <w:tblPr>
+        <w:tblW w:w="9806" w:type="dxa"/>
+        <w:jc w:val="left"/>
+        <w:tblInd w:w="0" w:type="dxa"/>
+        <w:tblLayout w:type="fixed"/>
+        <w:tblCellMar>
+          <w:top w:w="0" w:type="dxa"/>
+          <w:left w:w="0" w:type="dxa"/>
+          <w:bottom w:w="0" w:type="dxa"/>
+          <w:right w:w="0" w:type="dxa"/>
+        </w:tblCellMar>
+      </w:tblPr>
+      <w:tblGrid>
+        <w:gridCol w:w="1980"/>
+        <w:gridCol w:w="7826"/>
+      </w:tblGrid>
+      <w:tr>
+        <w:trPr>
+          <w:trHeight w:val="180" w:hRule="atLeast"/>
+        </w:trPr>
+        <w:tc>
+          <w:tcPr>
+            <w:tcW w:w="1980" w:type="dxa"/>
+            <w:vMerge w:val="restart"/>
+            <w:tcBorders/>
+          </w:tcPr>
+          <w:p>
+            <w:pPr>
+              <w:pStyle w:val="header1"/>
+              <w:spacing w:before="0" w:after="144"/>
+              <w:contextualSpacing w:val="false"/>
+              <w:jc w:val="left"/>
+              <w:rPr/>
+            </w:pPr>
+            <w:r>
+              <w:rPr/>
+              <w:t>{{ photo }}</w:t>
+            </w:r>
+          </w:p>
+        </w:tc>
+        <w:tc>
+          <w:tcPr>
+            <w:tcW w:w="7826" w:type="dxa"/>
+            <w:tcBorders/>
+          </w:tcPr>
+          <w:p>
+            <w:pPr>
+              <w:pStyle w:val="header1"/>
+              <w:spacing w:before="0" w:after="144"/>
+              <w:contextualSpacing w:val="false"/>
+              <w:rPr/>
+            </w:pPr>
+            <w:r>
+              <w:rPr/>
+              <w:t>{{r first_name }}  {{r second_name }}</w:t>
+            </w:r>
+          </w:p>
+        </w:tc>
+      </w:tr>
+      <w:tr>
+        <w:trPr>
+          <w:trHeight w:val="212" w:hRule="atLeast"/>
+        </w:trPr>
+        <w:tc>
+          <w:tcPr>
+            <w:tcW w:w="1980" w:type="dxa"/>
+            <w:vMerge w:val="continue"/>
+            <w:tcBorders/>
+          </w:tcPr>
+          <w:p>
+            <w:pPr>
+              <w:pStyle w:val="TableContents"/>
+              <w:spacing w:before="0" w:after="144"/>
+              <w:contextualSpacing w:val="false"/>
+              <w:rPr>
+                <w:rFonts w:ascii="Verdana" w:hAnsi="Verdana"/>
+                <w:sz w:val="18"/>
+                <w:szCs w:val="18"/>
+                <w:lang w:val="en-US"/>
+              </w:rPr>
+            </w:pPr>
+            <w:r>
+              <w:rPr>
+                <w:rFonts w:ascii="Verdana" w:hAnsi="Verdana"/>
+                <w:sz w:val="18"/>
+                <w:szCs w:val="18"/>
+                <w:lang w:val="en-US"/>
+              </w:rPr>
+            </w:r>
+          </w:p>
+        </w:tc>
+        <w:tc>
+          <w:tcPr>
+            <w:tcW w:w="7826" w:type="dxa"/>
+            <w:tcBorders/>
+          </w:tcPr>
+          <w:p>
+            <w:pPr>
+              <w:pStyle w:val="header1"/>
+              <w:spacing w:before="0" w:after="144"/>
+              <w:contextualSpacing w:val="false"/>
+              <w:rPr/>
+            </w:pPr>
+            <w:r>
+              <w:rPr/>
+              <w:t>{{r phone }}   {{r email }}   {{r linkedin }}   {{r github }}</w:t>
+            </w:r>
+          </w:p>
+        </w:tc>
+      </w:tr>
+      <w:tr>
+        <w:trPr/>
+        <w:tc>
+          <w:tcPr>
+            <w:tcW w:w="1980" w:type="dxa"/>
+            <w:vMerge w:val="continue"/>
+            <w:tcBorders/>
+          </w:tcPr>
+          <w:p>
+            <w:pPr>
+              <w:pStyle w:val="TableContents"/>
+              <w:spacing w:before="0" w:after="144"/>
+              <w:contextualSpacing w:val="false"/>
+              <w:rPr>
+                <w:rFonts w:ascii="Verdana" w:hAnsi="Verdana"/>
+                <w:sz w:val="18"/>
+                <w:szCs w:val="18"/>
+                <w:lang w:val="en-US"/>
+              </w:rPr>
+            </w:pPr>
+            <w:r>
+              <w:rPr>
+                <w:rFonts w:ascii="Verdana" w:hAnsi="Verdana"/>
+                <w:sz w:val="18"/>
+                <w:szCs w:val="18"/>
+                <w:lang w:val="en-US"/>
+              </w:rPr>
+            </w:r>
+          </w:p>
+        </w:tc>
+        <w:tc>
+          <w:tcPr>
+            <w:tcW w:w="7826" w:type="dxa"/>
+            <w:tcBorders/>
+          </w:tcPr>
+          <w:p>
+            <w:pPr>
+              <w:pStyle w:val="header1"/>
+              <w:spacing w:before="0" w:after="144"/>
+              <w:contextualSpacing w:val="false"/>
+              <w:rPr/>
+            </w:pPr>
+            <w:r>
+              <w:rPr>
+                <w:lang w:val="en-US"/>
+              </w:rPr>
+              <w:t xml:space="preserve">{{r country_title}} {{r country }}   {{r city_title}} {{r city }}    {{r district_title}} </w:t>
+            </w:r>
+            <w:r>
+              <w:rPr/>
+              <w:t>{{</w:t>
+            </w:r>
+            <w:r>
+              <w:rPr>
+                <w:lang w:val="en-US"/>
+              </w:rPr>
+              <w:t xml:space="preserve">r </w:t>
+            </w:r>
+            <w:r>
+              <w:rPr/>
+              <w:t>district }}</w:t>
+            </w:r>
+          </w:p>
+        </w:tc>
+      </w:tr>
+      <w:tr>
+        <w:trPr>
+          <w:trHeight w:val="540" w:hRule="atLeast"/>
+        </w:trPr>
+        <w:tc>
+          <w:tcPr>
+            <w:tcW w:w="1980" w:type="dxa"/>
+            <w:vMerge w:val="continue"/>
+            <w:tcBorders/>
+          </w:tcPr>
+          <w:p>
+            <w:pPr>
+              <w:pStyle w:val="TableContents"/>
+              <w:spacing w:before="0" w:after="144"/>
+              <w:contextualSpacing w:val="false"/>
+              <w:rPr>
+                <w:rFonts w:ascii="Verdana" w:hAnsi="Verdana"/>
+                <w:sz w:val="18"/>
+                <w:szCs w:val="18"/>
+                <w:lang w:val="en-US"/>
+              </w:rPr>
+            </w:pPr>
+            <w:r>
+              <w:rPr>
+                <w:rFonts w:ascii="Verdana" w:hAnsi="Verdana"/>
+                <w:sz w:val="18"/>
+                <w:szCs w:val="18"/>
+                <w:lang w:val="en-US"/>
+              </w:rPr>
+            </w:r>
+          </w:p>
+        </w:tc>
+        <w:tc>
+          <w:tcPr>
+            <w:tcW w:w="7826" w:type="dxa"/>
+            <w:tcBorders/>
+          </w:tcPr>
+          <w:p>
+            <w:pPr>
+              <w:pStyle w:val="header1"/>
+              <w:spacing w:before="0" w:after="144"/>
+              <w:contextualSpacing w:val="false"/>
+              <w:rPr/>
+            </w:pPr>
+            <w:r>
+              <w:rPr/>
+              <w:t>{{r manifest }}</w:t>
+            </w:r>
+          </w:p>
+        </w:tc>
+      </w:tr>
+    </w:tbl>
+    <w:p>
+      <w:pPr>
+        <w:pStyle w:val="Normal"/>
         <w:rPr>
           <w:rFonts w:ascii="Lato" w:hAnsi="Lato"/>
         </w:rPr>
       </w:pPr>
       <w:r>
         <w:rPr/>
+        <w:t xml:space="preserve">           </w:t>
+      </w:r>
+    </w:p>
+    <w:p>
+      <w:pPr>
+        <w:pStyle w:val="Normal"/>
+        <w:rPr>
+          <w:rFonts w:ascii="Lato" w:hAnsi="Lato"/>
+        </w:rPr>
+      </w:pPr>
+      <w:r>
+        <w:rPr/>
         <w:t>{{r hard_skills_name }}</w:t>
       </w:r>
     </w:p>
@@ -29,9 +269,7 @@
     <w:p>
       <w:pPr>
         <w:pStyle w:val="BodyTextIndent"/>
-        <w:rPr>
-          <w:rFonts w:ascii="Lato" w:hAnsi="Lato"/>
-        </w:rPr>
+        <w:rPr/>
       </w:pPr>
       <w:r>
         <w:rPr/>
@@ -214,307 +452,245 @@
     </w:p>
     <w:p>
       <w:pPr>
-        <w:pStyle w:val="ListIndent"/>
-        <w:widowControl/>
+        <w:pStyle w:val="bodynointerval"/>
+        <w:numPr>
+          <w:ilvl w:val="0"/>
+          <w:numId w:val="1"/>
+        </w:numPr>
+        <w:rPr>
+          <w:rFonts w:eastAsia="Calibri" w:cs="" w:cstheme="minorBidi" w:eastAsiaTheme="minorHAnsi"/>
+          <w:color w:val="auto"/>
+          <w:kern w:val="0"/>
+          <w:sz w:val="22"/>
+          <w:szCs w:val="22"/>
+          <w:lang w:eastAsia="en-US" w:bidi="ar-SA"/>
+        </w:rPr>
+      </w:pPr>
+      <w:r>
+        <w:rPr/>
+        <w:t>{{r skill.soft_skill_text }}</w:t>
+      </w:r>
+    </w:p>
+    <w:p>
+      <w:pPr>
+        <w:pStyle w:val="bodynointerval"/>
+        <w:rPr/>
+      </w:pPr>
+      <w:r>
+        <w:rPr/>
+        <w:t>{% endfor %}</w:t>
+      </w:r>
+    </w:p>
+    <w:p>
+      <w:pPr>
+        <w:pStyle w:val="Normal"/>
+        <w:rPr/>
+      </w:pPr>
+      <w:r>
+        <w:rPr/>
+        <w:t>{{r education_name }}</w:t>
+      </w:r>
+    </w:p>
+    <w:p>
+      <w:pPr>
+        <w:pStyle w:val="BodyTextIndent"/>
+        <w:rPr/>
+      </w:pPr>
+      <w:r>
+        <w:rPr/>
+        <w:t>{% for ed in education -%}</w:t>
+      </w:r>
+    </w:p>
+    <w:p>
+      <w:pPr>
+        <w:pStyle w:val="BodyTextIndent"/>
+        <w:rPr/>
+      </w:pPr>
+      <w:r>
+        <w:rPr/>
+        <w:t>{{r ed.institution }}</w:t>
+      </w:r>
+    </w:p>
+    <w:p>
+      <w:pPr>
+        <w:pStyle w:val="BodyTextIndent"/>
         <w:numPr>
           <w:ilvl w:val="0"/>
           <w:numId w:val="2"/>
         </w:numPr>
-        <w:suppressAutoHyphens w:val="true"/>
-        <w:bidi w:val="0"/>
-        <w:spacing w:lineRule="auto" w:line="240"/>
-        <w:jc w:val="left"/>
-        <w:rPr>
-          <w:rFonts w:ascii="Calibri" w:hAnsi="Calibri" w:eastAsia="Calibri" w:cs="" w:asciiTheme="minorHAnsi" w:cstheme="minorBidi" w:eastAsiaTheme="minorHAnsi" w:hAnsiTheme="minorHAnsi"/>
+        <w:rPr/>
+      </w:pPr>
+      <w:r>
+        <w:rPr/>
+        <w:t>{{r ed_period_title }}: {{r ed.start_date }} - {{r ed.end_date }}</w:t>
+      </w:r>
+    </w:p>
+    <w:p>
+      <w:pPr>
+        <w:pStyle w:val="BodyTextIndent"/>
+        <w:numPr>
+          <w:ilvl w:val="0"/>
+          <w:numId w:val="2"/>
+        </w:numPr>
+        <w:rPr/>
+      </w:pPr>
+      <w:r>
+        <w:rPr/>
+        <w:t xml:space="preserve">{{r degree_title }}: {{r ed.degree_title }} </w:t>
+      </w:r>
+    </w:p>
+    <w:p>
+      <w:pPr>
+        <w:pStyle w:val="BodyTextIndent"/>
+        <w:rPr/>
+      </w:pPr>
+      <w:r>
+        <w:rPr/>
+        <w:t>{% endfor %}</w:t>
+      </w:r>
+    </w:p>
+    <w:p>
+      <w:pPr>
+        <w:pStyle w:val="Normal"/>
+        <w:rPr/>
+      </w:pPr>
+      <w:r>
+        <w:rPr/>
+        <w:t xml:space="preserve">{{r natural_lang_name }}: </w:t>
+      </w:r>
+      <w:r>
+        <w:rPr>
+          <w:rFonts w:eastAsia="Calibri" w:cs="" w:cstheme="minorBidi" w:eastAsiaTheme="minorHAnsi"/>
           <w:color w:val="auto"/>
           <w:kern w:val="0"/>
           <w:sz w:val="22"/>
           <w:szCs w:val="22"/>
-          <w:lang w:val="uk-UA" w:eastAsia="en-US" w:bidi="ar-SA"/>
-        </w:rPr>
-      </w:pPr>
-      <w:r>
-        <w:rPr>
-          <w:rFonts w:eastAsia="Calibri" w:cs="" w:cstheme="minorBidi" w:eastAsiaTheme="minorHAnsi" w:ascii="Calibri" w:hAnsi="Calibri"/>
+          <w:lang w:eastAsia="en-US" w:bidi="ar-SA"/>
+        </w:rPr>
+        <w:t xml:space="preserve">{% for lang in natural_langs %} {{r lang.natural_lang }} ({{r lang.level }}) {% if not loop.last %} </w:t>
+      </w:r>
+      <w:r>
+        <w:rPr>
+          <w:rFonts w:eastAsia="Lato" w:cs="Lato"/>
           <w:color w:val="auto"/>
           <w:kern w:val="0"/>
           <w:sz w:val="22"/>
           <w:szCs w:val="22"/>
-          <w:lang w:val="uk-UA" w:eastAsia="en-US" w:bidi="ar-SA"/>
-        </w:rPr>
-        <w:t>{{r skill.soft_skill_text }}</w:t>
-      </w:r>
-    </w:p>
-    <w:p>
-      <w:pPr>
-        <w:pStyle w:val="bodynointerval"/>
-        <w:rPr/>
-      </w:pPr>
-      <w:r>
-        <w:rPr/>
+          <w:lang w:eastAsia="en-US" w:bidi="ar-SA"/>
+        </w:rPr>
+        <w:t xml:space="preserve">• {% endif %} </w:t>
+      </w:r>
+      <w:r>
+        <w:rPr>
+          <w:rFonts w:eastAsia="Calibri" w:cs="" w:cstheme="minorBidi" w:eastAsiaTheme="minorHAnsi"/>
+          <w:color w:val="auto"/>
+          <w:kern w:val="0"/>
+          <w:sz w:val="22"/>
+          <w:szCs w:val="22"/>
+          <w:lang w:eastAsia="en-US" w:bidi="ar-SA"/>
+        </w:rPr>
         <w:t>{% endfor %}</w:t>
       </w:r>
     </w:p>
     <w:p>
       <w:pPr>
-        <w:pStyle w:val="BodyText"/>
+        <w:pStyle w:val="Normal"/>
+        <w:rPr>
+          <w:rFonts w:eastAsia="Calibri" w:cs="" w:cstheme="minorBidi" w:eastAsiaTheme="minorHAnsi"/>
+          <w:color w:val="auto"/>
+          <w:kern w:val="0"/>
+          <w:sz w:val="22"/>
+          <w:szCs w:val="22"/>
+          <w:lang w:val="en-US" w:eastAsia="en-US" w:bidi="ar-SA"/>
+        </w:rPr>
+      </w:pPr>
+      <w:r>
+        <w:rPr>
+          <w:rFonts w:eastAsia="Calibri" w:cs="" w:cstheme="minorBidi" w:eastAsiaTheme="minorHAnsi"/>
+          <w:color w:val="auto"/>
+          <w:kern w:val="0"/>
+          <w:sz w:val="22"/>
+          <w:szCs w:val="22"/>
+          <w:lang w:val="en-US" w:eastAsia="en-US" w:bidi="ar-SA"/>
+        </w:rPr>
+      </w:r>
+    </w:p>
+    <w:p>
+      <w:pPr>
+        <w:pStyle w:val="Normal"/>
+        <w:spacing w:before="0" w:after="144"/>
+        <w:contextualSpacing/>
+        <w:rPr/>
+      </w:pPr>
+      <w:r>
         <w:rPr>
           <w:lang w:val="en-US"/>
         </w:rPr>
-      </w:pPr>
+        <w:t xml:space="preserve">{{r interest_name }}: </w:t>
+      </w:r>
+      <w:r>
+        <w:rPr/>
+        <w:t xml:space="preserve">{% for </w:t>
+      </w:r>
       <w:r>
         <w:rPr>
           <w:lang w:val="en-US"/>
         </w:rPr>
-        <w:t>{{r education_name }}</w:t>
-      </w:r>
-    </w:p>
-    <w:p>
-      <w:pPr>
-        <w:pStyle w:val="BodyTextIndent"/>
-        <w:rPr/>
-      </w:pPr>
-      <w:r>
-        <w:rPr/>
-        <w:t>{% for ed in education -%}</w:t>
-      </w:r>
-    </w:p>
-    <w:p>
-      <w:pPr>
-        <w:pStyle w:val="BodyTextIndent"/>
-        <w:rPr/>
-      </w:pPr>
-      <w:r>
-        <w:rPr/>
-        <w:t>{{r ed.institution }}</w:t>
-      </w:r>
-    </w:p>
-    <w:p>
-      <w:pPr>
-        <w:pStyle w:val="ListIndent"/>
-        <w:numPr>
-          <w:ilvl w:val="0"/>
-          <w:numId w:val="2"/>
-        </w:numPr>
-        <w:rPr/>
-      </w:pPr>
-      <w:r>
-        <w:rPr/>
-        <w:t>{{r ed_period_title }}: {{r ed.start_date }} - {{r ed.end_date }}</w:t>
-      </w:r>
-    </w:p>
-    <w:p>
-      <w:pPr>
-        <w:pStyle w:val="ListIndent"/>
-        <w:numPr>
-          <w:ilvl w:val="0"/>
-          <w:numId w:val="2"/>
-        </w:numPr>
-        <w:rPr/>
-      </w:pPr>
-      <w:r>
-        <w:rPr/>
-        <w:t xml:space="preserve">{{r degree_title }}: {{r ed.degree_title }} </w:t>
-      </w:r>
-    </w:p>
-    <w:p>
-      <w:pPr>
-        <w:pStyle w:val="ListIndent"/>
-        <w:numPr>
-          <w:ilvl w:val="0"/>
-          <w:numId w:val="0"/>
-        </w:numPr>
-        <w:ind w:hanging="0" w:left="1021"/>
-        <w:rPr/>
-      </w:pPr>
-      <w:r>
-        <w:rPr/>
-      </w:r>
-    </w:p>
-    <w:p>
-      <w:pPr>
-        <w:pStyle w:val="BodyTextIndent"/>
-        <w:rPr/>
-      </w:pPr>
-      <w:r>
-        <w:rPr/>
-        <w:t>{% endfor %}</w:t>
-      </w:r>
-    </w:p>
-    <w:p>
-      <w:pPr>
-        <w:pStyle w:val="bodynointerval"/>
-        <w:rPr/>
-      </w:pPr>
+        <w:t>interest</w:t>
+      </w:r>
+      <w:r>
+        <w:rPr/>
+        <w:t xml:space="preserve"> in </w:t>
+      </w:r>
       <w:r>
         <w:rPr>
           <w:lang w:val="en-US"/>
         </w:rPr>
-        <w:t xml:space="preserve">{{r </w:t>
+        <w:t>interest</w:t>
+      </w:r>
+      <w:r>
+        <w:rPr/>
+        <w:t>s %} {{</w:t>
       </w:r>
       <w:r>
         <w:rPr>
           <w:lang w:val="en-US"/>
         </w:rPr>
-        <w:t>natural_lang_name</w:t>
+        <w:t>r</w:t>
+      </w:r>
+      <w:r>
+        <w:rPr/>
+        <w:t xml:space="preserve"> </w:t>
       </w:r>
       <w:r>
         <w:rPr>
           <w:lang w:val="en-US"/>
         </w:rPr>
-        <w:t xml:space="preserve"> }}</w:t>
-      </w:r>
-    </w:p>
-    <w:p>
-      <w:pPr>
-        <w:pStyle w:val="bodynointerval"/>
-        <w:rPr/>
-      </w:pPr>
-      <w:r>
-        <w:rPr/>
-        <w:t xml:space="preserve">{% for </w:t>
-      </w:r>
-      <w:r>
-        <w:rPr/>
-        <w:t>lang</w:t>
-      </w:r>
-      <w:r>
-        <w:rPr/>
-        <w:t xml:space="preserve"> in </w:t>
-      </w:r>
-      <w:r>
-        <w:rPr/>
-        <w:t>natural_langs</w:t>
-      </w:r>
-      <w:r>
-        <w:rPr/>
-        <w:t xml:space="preserve"> %}</w:t>
-      </w:r>
-    </w:p>
-    <w:p>
-      <w:pPr>
-        <w:pStyle w:val="bodynointerval"/>
-        <w:numPr>
-          <w:ilvl w:val="0"/>
-          <w:numId w:val="2"/>
-        </w:numPr>
-        <w:rPr/>
-      </w:pPr>
-      <w:r>
-        <w:rPr/>
-        <w:t>{{r lang.natural_lang }} - {{r lang.level }}</w:t>
-      </w:r>
-    </w:p>
-    <w:p>
-      <w:pPr>
-        <w:pStyle w:val="bodynointerval"/>
-        <w:rPr/>
-      </w:pPr>
-      <w:r>
-        <w:rPr/>
-        <w:t>{% endfor %}</w:t>
-      </w:r>
-    </w:p>
-    <w:p>
-      <w:pPr>
-        <w:pStyle w:val="bodynointerval"/>
-        <w:rPr/>
-      </w:pPr>
+        <w:t>interest</w:t>
+      </w:r>
+      <w:r>
+        <w:rPr/>
+        <w:t>.</w:t>
+      </w:r>
       <w:r>
         <w:rPr>
           <w:lang w:val="en-US"/>
         </w:rPr>
-        <w:t xml:space="preserve">{{r </w:t>
-      </w:r>
-      <w:r>
-        <w:rPr>
-          <w:lang w:val="en-US"/>
-        </w:rPr>
-        <w:t>interest_name</w:t>
-      </w:r>
-      <w:r>
-        <w:rPr>
-          <w:lang w:val="en-US"/>
-        </w:rPr>
-        <w:t xml:space="preserve"> }}</w:t>
-      </w:r>
-    </w:p>
-    <w:p>
-      <w:pPr>
-        <w:pStyle w:val="bodynointerval"/>
-        <w:rPr/>
-      </w:pPr>
-      <w:r>
-        <w:rPr/>
-        <w:t xml:space="preserve">{% for </w:t>
-      </w:r>
-      <w:r>
-        <w:rPr>
-          <w:lang w:val="en-US"/>
-        </w:rPr>
-        <w:t>interest</w:t>
-      </w:r>
-      <w:r>
-        <w:rPr/>
-        <w:t xml:space="preserve"> in </w:t>
-      </w:r>
-      <w:r>
-        <w:rPr>
-          <w:lang w:val="en-US"/>
-        </w:rPr>
-        <w:t>interest</w:t>
-      </w:r>
-      <w:r>
-        <w:rPr/>
-        <w:t>s</w:t>
-      </w:r>
-      <w:r>
-        <w:rPr/>
-        <w:t xml:space="preserve"> %}</w:t>
-      </w:r>
-    </w:p>
-    <w:p>
-      <w:pPr>
-        <w:pStyle w:val="bodynointerval"/>
-        <w:numPr>
-          <w:ilvl w:val="0"/>
-          <w:numId w:val="2"/>
-        </w:numPr>
-        <w:rPr/>
-      </w:pPr>
-      <w:r>
-        <w:rPr/>
-        <w:t xml:space="preserve">{{r </w:t>
-      </w:r>
-      <w:r>
-        <w:rPr>
-          <w:lang w:val="en-US"/>
-        </w:rPr>
-        <w:t>interest</w:t>
-      </w:r>
-      <w:r>
-        <w:rPr/>
-        <w:t>.</w:t>
-      </w:r>
-      <w:r>
-        <w:rPr>
-          <w:lang w:val="en-US"/>
-        </w:rPr>
         <w:t xml:space="preserve">interest_text </w:t>
       </w:r>
       <w:r>
         <w:rPr/>
-        <w:t>}}</w:t>
-      </w:r>
-    </w:p>
-    <w:p>
-      <w:pPr>
-        <w:pStyle w:val="bodynointerval"/>
-        <w:rPr/>
-      </w:pPr>
-      <w:r>
-        <w:rPr/>
-        <w:t>{% endfor %}</w:t>
+        <w:t xml:space="preserve">}} {% if not loop.last %} </w:t>
+      </w:r>
+      <w:r>
+        <w:rPr>
+          <w:rFonts w:eastAsia="Lato" w:cs="Lato"/>
+        </w:rPr>
+        <w:t xml:space="preserve">• </w:t>
+      </w:r>
+      <w:r>
+        <w:rPr/>
+        <w:t>{% endif %} {% endfor %}</w:t>
       </w:r>
     </w:p>
     <w:sectPr>
@@ -523,7 +699,7 @@
       <w:headerReference w:type="first" r:id="rId4"/>
       <w:type w:val="nextPage"/>
       <w:pgSz w:w="11906" w:h="16838"/>
-      <w:pgMar w:left="1152" w:right="720" w:gutter="0" w:header="850" w:top="2918" w:footer="0" w:bottom="850"/>
+      <w:pgMar w:left="1080" w:right="1080" w:gutter="0" w:header="630" w:top="720" w:footer="0" w:bottom="1080"/>
       <w:pgNumType w:fmt="decimal"/>
       <w:formProt w:val="false"/>
       <w:textDirection w:val="lrTb"/>
@@ -538,7 +714,8 @@
   <w:p>
     <w:pPr>
       <w:pStyle w:val="Header"/>
-      <w:spacing w:before="0" w:after="200"/>
+      <w:spacing w:before="0" w:after="144"/>
+      <w:contextualSpacing/>
       <w:rPr/>
     </w:pPr>
     <w:r>
@@ -550,227 +727,11 @@
 
 <file path=word/header2.xml><?xml version="1.0" encoding="utf-8"?>
 <w:hdr xmlns:o="urn:schemas-microsoft-com:office:office" xmlns:r="http://schemas.openxmlformats.org/officeDocument/2006/relationships" xmlns:v="urn:schemas-microsoft-com:vml" xmlns:w="http://schemas.openxmlformats.org/wordprocessingml/2006/main" xmlns:w10="urn:schemas-microsoft-com:office:word" xmlns:wp="http://schemas.openxmlformats.org/drawingml/2006/wordprocessingDrawing" xmlns:wps="http://schemas.microsoft.com/office/word/2010/wordprocessingShape" xmlns:wpg="http://schemas.microsoft.com/office/word/2010/wordprocessingGroup" xmlns:mc="http://schemas.openxmlformats.org/markup-compatibility/2006" xmlns:wp14="http://schemas.microsoft.com/office/word/2010/wordprocessingDrawing" xmlns:w14="http://schemas.microsoft.com/office/word/2010/wordml" xmlns:w15="http://schemas.microsoft.com/office/word/2012/wordml" mc:Ignorable="w14 wp14 w15">
-  <w:tbl>
-    <w:tblPr>
-      <w:tblW w:w="9806" w:type="dxa"/>
-      <w:jc w:val="left"/>
-      <w:tblInd w:w="0" w:type="dxa"/>
-      <w:tblLayout w:type="fixed"/>
-      <w:tblCellMar>
-        <w:top w:w="0" w:type="dxa"/>
-        <w:left w:w="0" w:type="dxa"/>
-        <w:bottom w:w="0" w:type="dxa"/>
-        <w:right w:w="0" w:type="dxa"/>
-      </w:tblCellMar>
-    </w:tblPr>
-    <w:tblGrid>
-      <w:gridCol w:w="2158"/>
-      <w:gridCol w:w="7647"/>
-    </w:tblGrid>
-    <w:tr>
-      <w:trPr>
-        <w:trHeight w:val="268" w:hRule="atLeast"/>
-      </w:trPr>
-      <w:tc>
-        <w:tcPr>
-          <w:tcW w:w="2158" w:type="dxa"/>
-          <w:vMerge w:val="restart"/>
-          <w:tcBorders/>
-        </w:tcPr>
-        <w:p>
-          <w:pPr>
-            <w:pStyle w:val="header1"/>
-            <w:spacing w:before="0" w:after="144"/>
-            <w:rPr/>
-          </w:pPr>
-          <w:r>
-            <w:rPr/>
-            <w:t>{{ photo }}</w:t>
-          </w:r>
-        </w:p>
-      </w:tc>
-      <w:tc>
-        <w:tcPr>
-          <w:tcW w:w="7647" w:type="dxa"/>
-          <w:tcBorders/>
-        </w:tcPr>
-        <w:p>
-          <w:pPr>
-            <w:pStyle w:val="header1"/>
-            <w:spacing w:before="0" w:after="144"/>
-            <w:rPr/>
-          </w:pPr>
-          <w:r>
-            <w:rPr/>
-            <w:t>{{r first_name }}  {{r second_name }}</w:t>
-          </w:r>
-        </w:p>
-      </w:tc>
-    </w:tr>
-    <w:tr>
-      <w:trPr>
-        <w:trHeight w:val="212" w:hRule="atLeast"/>
-      </w:trPr>
-      <w:tc>
-        <w:tcPr>
-          <w:tcW w:w="2158" w:type="dxa"/>
-          <w:vMerge w:val="continue"/>
-          <w:tcBorders/>
-        </w:tcPr>
-        <w:p>
-          <w:pPr>
-            <w:pStyle w:val="TableContents"/>
-            <w:spacing w:before="0" w:after="144"/>
-            <w:rPr>
-              <w:rFonts w:ascii="Verdana" w:hAnsi="Verdana"/>
-              <w:sz w:val="18"/>
-              <w:szCs w:val="18"/>
-              <w:lang w:val="en-US"/>
-            </w:rPr>
-          </w:pPr>
-          <w:r>
-            <w:rPr>
-              <w:rFonts w:ascii="Verdana" w:hAnsi="Verdana"/>
-              <w:sz w:val="18"/>
-              <w:szCs w:val="18"/>
-              <w:lang w:val="en-US"/>
-            </w:rPr>
-          </w:r>
-        </w:p>
-      </w:tc>
-      <w:tc>
-        <w:tcPr>
-          <w:tcW w:w="7647" w:type="dxa"/>
-          <w:tcBorders/>
-        </w:tcPr>
-        <w:p>
-          <w:pPr>
-            <w:pStyle w:val="header1"/>
-            <w:spacing w:before="0" w:after="144"/>
-            <w:rPr/>
-          </w:pPr>
-          <w:r>
-            <w:rPr/>
-            <w:t>{{r phone }}   {{r email }}   {{r linkedin }}   {{r github }}</w:t>
-          </w:r>
-        </w:p>
-      </w:tc>
-    </w:tr>
-    <w:tr>
-      <w:trPr/>
-      <w:tc>
-        <w:tcPr>
-          <w:tcW w:w="2158" w:type="dxa"/>
-          <w:vMerge w:val="continue"/>
-          <w:tcBorders/>
-        </w:tcPr>
-        <w:p>
-          <w:pPr>
-            <w:pStyle w:val="TableContents"/>
-            <w:spacing w:before="0" w:after="144"/>
-            <w:rPr>
-              <w:rFonts w:ascii="Verdana" w:hAnsi="Verdana"/>
-              <w:sz w:val="18"/>
-              <w:szCs w:val="18"/>
-              <w:lang w:val="en-US"/>
-            </w:rPr>
-          </w:pPr>
-          <w:r>
-            <w:rPr>
-              <w:rFonts w:ascii="Verdana" w:hAnsi="Verdana"/>
-              <w:sz w:val="18"/>
-              <w:szCs w:val="18"/>
-              <w:lang w:val="en-US"/>
-            </w:rPr>
-          </w:r>
-        </w:p>
-      </w:tc>
-      <w:tc>
-        <w:tcPr>
-          <w:tcW w:w="7647" w:type="dxa"/>
-          <w:tcBorders/>
-        </w:tcPr>
-        <w:p>
-          <w:pPr>
-            <w:pStyle w:val="header1"/>
-            <w:spacing w:before="0" w:after="144"/>
-            <w:rPr/>
-          </w:pPr>
-          <w:r>
-            <w:rPr>
-              <w:lang w:val="en-US"/>
-            </w:rPr>
-            <w:t xml:space="preserve">{{r country_title}} {{r country }}   {{r city_title}} {{r city }}    {{r district_title}} </w:t>
-          </w:r>
-          <w:r>
-            <w:rPr/>
-            <w:t>{{</w:t>
-          </w:r>
-          <w:r>
-            <w:rPr>
-              <w:lang w:val="en-US"/>
-            </w:rPr>
-            <w:t xml:space="preserve">r </w:t>
-          </w:r>
-          <w:r>
-            <w:rPr/>
-            <w:t>district }}</w:t>
-          </w:r>
-        </w:p>
-      </w:tc>
-    </w:tr>
-    <w:tr>
-      <w:trPr/>
-      <w:tc>
-        <w:tcPr>
-          <w:tcW w:w="2158" w:type="dxa"/>
-          <w:vMerge w:val="continue"/>
-          <w:tcBorders/>
-        </w:tcPr>
-        <w:p>
-          <w:pPr>
-            <w:pStyle w:val="TableContents"/>
-            <w:spacing w:before="0" w:after="144"/>
-            <w:rPr>
-              <w:rFonts w:ascii="Verdana" w:hAnsi="Verdana"/>
-              <w:sz w:val="18"/>
-              <w:szCs w:val="18"/>
-              <w:lang w:val="en-US"/>
-            </w:rPr>
-          </w:pPr>
-          <w:r>
-            <w:rPr>
-              <w:rFonts w:ascii="Verdana" w:hAnsi="Verdana"/>
-              <w:sz w:val="18"/>
-              <w:szCs w:val="18"/>
-              <w:lang w:val="en-US"/>
-            </w:rPr>
-          </w:r>
-        </w:p>
-      </w:tc>
-      <w:tc>
-        <w:tcPr>
-          <w:tcW w:w="7647" w:type="dxa"/>
-          <w:tcBorders/>
-        </w:tcPr>
-        <w:p>
-          <w:pPr>
-            <w:pStyle w:val="header1"/>
-            <w:spacing w:before="0" w:after="144"/>
-            <w:rPr/>
-          </w:pPr>
-          <w:r>
-            <w:rPr/>
-            <w:t>{{r manifest }}</w:t>
-          </w:r>
-        </w:p>
-      </w:tc>
-    </w:tr>
-  </w:tbl>
   <w:p>
     <w:pPr>
       <w:pStyle w:val="Header"/>
       <w:spacing w:before="0" w:after="200"/>
+      <w:contextualSpacing w:val="false"/>
       <w:rPr>
         <w:lang w:val="en-US"/>
       </w:rPr>
@@ -779,6 +740,7 @@
       <w:rPr>
         <w:lang w:val="en-US"/>
       </w:rPr>
+      <w:t xml:space="preserve">   </w:t>
     </w:r>
   </w:p>
 </w:hdr>
@@ -786,227 +748,11 @@
 
 <file path=word/header3.xml><?xml version="1.0" encoding="utf-8"?>
 <w:hdr xmlns:o="urn:schemas-microsoft-com:office:office" xmlns:r="http://schemas.openxmlformats.org/officeDocument/2006/relationships" xmlns:v="urn:schemas-microsoft-com:vml" xmlns:w="http://schemas.openxmlformats.org/wordprocessingml/2006/main" xmlns:w10="urn:schemas-microsoft-com:office:word" xmlns:wp="http://schemas.openxmlformats.org/drawingml/2006/wordprocessingDrawing" xmlns:wps="http://schemas.microsoft.com/office/word/2010/wordprocessingShape" xmlns:wpg="http://schemas.microsoft.com/office/word/2010/wordprocessingGroup" xmlns:mc="http://schemas.openxmlformats.org/markup-compatibility/2006" xmlns:wp14="http://schemas.microsoft.com/office/word/2010/wordprocessingDrawing" xmlns:w14="http://schemas.microsoft.com/office/word/2010/wordml" xmlns:w15="http://schemas.microsoft.com/office/word/2012/wordml" mc:Ignorable="w14 wp14 w15">
-  <w:tbl>
-    <w:tblPr>
-      <w:tblW w:w="9806" w:type="dxa"/>
-      <w:jc w:val="left"/>
-      <w:tblInd w:w="0" w:type="dxa"/>
-      <w:tblLayout w:type="fixed"/>
-      <w:tblCellMar>
-        <w:top w:w="0" w:type="dxa"/>
-        <w:left w:w="0" w:type="dxa"/>
-        <w:bottom w:w="0" w:type="dxa"/>
-        <w:right w:w="0" w:type="dxa"/>
-      </w:tblCellMar>
-    </w:tblPr>
-    <w:tblGrid>
-      <w:gridCol w:w="2158"/>
-      <w:gridCol w:w="7647"/>
-    </w:tblGrid>
-    <w:tr>
-      <w:trPr>
-        <w:trHeight w:val="268" w:hRule="atLeast"/>
-      </w:trPr>
-      <w:tc>
-        <w:tcPr>
-          <w:tcW w:w="2158" w:type="dxa"/>
-          <w:vMerge w:val="restart"/>
-          <w:tcBorders/>
-        </w:tcPr>
-        <w:p>
-          <w:pPr>
-            <w:pStyle w:val="header1"/>
-            <w:spacing w:before="0" w:after="144"/>
-            <w:rPr/>
-          </w:pPr>
-          <w:r>
-            <w:rPr/>
-            <w:t>{{ photo }}</w:t>
-          </w:r>
-        </w:p>
-      </w:tc>
-      <w:tc>
-        <w:tcPr>
-          <w:tcW w:w="7647" w:type="dxa"/>
-          <w:tcBorders/>
-        </w:tcPr>
-        <w:p>
-          <w:pPr>
-            <w:pStyle w:val="header1"/>
-            <w:spacing w:before="0" w:after="144"/>
-            <w:rPr/>
-          </w:pPr>
-          <w:r>
-            <w:rPr/>
-            <w:t>{{r first_name }}  {{r second_name }}</w:t>
-          </w:r>
-        </w:p>
-      </w:tc>
-    </w:tr>
-    <w:tr>
-      <w:trPr>
-        <w:trHeight w:val="212" w:hRule="atLeast"/>
-      </w:trPr>
-      <w:tc>
-        <w:tcPr>
-          <w:tcW w:w="2158" w:type="dxa"/>
-          <w:vMerge w:val="continue"/>
-          <w:tcBorders/>
-        </w:tcPr>
-        <w:p>
-          <w:pPr>
-            <w:pStyle w:val="TableContents"/>
-            <w:spacing w:before="0" w:after="144"/>
-            <w:rPr>
-              <w:rFonts w:ascii="Verdana" w:hAnsi="Verdana"/>
-              <w:sz w:val="18"/>
-              <w:szCs w:val="18"/>
-              <w:lang w:val="en-US"/>
-            </w:rPr>
-          </w:pPr>
-          <w:r>
-            <w:rPr>
-              <w:rFonts w:ascii="Verdana" w:hAnsi="Verdana"/>
-              <w:sz w:val="18"/>
-              <w:szCs w:val="18"/>
-              <w:lang w:val="en-US"/>
-            </w:rPr>
-          </w:r>
-        </w:p>
-      </w:tc>
-      <w:tc>
-        <w:tcPr>
-          <w:tcW w:w="7647" w:type="dxa"/>
-          <w:tcBorders/>
-        </w:tcPr>
-        <w:p>
-          <w:pPr>
-            <w:pStyle w:val="header1"/>
-            <w:spacing w:before="0" w:after="144"/>
-            <w:rPr/>
-          </w:pPr>
-          <w:r>
-            <w:rPr/>
-            <w:t>{{r phone }}   {{r email }}   {{r linkedin }}   {{r github }}</w:t>
-          </w:r>
-        </w:p>
-      </w:tc>
-    </w:tr>
-    <w:tr>
-      <w:trPr/>
-      <w:tc>
-        <w:tcPr>
-          <w:tcW w:w="2158" w:type="dxa"/>
-          <w:vMerge w:val="continue"/>
-          <w:tcBorders/>
-        </w:tcPr>
-        <w:p>
-          <w:pPr>
-            <w:pStyle w:val="TableContents"/>
-            <w:spacing w:before="0" w:after="144"/>
-            <w:rPr>
-              <w:rFonts w:ascii="Verdana" w:hAnsi="Verdana"/>
-              <w:sz w:val="18"/>
-              <w:szCs w:val="18"/>
-              <w:lang w:val="en-US"/>
-            </w:rPr>
-          </w:pPr>
-          <w:r>
-            <w:rPr>
-              <w:rFonts w:ascii="Verdana" w:hAnsi="Verdana"/>
-              <w:sz w:val="18"/>
-              <w:szCs w:val="18"/>
-              <w:lang w:val="en-US"/>
-            </w:rPr>
-          </w:r>
-        </w:p>
-      </w:tc>
-      <w:tc>
-        <w:tcPr>
-          <w:tcW w:w="7647" w:type="dxa"/>
-          <w:tcBorders/>
-        </w:tcPr>
-        <w:p>
-          <w:pPr>
-            <w:pStyle w:val="header1"/>
-            <w:spacing w:before="0" w:after="144"/>
-            <w:rPr/>
-          </w:pPr>
-          <w:r>
-            <w:rPr>
-              <w:lang w:val="en-US"/>
-            </w:rPr>
-            <w:t xml:space="preserve">{{r country_title}} {{r country }}   {{r city_title}} {{r city }}    {{r district_title}} </w:t>
-          </w:r>
-          <w:r>
-            <w:rPr/>
-            <w:t>{{</w:t>
-          </w:r>
-          <w:r>
-            <w:rPr>
-              <w:lang w:val="en-US"/>
-            </w:rPr>
-            <w:t xml:space="preserve">r </w:t>
-          </w:r>
-          <w:r>
-            <w:rPr/>
-            <w:t>district }}</w:t>
-          </w:r>
-        </w:p>
-      </w:tc>
-    </w:tr>
-    <w:tr>
-      <w:trPr/>
-      <w:tc>
-        <w:tcPr>
-          <w:tcW w:w="2158" w:type="dxa"/>
-          <w:vMerge w:val="continue"/>
-          <w:tcBorders/>
-        </w:tcPr>
-        <w:p>
-          <w:pPr>
-            <w:pStyle w:val="TableContents"/>
-            <w:spacing w:before="0" w:after="144"/>
-            <w:rPr>
-              <w:rFonts w:ascii="Verdana" w:hAnsi="Verdana"/>
-              <w:sz w:val="18"/>
-              <w:szCs w:val="18"/>
-              <w:lang w:val="en-US"/>
-            </w:rPr>
-          </w:pPr>
-          <w:r>
-            <w:rPr>
-              <w:rFonts w:ascii="Verdana" w:hAnsi="Verdana"/>
-              <w:sz w:val="18"/>
-              <w:szCs w:val="18"/>
-              <w:lang w:val="en-US"/>
-            </w:rPr>
-          </w:r>
-        </w:p>
-      </w:tc>
-      <w:tc>
-        <w:tcPr>
-          <w:tcW w:w="7647" w:type="dxa"/>
-          <w:tcBorders/>
-        </w:tcPr>
-        <w:p>
-          <w:pPr>
-            <w:pStyle w:val="header1"/>
-            <w:spacing w:before="0" w:after="144"/>
-            <w:rPr/>
-          </w:pPr>
-          <w:r>
-            <w:rPr/>
-            <w:t>{{r manifest }}</w:t>
-          </w:r>
-        </w:p>
-      </w:tc>
-    </w:tr>
-  </w:tbl>
   <w:p>
     <w:pPr>
       <w:pStyle w:val="Header"/>
       <w:spacing w:before="0" w:after="200"/>
+      <w:contextualSpacing w:val="false"/>
       <w:rPr>
         <w:lang w:val="en-US"/>
       </w:rPr>
@@ -1015,6 +761,7 @@
       <w:rPr>
         <w:lang w:val="en-US"/>
       </w:rPr>
+      <w:t xml:space="preserve">   </w:t>
     </w:r>
   </w:p>
 </w:hdr>
@@ -1030,132 +777,132 @@
       <w:lvlJc w:val="left"/>
       <w:pPr>
         <w:tabs>
-          <w:tab w:val="num" w:pos="1003"/>
-        </w:tabs>
-        <w:ind w:left="1003" w:hanging="360"/>
+          <w:tab w:val="num" w:pos="720"/>
+        </w:tabs>
+        <w:ind w:left="720" w:hanging="360"/>
       </w:pPr>
       <w:rPr>
         <w:rFonts w:ascii="Symbol" w:hAnsi="Symbol" w:cs="Symbol" w:hint="default"/>
       </w:rPr>
     </w:lvl>
     <w:lvl w:ilvl="1">
-      <w:start w:val="1"/>
-      <w:numFmt w:val="bullet"/>
-      <w:lvlText w:val="◦"/>
-      <w:lvlJc w:val="left"/>
-      <w:pPr>
-        <w:tabs>
-          <w:tab w:val="num" w:pos="1363"/>
-        </w:tabs>
-        <w:ind w:left="1363" w:hanging="360"/>
-      </w:pPr>
-      <w:rPr>
-        <w:rFonts w:ascii="OpenSymbol" w:hAnsi="OpenSymbol" w:cs="OpenSymbol" w:hint="default"/>
-      </w:rPr>
-    </w:lvl>
-    <w:lvl w:ilvl="2">
-      <w:start w:val="1"/>
-      <w:numFmt w:val="bullet"/>
-      <w:lvlText w:val="▪"/>
-      <w:lvlJc w:val="left"/>
-      <w:pPr>
-        <w:tabs>
-          <w:tab w:val="num" w:pos="1723"/>
-        </w:tabs>
-        <w:ind w:left="1723" w:hanging="360"/>
-      </w:pPr>
-      <w:rPr>
-        <w:rFonts w:ascii="OpenSymbol" w:hAnsi="OpenSymbol" w:cs="OpenSymbol" w:hint="default"/>
-      </w:rPr>
-    </w:lvl>
-    <w:lvl w:ilvl="3">
       <w:start w:val="1"/>
       <w:numFmt w:val="bullet"/>
       <w:lvlText w:val=""/>
       <w:lvlJc w:val="left"/>
       <w:pPr>
         <w:tabs>
-          <w:tab w:val="num" w:pos="2083"/>
-        </w:tabs>
-        <w:ind w:left="2083" w:hanging="360"/>
+          <w:tab w:val="num" w:pos="1080"/>
+        </w:tabs>
+        <w:ind w:left="1080" w:hanging="360"/>
       </w:pPr>
       <w:rPr>
         <w:rFonts w:ascii="Symbol" w:hAnsi="Symbol" w:cs="Symbol" w:hint="default"/>
       </w:rPr>
     </w:lvl>
-    <w:lvl w:ilvl="4">
-      <w:start w:val="1"/>
-      <w:numFmt w:val="bullet"/>
-      <w:lvlText w:val="◦"/>
-      <w:lvlJc w:val="left"/>
-      <w:pPr>
-        <w:tabs>
-          <w:tab w:val="num" w:pos="2443"/>
-        </w:tabs>
-        <w:ind w:left="2443" w:hanging="360"/>
-      </w:pPr>
-      <w:rPr>
-        <w:rFonts w:ascii="OpenSymbol" w:hAnsi="OpenSymbol" w:cs="OpenSymbol" w:hint="default"/>
-      </w:rPr>
-    </w:lvl>
-    <w:lvl w:ilvl="5">
-      <w:start w:val="1"/>
-      <w:numFmt w:val="bullet"/>
-      <w:lvlText w:val="▪"/>
-      <w:lvlJc w:val="left"/>
-      <w:pPr>
-        <w:tabs>
-          <w:tab w:val="num" w:pos="2803"/>
-        </w:tabs>
-        <w:ind w:left="2803" w:hanging="360"/>
-      </w:pPr>
-      <w:rPr>
-        <w:rFonts w:ascii="OpenSymbol" w:hAnsi="OpenSymbol" w:cs="OpenSymbol" w:hint="default"/>
-      </w:rPr>
-    </w:lvl>
-    <w:lvl w:ilvl="6">
+    <w:lvl w:ilvl="2">
       <w:start w:val="1"/>
       <w:numFmt w:val="bullet"/>
       <w:lvlText w:val=""/>
       <w:lvlJc w:val="left"/>
       <w:pPr>
         <w:tabs>
-          <w:tab w:val="num" w:pos="3163"/>
-        </w:tabs>
-        <w:ind w:left="3163" w:hanging="360"/>
+          <w:tab w:val="num" w:pos="1440"/>
+        </w:tabs>
+        <w:ind w:left="1440" w:hanging="360"/>
       </w:pPr>
       <w:rPr>
         <w:rFonts w:ascii="Symbol" w:hAnsi="Symbol" w:cs="Symbol" w:hint="default"/>
       </w:rPr>
     </w:lvl>
+    <w:lvl w:ilvl="3">
+      <w:start w:val="1"/>
+      <w:numFmt w:val="bullet"/>
+      <w:lvlText w:val=""/>
+      <w:lvlJc w:val="left"/>
+      <w:pPr>
+        <w:tabs>
+          <w:tab w:val="num" w:pos="1800"/>
+        </w:tabs>
+        <w:ind w:left="1800" w:hanging="360"/>
+      </w:pPr>
+      <w:rPr>
+        <w:rFonts w:ascii="Symbol" w:hAnsi="Symbol" w:cs="Symbol" w:hint="default"/>
+      </w:rPr>
+    </w:lvl>
+    <w:lvl w:ilvl="4">
+      <w:start w:val="1"/>
+      <w:numFmt w:val="bullet"/>
+      <w:lvlText w:val=""/>
+      <w:lvlJc w:val="left"/>
+      <w:pPr>
+        <w:tabs>
+          <w:tab w:val="num" w:pos="2160"/>
+        </w:tabs>
+        <w:ind w:left="2160" w:hanging="360"/>
+      </w:pPr>
+      <w:rPr>
+        <w:rFonts w:ascii="Symbol" w:hAnsi="Symbol" w:cs="Symbol" w:hint="default"/>
+      </w:rPr>
+    </w:lvl>
+    <w:lvl w:ilvl="5">
+      <w:start w:val="1"/>
+      <w:numFmt w:val="bullet"/>
+      <w:lvlText w:val=""/>
+      <w:lvlJc w:val="left"/>
+      <w:pPr>
+        <w:tabs>
+          <w:tab w:val="num" w:pos="2520"/>
+        </w:tabs>
+        <w:ind w:left="2520" w:hanging="360"/>
+      </w:pPr>
+      <w:rPr>
+        <w:rFonts w:ascii="Symbol" w:hAnsi="Symbol" w:cs="Symbol" w:hint="default"/>
+      </w:rPr>
+    </w:lvl>
+    <w:lvl w:ilvl="6">
+      <w:start w:val="1"/>
+      <w:numFmt w:val="bullet"/>
+      <w:lvlText w:val=""/>
+      <w:lvlJc w:val="left"/>
+      <w:pPr>
+        <w:tabs>
+          <w:tab w:val="num" w:pos="2880"/>
+        </w:tabs>
+        <w:ind w:left="2880" w:hanging="360"/>
+      </w:pPr>
+      <w:rPr>
+        <w:rFonts w:ascii="Symbol" w:hAnsi="Symbol" w:cs="Symbol" w:hint="default"/>
+      </w:rPr>
+    </w:lvl>
     <w:lvl w:ilvl="7">
       <w:start w:val="1"/>
       <w:numFmt w:val="bullet"/>
-      <w:lvlText w:val="◦"/>
-      <w:lvlJc w:val="left"/>
-      <w:pPr>
-        <w:tabs>
-          <w:tab w:val="num" w:pos="3523"/>
-        </w:tabs>
-        <w:ind w:left="3523" w:hanging="360"/>
-      </w:pPr>
-      <w:rPr>
-        <w:rFonts w:ascii="OpenSymbol" w:hAnsi="OpenSymbol" w:cs="OpenSymbol" w:hint="default"/>
+      <w:lvlText w:val=""/>
+      <w:lvlJc w:val="left"/>
+      <w:pPr>
+        <w:tabs>
+          <w:tab w:val="num" w:pos="3240"/>
+        </w:tabs>
+        <w:ind w:left="3240" w:hanging="360"/>
+      </w:pPr>
+      <w:rPr>
+        <w:rFonts w:ascii="Symbol" w:hAnsi="Symbol" w:cs="Symbol" w:hint="default"/>
       </w:rPr>
     </w:lvl>
     <w:lvl w:ilvl="8">
       <w:start w:val="1"/>
       <w:numFmt w:val="bullet"/>
-      <w:lvlText w:val="▪"/>
-      <w:lvlJc w:val="left"/>
-      <w:pPr>
-        <w:tabs>
-          <w:tab w:val="num" w:pos="3883"/>
-        </w:tabs>
-        <w:ind w:left="3883" w:hanging="360"/>
-      </w:pPr>
-      <w:rPr>
-        <w:rFonts w:ascii="OpenSymbol" w:hAnsi="OpenSymbol" w:cs="OpenSymbol" w:hint="default"/>
+      <w:lvlText w:val=""/>
+      <w:lvlJc w:val="left"/>
+      <w:pPr>
+        <w:tabs>
+          <w:tab w:val="num" w:pos="3600"/>
+        </w:tabs>
+        <w:ind w:left="3600" w:hanging="360"/>
+      </w:pPr>
+      <w:rPr>
+        <w:rFonts w:ascii="Symbol" w:hAnsi="Symbol" w:cs="Symbol" w:hint="default"/>
       </w:rPr>
     </w:lvl>
   </w:abstractNum>
@@ -1167,132 +914,132 @@
       <w:lvlJc w:val="left"/>
       <w:pPr>
         <w:tabs>
-          <w:tab w:val="num" w:pos="1021"/>
-        </w:tabs>
-        <w:ind w:left="1021" w:hanging="360"/>
+          <w:tab w:val="num" w:pos="720"/>
+        </w:tabs>
+        <w:ind w:left="720" w:hanging="360"/>
       </w:pPr>
       <w:rPr>
         <w:rFonts w:ascii="Symbol" w:hAnsi="Symbol" w:cs="Symbol" w:hint="default"/>
       </w:rPr>
     </w:lvl>
     <w:lvl w:ilvl="1">
-      <w:start w:val="1"/>
-      <w:numFmt w:val="bullet"/>
-      <w:lvlText w:val="◦"/>
-      <w:lvlJc w:val="left"/>
-      <w:pPr>
-        <w:tabs>
-          <w:tab w:val="num" w:pos="1381"/>
-        </w:tabs>
-        <w:ind w:left="1381" w:hanging="360"/>
-      </w:pPr>
-      <w:rPr>
-        <w:rFonts w:ascii="OpenSymbol" w:hAnsi="OpenSymbol" w:cs="OpenSymbol" w:hint="default"/>
-      </w:rPr>
-    </w:lvl>
-    <w:lvl w:ilvl="2">
-      <w:start w:val="1"/>
-      <w:numFmt w:val="bullet"/>
-      <w:lvlText w:val="▪"/>
-      <w:lvlJc w:val="left"/>
-      <w:pPr>
-        <w:tabs>
-          <w:tab w:val="num" w:pos="1741"/>
-        </w:tabs>
-        <w:ind w:left="1741" w:hanging="360"/>
-      </w:pPr>
-      <w:rPr>
-        <w:rFonts w:ascii="OpenSymbol" w:hAnsi="OpenSymbol" w:cs="OpenSymbol" w:hint="default"/>
-      </w:rPr>
-    </w:lvl>
-    <w:lvl w:ilvl="3">
       <w:start w:val="1"/>
       <w:numFmt w:val="bullet"/>
       <w:lvlText w:val=""/>
       <w:lvlJc w:val="left"/>
       <w:pPr>
         <w:tabs>
-          <w:tab w:val="num" w:pos="2101"/>
-        </w:tabs>
-        <w:ind w:left="2101" w:hanging="360"/>
+          <w:tab w:val="num" w:pos="1080"/>
+        </w:tabs>
+        <w:ind w:left="1080" w:hanging="360"/>
       </w:pPr>
       <w:rPr>
         <w:rFonts w:ascii="Symbol" w:hAnsi="Symbol" w:cs="Symbol" w:hint="default"/>
       </w:rPr>
     </w:lvl>
-    <w:lvl w:ilvl="4">
-      <w:start w:val="1"/>
-      <w:numFmt w:val="bullet"/>
-      <w:lvlText w:val="◦"/>
-      <w:lvlJc w:val="left"/>
-      <w:pPr>
-        <w:tabs>
-          <w:tab w:val="num" w:pos="2461"/>
-        </w:tabs>
-        <w:ind w:left="2461" w:hanging="360"/>
-      </w:pPr>
-      <w:rPr>
-        <w:rFonts w:ascii="OpenSymbol" w:hAnsi="OpenSymbol" w:cs="OpenSymbol" w:hint="default"/>
-      </w:rPr>
-    </w:lvl>
-    <w:lvl w:ilvl="5">
-      <w:start w:val="1"/>
-      <w:numFmt w:val="bullet"/>
-      <w:lvlText w:val="▪"/>
-      <w:lvlJc w:val="left"/>
-      <w:pPr>
-        <w:tabs>
-          <w:tab w:val="num" w:pos="2821"/>
-        </w:tabs>
-        <w:ind w:left="2821" w:hanging="360"/>
-      </w:pPr>
-      <w:rPr>
-        <w:rFonts w:ascii="OpenSymbol" w:hAnsi="OpenSymbol" w:cs="OpenSymbol" w:hint="default"/>
-      </w:rPr>
-    </w:lvl>
-    <w:lvl w:ilvl="6">
+    <w:lvl w:ilvl="2">
       <w:start w:val="1"/>
       <w:numFmt w:val="bullet"/>
       <w:lvlText w:val=""/>
       <w:lvlJc w:val="left"/>
       <w:pPr>
         <w:tabs>
-          <w:tab w:val="num" w:pos="3181"/>
-        </w:tabs>
-        <w:ind w:left="3181" w:hanging="360"/>
+          <w:tab w:val="num" w:pos="1440"/>
+        </w:tabs>
+        <w:ind w:left="1440" w:hanging="360"/>
       </w:pPr>
       <w:rPr>
         <w:rFonts w:ascii="Symbol" w:hAnsi="Symbol" w:cs="Symbol" w:hint="default"/>
       </w:rPr>
     </w:lvl>
+    <w:lvl w:ilvl="3">
+      <w:start w:val="1"/>
+      <w:numFmt w:val="bullet"/>
+      <w:lvlText w:val=""/>
+      <w:lvlJc w:val="left"/>
+      <w:pPr>
+        <w:tabs>
+          <w:tab w:val="num" w:pos="1800"/>
+        </w:tabs>
+        <w:ind w:left="1800" w:hanging="360"/>
+      </w:pPr>
+      <w:rPr>
+        <w:rFonts w:ascii="Symbol" w:hAnsi="Symbol" w:cs="Symbol" w:hint="default"/>
+      </w:rPr>
+    </w:lvl>
+    <w:lvl w:ilvl="4">
+      <w:start w:val="1"/>
+      <w:numFmt w:val="bullet"/>
+      <w:lvlText w:val=""/>
+      <w:lvlJc w:val="left"/>
+      <w:pPr>
+        <w:tabs>
+          <w:tab w:val="num" w:pos="2160"/>
+        </w:tabs>
+        <w:ind w:left="2160" w:hanging="360"/>
+      </w:pPr>
+      <w:rPr>
+        <w:rFonts w:ascii="Symbol" w:hAnsi="Symbol" w:cs="Symbol" w:hint="default"/>
+      </w:rPr>
+    </w:lvl>
+    <w:lvl w:ilvl="5">
+      <w:start w:val="1"/>
+      <w:numFmt w:val="bullet"/>
+      <w:lvlText w:val=""/>
+      <w:lvlJc w:val="left"/>
+      <w:pPr>
+        <w:tabs>
+          <w:tab w:val="num" w:pos="2520"/>
+        </w:tabs>
+        <w:ind w:left="2520" w:hanging="360"/>
+      </w:pPr>
+      <w:rPr>
+        <w:rFonts w:ascii="Symbol" w:hAnsi="Symbol" w:cs="Symbol" w:hint="default"/>
+      </w:rPr>
+    </w:lvl>
+    <w:lvl w:ilvl="6">
+      <w:start w:val="1"/>
+      <w:numFmt w:val="bullet"/>
+      <w:lvlText w:val=""/>
+      <w:lvlJc w:val="left"/>
+      <w:pPr>
+        <w:tabs>
+          <w:tab w:val="num" w:pos="2880"/>
+        </w:tabs>
+        <w:ind w:left="2880" w:hanging="360"/>
+      </w:pPr>
+      <w:rPr>
+        <w:rFonts w:ascii="Symbol" w:hAnsi="Symbol" w:cs="Symbol" w:hint="default"/>
+      </w:rPr>
+    </w:lvl>
     <w:lvl w:ilvl="7">
       <w:start w:val="1"/>
       <w:numFmt w:val="bullet"/>
-      <w:lvlText w:val="◦"/>
-      <w:lvlJc w:val="left"/>
-      <w:pPr>
-        <w:tabs>
-          <w:tab w:val="num" w:pos="3541"/>
-        </w:tabs>
-        <w:ind w:left="3541" w:hanging="360"/>
-      </w:pPr>
-      <w:rPr>
-        <w:rFonts w:ascii="OpenSymbol" w:hAnsi="OpenSymbol" w:cs="OpenSymbol" w:hint="default"/>
+      <w:lvlText w:val=""/>
+      <w:lvlJc w:val="left"/>
+      <w:pPr>
+        <w:tabs>
+          <w:tab w:val="num" w:pos="3240"/>
+        </w:tabs>
+        <w:ind w:left="3240" w:hanging="360"/>
+      </w:pPr>
+      <w:rPr>
+        <w:rFonts w:ascii="Symbol" w:hAnsi="Symbol" w:cs="Symbol" w:hint="default"/>
       </w:rPr>
     </w:lvl>
     <w:lvl w:ilvl="8">
       <w:start w:val="1"/>
       <w:numFmt w:val="bullet"/>
-      <w:lvlText w:val="▪"/>
-      <w:lvlJc w:val="left"/>
-      <w:pPr>
-        <w:tabs>
-          <w:tab w:val="num" w:pos="3901"/>
-        </w:tabs>
-        <w:ind w:left="3901" w:hanging="360"/>
-      </w:pPr>
-      <w:rPr>
-        <w:rFonts w:ascii="OpenSymbol" w:hAnsi="OpenSymbol" w:cs="OpenSymbol" w:hint="default"/>
+      <w:lvlText w:val=""/>
+      <w:lvlJc w:val="left"/>
+      <w:pPr>
+        <w:tabs>
+          <w:tab w:val="num" w:pos="3600"/>
+        </w:tabs>
+        <w:ind w:left="3600" w:hanging="360"/>
+      </w:pPr>
+      <w:rPr>
+        <w:rFonts w:ascii="Symbol" w:hAnsi="Symbol" w:cs="Symbol" w:hint="default"/>
       </w:rPr>
     </w:lvl>
   </w:abstractNum>
@@ -1590,7 +1337,8 @@
       <w:widowControl/>
       <w:suppressAutoHyphens w:val="true"/>
       <w:bidi w:val="0"/>
-      <w:spacing w:lineRule="auto" w:line="276" w:before="0" w:after="200"/>
+      <w:spacing w:lineRule="auto" w:line="240" w:before="0" w:after="144"/>
+      <w:contextualSpacing/>
       <w:jc w:val="left"/>
     </w:pPr>
     <w:rPr>
@@ -1630,6 +1378,7 @@
     <w:pPr>
       <w:keepNext w:val="true"/>
       <w:spacing w:before="240" w:after="120"/>
+      <w:contextualSpacing w:val="false"/>
     </w:pPr>
     <w:rPr>
       <w:rFonts w:ascii="Liberation Sans" w:hAnsi="Liberation Sans" w:eastAsia="Noto Sans CJK SC" w:cs="Noto Sans Devanagari"/>
@@ -1642,6 +1391,7 @@
     <w:basedOn w:val="Normal"/>
     <w:pPr>
       <w:spacing w:lineRule="auto" w:line="240" w:before="0" w:after="140"/>
+      <w:contextualSpacing w:val="false"/>
     </w:pPr>
     <w:rPr/>
   </w:style>
@@ -1660,6 +1410,7 @@
     <w:pPr>
       <w:suppressLineNumbers/>
       <w:spacing w:before="120" w:after="120"/>
+      <w:contextualSpacing w:val="false"/>
     </w:pPr>
     <w:rPr>
       <w:rFonts w:cs="Noto Sans Devanagari"/>
@@ -1687,7 +1438,7 @@
     <w:pPr>
       <w:suppressLineNumbers/>
       <w:tabs>
-        <w:tab w:val="clear" w:pos="11340"/>
+        <w:tab w:val="clear" w:pos="643"/>
         <w:tab w:val="center" w:pos="4819" w:leader="none"/>
         <w:tab w:val="right" w:pos="9639" w:leader="none"/>
       </w:tabs>
@@ -1730,7 +1481,8 @@
     <w:basedOn w:val="TableContents"/>
     <w:qFormat/>
     <w:pPr>
-      <w:spacing w:before="0" w:after="144"/>
+      <w:spacing w:before="0" w:after="0"/>
+      <w:contextualSpacing/>
     </w:pPr>
     <w:rPr>
       <w:rFonts w:ascii="Lato" w:hAnsi="Lato"/>
@@ -1742,7 +1494,7 @@
     <w:name w:val="Body Text Indent"/>
     <w:basedOn w:val="BodyText"/>
     <w:pPr>
-      <w:spacing w:lineRule="auto" w:line="240"/>
+      <w:spacing w:lineRule="auto" w:line="240" w:before="144" w:after="144"/>
       <w:ind w:hanging="0" w:left="283"/>
     </w:pPr>
     <w:rPr>
@@ -1756,6 +1508,7 @@
     <w:pPr>
       <w:suppressLineNumbers/>
       <w:spacing w:before="0" w:after="60"/>
+      <w:contextualSpacing w:val="false"/>
     </w:pPr>
     <w:rPr/>
   </w:style>
@@ -1824,11 +1577,9 @@
     <w:basedOn w:val="BodyText"/>
     <w:qFormat/>
     <w:pPr>
-      <w:tabs>
-        <w:tab w:val="clear" w:pos="11340"/>
-      </w:tabs>
-      <w:spacing w:before="0" w:after="0"/>
-      <w:ind w:hanging="2534" w:left="2835"/>
+      <w:spacing w:before="0" w:after="144"/>
+      <w:ind w:hanging="2448" w:left="2851"/>
+      <w:contextualSpacing/>
     </w:pPr>
     <w:rPr>
       <w:rFonts w:ascii="Lato" w:hAnsi="Lato"/>
@@ -1840,11 +1591,17 @@
     <w:qFormat/>
     <w:pPr>
       <w:spacing w:before="0" w:after="0"/>
-      <w:contextualSpacing/>
     </w:pPr>
     <w:rPr>
       <w:rFonts w:ascii="Lato" w:hAnsi="Lato"/>
     </w:rPr>
+  </w:style>
+  <w:style w:type="paragraph" w:styleId="FrameContents">
+    <w:name w:val="Frame Contents"/>
+    <w:basedOn w:val="Normal"/>
+    <w:qFormat/>
+    <w:pPr/>
+    <w:rPr/>
   </w:style>
   <w:style w:type="numbering" w:styleId="NoList" w:default="1">
     <w:name w:val="No List"/>

--- a/backend/cvs/doc_templates/cv.docx
+++ b/backend/cvs/doc_templates/cv.docx
@@ -16,7 +16,7 @@
         </w:tblCellMar>
       </w:tblPr>
       <w:tblGrid>
-        <w:gridCol w:w="1980"/>
+        <w:gridCol w:w="1979"/>
         <w:gridCol w:w="7826"/>
       </w:tblGrid>
       <w:tr>
@@ -25,7 +25,7 @@
         </w:trPr>
         <w:tc>
           <w:tcPr>
-            <w:tcW w:w="1980" w:type="dxa"/>
+            <w:tcW w:w="1979" w:type="dxa"/>
             <w:vMerge w:val="restart"/>
             <w:tcBorders/>
           </w:tcPr>
@@ -68,7 +68,7 @@
         </w:trPr>
         <w:tc>
           <w:tcPr>
-            <w:tcW w:w="1980" w:type="dxa"/>
+            <w:tcW w:w="1979" w:type="dxa"/>
             <w:vMerge w:val="continue"/>
             <w:tcBorders/>
           </w:tcPr>
@@ -117,7 +117,58 @@
         <w:trPr/>
         <w:tc>
           <w:tcPr>
-            <w:tcW w:w="1980" w:type="dxa"/>
+            <w:tcW w:w="1979" w:type="dxa"/>
+            <w:vMerge w:val="continue"/>
+            <w:tcBorders/>
+          </w:tcPr>
+          <w:p>
+            <w:pPr>
+              <w:pStyle w:val="TableContents"/>
+              <w:spacing w:before="0" w:after="144"/>
+              <w:contextualSpacing w:val="false"/>
+              <w:rPr>
+                <w:rFonts w:ascii="Verdana" w:hAnsi="Verdana"/>
+                <w:sz w:val="18"/>
+                <w:szCs w:val="18"/>
+                <w:lang w:val="en-US"/>
+              </w:rPr>
+            </w:pPr>
+            <w:r>
+              <w:rPr>
+                <w:rFonts w:ascii="Verdana" w:hAnsi="Verdana"/>
+                <w:sz w:val="18"/>
+                <w:szCs w:val="18"/>
+                <w:lang w:val="en-US"/>
+              </w:rPr>
+            </w:r>
+          </w:p>
+        </w:tc>
+        <w:tc>
+          <w:tcPr>
+            <w:tcW w:w="7826" w:type="dxa"/>
+            <w:tcBorders/>
+          </w:tcPr>
+          <w:p>
+            <w:pPr>
+              <w:pStyle w:val="header1"/>
+              <w:spacing w:before="0" w:after="144"/>
+              <w:contextualSpacing w:val="false"/>
+              <w:rPr/>
+            </w:pPr>
+            <w:r>
+              <w:rPr/>
+              <w:t>{{r manifest }}</w:t>
+            </w:r>
+          </w:p>
+        </w:tc>
+      </w:tr>
+      <w:tr>
+        <w:trPr>
+          <w:trHeight w:val="540" w:hRule="atLeast"/>
+        </w:trPr>
+        <w:tc>
+          <w:tcPr>
+            <w:tcW w:w="1979" w:type="dxa"/>
             <w:vMerge w:val="continue"/>
             <w:tcBorders/>
           </w:tcPr>
@@ -174,57 +225,6 @@
             <w:r>
               <w:rPr/>
               <w:t>district }}</w:t>
-            </w:r>
-          </w:p>
-        </w:tc>
-      </w:tr>
-      <w:tr>
-        <w:trPr>
-          <w:trHeight w:val="540" w:hRule="atLeast"/>
-        </w:trPr>
-        <w:tc>
-          <w:tcPr>
-            <w:tcW w:w="1980" w:type="dxa"/>
-            <w:vMerge w:val="continue"/>
-            <w:tcBorders/>
-          </w:tcPr>
-          <w:p>
-            <w:pPr>
-              <w:pStyle w:val="TableContents"/>
-              <w:spacing w:before="0" w:after="144"/>
-              <w:contextualSpacing w:val="false"/>
-              <w:rPr>
-                <w:rFonts w:ascii="Verdana" w:hAnsi="Verdana"/>
-                <w:sz w:val="18"/>
-                <w:szCs w:val="18"/>
-                <w:lang w:val="en-US"/>
-              </w:rPr>
-            </w:pPr>
-            <w:r>
-              <w:rPr>
-                <w:rFonts w:ascii="Verdana" w:hAnsi="Verdana"/>
-                <w:sz w:val="18"/>
-                <w:szCs w:val="18"/>
-                <w:lang w:val="en-US"/>
-              </w:rPr>
-            </w:r>
-          </w:p>
-        </w:tc>
-        <w:tc>
-          <w:tcPr>
-            <w:tcW w:w="7826" w:type="dxa"/>
-            <w:tcBorders/>
-          </w:tcPr>
-          <w:p>
-            <w:pPr>
-              <w:pStyle w:val="header1"/>
-              <w:spacing w:before="0" w:after="144"/>
-              <w:contextualSpacing w:val="false"/>
-              <w:rPr/>
-            </w:pPr>
-            <w:r>
-              <w:rPr/>
-              <w:t>{{r manifest }}</w:t>
             </w:r>
           </w:p>
         </w:tc>
